--- a/homeworks/homeworks/HW1.docx
+++ b/homeworks/homeworks/HW1.docx
@@ -41,6 +41,24 @@
         </w:rPr>
         <w:t xml:space="preserve">USC ID: </w:t>
       </w:r>
+      <w:del w:id="0" w:author="Junhao Zhang" w:date="2021-07-05T12:02:00Z">
+        <w:r>
+          <w:rPr>
+            <w:rFonts w:ascii="Times New Roman" w:eastAsia="Times New Roman" w:hAnsi="Times New Roman" w:cs="Times New Roman"/>
+            <w:sz w:val="24"/>
+            <w:szCs w:val="24"/>
+          </w:rPr>
+          <w:delText>1943-0782-95</w:delText>
+        </w:r>
+        <w:r>
+          <w:rPr>
+            <w:rFonts w:ascii="Times New Roman" w:hAnsi="Times New Roman" w:cs="Times New Roman"/>
+            <w:sz w:val="24"/>
+            <w:szCs w:val="24"/>
+          </w:rPr>
+          <w:delText xml:space="preserve"> </w:delText>
+        </w:r>
+      </w:del>
     </w:p>
     <w:p>
       <w:pPr>
@@ -4774,6 +4792,3034 @@
     </w:p>
     <w:p>
       <w:pPr>
+        <w:pStyle w:val="ListParagraph"/>
+        <w:numPr>
+          <w:ilvl w:val="0"/>
+          <w:numId w:val="5"/>
+        </w:numPr>
+        <w:shd w:val="clear" w:color="auto" w:fill="FFFFFF"/>
+        <w:rPr>
+          <w:rFonts w:ascii="Times New Roman" w:eastAsia="Times New Roman" w:hAnsi="Times New Roman" w:cs="Times New Roman"/>
+          <w:sz w:val="24"/>
+          <w:szCs w:val="24"/>
+        </w:rPr>
+      </w:pPr>
+      <w:r>
+        <w:rPr>
+          <w:rFonts w:ascii="Times New Roman" w:eastAsia="Times New Roman" w:hAnsi="Times New Roman" w:cs="Times New Roman"/>
+          <w:sz w:val="24"/>
+          <w:szCs w:val="24"/>
+        </w:rPr>
+        <w:t>No. One of the counterexample is:</w:t>
+      </w:r>
+    </w:p>
+    <w:p>
+      <w:pPr>
+        <w:shd w:val="clear" w:color="auto" w:fill="FFFFFF"/>
+        <w:jc w:val="center"/>
+        <w:rPr>
+          <w:rFonts w:ascii="Times New Roman" w:eastAsia="Times New Roman" w:hAnsi="Times New Roman" w:cs="Times New Roman"/>
+          <w:sz w:val="24"/>
+          <w:szCs w:val="24"/>
+        </w:rPr>
+      </w:pPr>
+      <w:r>
+        <w:rPr>
+          <w:rFonts w:ascii="Times New Roman" w:eastAsia="Times New Roman" w:hAnsi="Times New Roman" w:cs="Times New Roman"/>
+          <w:i/>
+          <w:iCs/>
+          <w:sz w:val="24"/>
+          <w:szCs w:val="24"/>
+        </w:rPr>
+        <w:t>f</w:t>
+      </w:r>
+      <w:r>
+        <w:rPr>
+          <w:rFonts w:ascii="Times New Roman" w:eastAsia="Times New Roman" w:hAnsi="Times New Roman" w:cs="Times New Roman"/>
+          <w:sz w:val="24"/>
+          <w:szCs w:val="24"/>
+        </w:rPr>
+        <w:t xml:space="preserve"> (</w:t>
+      </w:r>
+      <w:r>
+        <w:rPr>
+          <w:rFonts w:ascii="Times New Roman" w:eastAsia="Times New Roman" w:hAnsi="Times New Roman" w:cs="Times New Roman"/>
+          <w:i/>
+          <w:iCs/>
+          <w:sz w:val="24"/>
+          <w:szCs w:val="24"/>
+        </w:rPr>
+        <w:t>n</w:t>
+      </w:r>
+      <w:r>
+        <w:rPr>
+          <w:rFonts w:ascii="Times New Roman" w:eastAsia="Times New Roman" w:hAnsi="Times New Roman" w:cs="Times New Roman"/>
+          <w:sz w:val="24"/>
+          <w:szCs w:val="24"/>
+        </w:rPr>
+        <w:t xml:space="preserve">) = 2 * (1 + </w:t>
+      </w:r>
+      <m:oMath>
+        <m:f>
+          <m:fPr>
+            <m:ctrlPr>
+              <w:rPr>
+                <w:rFonts w:ascii="Cambria Math" w:eastAsia="Times New Roman" w:hAnsi="Cambria Math" w:cs="Times New Roman"/>
+                <w:i/>
+                <w:sz w:val="24"/>
+                <w:szCs w:val="24"/>
+              </w:rPr>
+            </m:ctrlPr>
+          </m:fPr>
+          <m:num>
+            <m:r>
+              <w:rPr>
+                <w:rFonts w:ascii="Cambria Math" w:eastAsia="Times New Roman" w:hAnsi="Cambria Math" w:cs="Times New Roman"/>
+                <w:sz w:val="24"/>
+                <w:szCs w:val="24"/>
+              </w:rPr>
+              <m:t>1</m:t>
+            </m:r>
+          </m:num>
+          <m:den>
+            <m:r>
+              <w:rPr>
+                <w:rFonts w:ascii="Cambria Math" w:eastAsia="Times New Roman" w:hAnsi="Cambria Math" w:cs="Times New Roman"/>
+                <w:sz w:val="24"/>
+                <w:szCs w:val="24"/>
+              </w:rPr>
+              <m:t>n</m:t>
+            </m:r>
+          </m:den>
+        </m:f>
+      </m:oMath>
+      <w:r>
+        <w:rPr>
+          <w:rFonts w:ascii="Times New Roman" w:eastAsia="Times New Roman" w:hAnsi="Times New Roman" w:cs="Times New Roman"/>
+          <w:sz w:val="24"/>
+          <w:szCs w:val="24"/>
+        </w:rPr>
+        <w:t xml:space="preserve"> )</w:t>
+      </w:r>
+      <w:r>
+        <w:rPr>
+          <w:rFonts w:ascii="Times New Roman" w:eastAsia="Times New Roman" w:hAnsi="Times New Roman" w:cs="Times New Roman"/>
+          <w:sz w:val="24"/>
+          <w:szCs w:val="24"/>
+        </w:rPr>
+        <w:t xml:space="preserve">, </w:t>
+      </w:r>
+      <w:r>
+        <w:rPr>
+          <w:rFonts w:ascii="Times New Roman" w:eastAsia="Times New Roman" w:hAnsi="Times New Roman" w:cs="Times New Roman"/>
+          <w:i/>
+          <w:iCs/>
+          <w:sz w:val="24"/>
+          <w:szCs w:val="24"/>
+        </w:rPr>
+        <w:t>g</w:t>
+      </w:r>
+      <w:r>
+        <w:rPr>
+          <w:rFonts w:ascii="Times New Roman" w:eastAsia="Times New Roman" w:hAnsi="Times New Roman" w:cs="Times New Roman"/>
+          <w:i/>
+          <w:iCs/>
+          <w:sz w:val="24"/>
+          <w:szCs w:val="24"/>
+        </w:rPr>
+        <w:t xml:space="preserve"> </w:t>
+      </w:r>
+      <w:r>
+        <w:rPr>
+          <w:rFonts w:ascii="Times New Roman" w:eastAsia="Times New Roman" w:hAnsi="Times New Roman" w:cs="Times New Roman"/>
+          <w:sz w:val="24"/>
+          <w:szCs w:val="24"/>
+        </w:rPr>
+        <w:t>(</w:t>
+      </w:r>
+      <w:r>
+        <w:rPr>
+          <w:rFonts w:ascii="Times New Roman" w:eastAsia="Times New Roman" w:hAnsi="Times New Roman" w:cs="Times New Roman"/>
+          <w:i/>
+          <w:iCs/>
+          <w:sz w:val="24"/>
+          <w:szCs w:val="24"/>
+        </w:rPr>
+        <w:t>n</w:t>
+      </w:r>
+      <w:r>
+        <w:rPr>
+          <w:rFonts w:ascii="Times New Roman" w:eastAsia="Times New Roman" w:hAnsi="Times New Roman" w:cs="Times New Roman"/>
+          <w:sz w:val="24"/>
+          <w:szCs w:val="24"/>
+        </w:rPr>
+        <w:t>)</w:t>
+      </w:r>
+      <w:r>
+        <w:rPr>
+          <w:rFonts w:ascii="Times New Roman" w:eastAsia="Times New Roman" w:hAnsi="Times New Roman" w:cs="Times New Roman"/>
+          <w:sz w:val="24"/>
+          <w:szCs w:val="24"/>
+        </w:rPr>
+        <w:t xml:space="preserve"> = 1 + </w:t>
+      </w:r>
+      <m:oMath>
+        <m:f>
+          <m:fPr>
+            <m:ctrlPr>
+              <w:rPr>
+                <w:rFonts w:ascii="Cambria Math" w:eastAsia="Times New Roman" w:hAnsi="Cambria Math" w:cs="Times New Roman"/>
+                <w:i/>
+                <w:sz w:val="24"/>
+                <w:szCs w:val="24"/>
+              </w:rPr>
+            </m:ctrlPr>
+          </m:fPr>
+          <m:num>
+            <m:r>
+              <w:rPr>
+                <w:rFonts w:ascii="Cambria Math" w:eastAsia="Times New Roman" w:hAnsi="Cambria Math" w:cs="Times New Roman"/>
+                <w:sz w:val="24"/>
+                <w:szCs w:val="24"/>
+              </w:rPr>
+              <m:t>1</m:t>
+            </m:r>
+          </m:num>
+          <m:den>
+            <m:r>
+              <w:rPr>
+                <w:rFonts w:ascii="Cambria Math" w:eastAsia="Times New Roman" w:hAnsi="Cambria Math" w:cs="Times New Roman"/>
+                <w:sz w:val="24"/>
+                <w:szCs w:val="24"/>
+              </w:rPr>
+              <m:t>n</m:t>
+            </m:r>
+          </m:den>
+        </m:f>
+      </m:oMath>
+    </w:p>
+    <w:p>
+      <w:pPr>
+        <w:shd w:val="clear" w:color="auto" w:fill="FFFFFF"/>
+        <w:rPr>
+          <w:rFonts w:ascii="Times New Roman" w:eastAsia="Times New Roman" w:hAnsi="Times New Roman" w:cs="Times New Roman"/>
+          <w:sz w:val="24"/>
+          <w:szCs w:val="24"/>
+        </w:rPr>
+      </w:pPr>
+      <w:r>
+        <w:rPr>
+          <w:rFonts w:ascii="Times New Roman" w:eastAsia="Times New Roman" w:hAnsi="Times New Roman" w:cs="Times New Roman"/>
+          <w:sz w:val="24"/>
+          <w:szCs w:val="24"/>
+        </w:rPr>
+        <w:tab/>
+        <w:t xml:space="preserve">As we can see, </w:t>
+      </w:r>
+      <w:r>
+        <w:rPr>
+          <w:rFonts w:ascii="Times New Roman" w:eastAsia="Times New Roman" w:hAnsi="Times New Roman" w:cs="Times New Roman"/>
+          <w:i/>
+          <w:iCs/>
+          <w:sz w:val="24"/>
+          <w:szCs w:val="24"/>
+        </w:rPr>
+        <w:t>f</w:t>
+      </w:r>
+      <w:r>
+        <w:rPr>
+          <w:rFonts w:ascii="Times New Roman" w:eastAsia="Times New Roman" w:hAnsi="Times New Roman" w:cs="Times New Roman"/>
+          <w:sz w:val="24"/>
+          <w:szCs w:val="24"/>
+        </w:rPr>
+        <w:t xml:space="preserve"> (</w:t>
+      </w:r>
+      <w:r>
+        <w:rPr>
+          <w:rFonts w:ascii="Times New Roman" w:eastAsia="Times New Roman" w:hAnsi="Times New Roman" w:cs="Times New Roman"/>
+          <w:i/>
+          <w:iCs/>
+          <w:sz w:val="24"/>
+          <w:szCs w:val="24"/>
+        </w:rPr>
+        <w:t>n</w:t>
+      </w:r>
+      <w:r>
+        <w:rPr>
+          <w:rFonts w:ascii="Times New Roman" w:eastAsia="Times New Roman" w:hAnsi="Times New Roman" w:cs="Times New Roman"/>
+          <w:sz w:val="24"/>
+          <w:szCs w:val="24"/>
+        </w:rPr>
+        <w:t xml:space="preserve">) = </w:t>
+      </w:r>
+      <w:r>
+        <w:rPr>
+          <w:rFonts w:ascii="Times New Roman" w:eastAsia="Times New Roman" w:hAnsi="Times New Roman" w:cs="Times New Roman"/>
+          <w:i/>
+          <w:iCs/>
+          <w:sz w:val="24"/>
+          <w:szCs w:val="24"/>
+        </w:rPr>
+        <w:t>O</w:t>
+      </w:r>
+      <w:r>
+        <w:rPr>
+          <w:rFonts w:ascii="Times New Roman" w:eastAsia="Times New Roman" w:hAnsi="Times New Roman" w:cs="Times New Roman"/>
+          <w:sz w:val="24"/>
+          <w:szCs w:val="24"/>
+        </w:rPr>
+        <w:t xml:space="preserve"> (</w:t>
+      </w:r>
+      <w:r>
+        <w:rPr>
+          <w:rFonts w:ascii="Times New Roman" w:eastAsia="Times New Roman" w:hAnsi="Times New Roman" w:cs="Times New Roman"/>
+          <w:i/>
+          <w:iCs/>
+          <w:sz w:val="24"/>
+          <w:szCs w:val="24"/>
+        </w:rPr>
+        <w:t>g</w:t>
+      </w:r>
+      <w:r>
+        <w:rPr>
+          <w:rFonts w:ascii="Times New Roman" w:eastAsia="Times New Roman" w:hAnsi="Times New Roman" w:cs="Times New Roman"/>
+          <w:i/>
+          <w:iCs/>
+          <w:sz w:val="24"/>
+          <w:szCs w:val="24"/>
+        </w:rPr>
+        <w:t xml:space="preserve"> </w:t>
+      </w:r>
+      <w:r>
+        <w:rPr>
+          <w:rFonts w:ascii="Times New Roman" w:eastAsia="Times New Roman" w:hAnsi="Times New Roman" w:cs="Times New Roman"/>
+          <w:sz w:val="24"/>
+          <w:szCs w:val="24"/>
+        </w:rPr>
+        <w:t>(</w:t>
+      </w:r>
+      <w:r>
+        <w:rPr>
+          <w:rFonts w:ascii="Times New Roman" w:eastAsia="Times New Roman" w:hAnsi="Times New Roman" w:cs="Times New Roman"/>
+          <w:i/>
+          <w:iCs/>
+          <w:sz w:val="24"/>
+          <w:szCs w:val="24"/>
+        </w:rPr>
+        <w:t>n</w:t>
+      </w:r>
+      <w:r>
+        <w:rPr>
+          <w:rFonts w:ascii="Times New Roman" w:eastAsia="Times New Roman" w:hAnsi="Times New Roman" w:cs="Times New Roman"/>
+          <w:sz w:val="24"/>
+          <w:szCs w:val="24"/>
+        </w:rPr>
+        <w:t>)</w:t>
+      </w:r>
+      <w:r>
+        <w:rPr>
+          <w:rFonts w:ascii="Times New Roman" w:eastAsia="Times New Roman" w:hAnsi="Times New Roman" w:cs="Times New Roman"/>
+          <w:sz w:val="24"/>
+          <w:szCs w:val="24"/>
+        </w:rPr>
+        <w:t xml:space="preserve">). However, </w:t>
+      </w:r>
+      <m:oMath>
+        <m:func>
+          <m:funcPr>
+            <m:ctrlPr>
+              <w:rPr>
+                <w:rFonts w:ascii="Cambria Math" w:eastAsia="Times New Roman" w:hAnsi="Cambria Math" w:cs="Times New Roman"/>
+                <w:i/>
+                <w:sz w:val="24"/>
+                <w:szCs w:val="24"/>
+              </w:rPr>
+            </m:ctrlPr>
+          </m:funcPr>
+          <m:fName>
+            <m:sSub>
+              <m:sSubPr>
+                <m:ctrlPr>
+                  <w:rPr>
+                    <w:rFonts w:ascii="Cambria Math" w:eastAsia="Times New Roman" w:hAnsi="Cambria Math" w:cs="Times New Roman"/>
+                    <w:i/>
+                    <w:sz w:val="24"/>
+                    <w:szCs w:val="24"/>
+                  </w:rPr>
+                </m:ctrlPr>
+              </m:sSubPr>
+              <m:e>
+                <m:r>
+                  <m:rPr>
+                    <m:sty m:val="p"/>
+                  </m:rPr>
+                  <w:rPr>
+                    <w:rFonts w:ascii="Cambria Math" w:eastAsia="Times New Roman" w:hAnsi="Cambria Math" w:cs="Times New Roman"/>
+                  </w:rPr>
+                  <m:t>log</m:t>
+                </m:r>
+              </m:e>
+              <m:sub>
+                <m:r>
+                  <w:rPr>
+                    <w:rFonts w:ascii="Cambria Math" w:eastAsia="Times New Roman" w:hAnsi="Cambria Math" w:cs="Times New Roman"/>
+                    <w:sz w:val="24"/>
+                    <w:szCs w:val="24"/>
+                  </w:rPr>
+                  <m:t>2</m:t>
+                </m:r>
+              </m:sub>
+            </m:sSub>
+          </m:fName>
+          <m:e>
+            <m:r>
+              <w:rPr>
+                <w:rFonts w:ascii="Cambria Math" w:eastAsia="Times New Roman" w:hAnsi="Cambria Math" w:cs="Times New Roman"/>
+                <w:sz w:val="24"/>
+                <w:szCs w:val="24"/>
+              </w:rPr>
+              <m:t>f(n)</m:t>
+            </m:r>
+          </m:e>
+        </m:func>
+        <m:r>
+          <w:rPr>
+            <w:rFonts w:ascii="Cambria Math" w:eastAsia="Times New Roman" w:hAnsi="Cambria Math" w:cs="Times New Roman"/>
+            <w:sz w:val="24"/>
+            <w:szCs w:val="24"/>
+          </w:rPr>
+          <m:t>≠O(</m:t>
+        </m:r>
+        <m:func>
+          <m:funcPr>
+            <m:ctrlPr>
+              <w:rPr>
+                <w:rFonts w:ascii="Cambria Math" w:eastAsia="Times New Roman" w:hAnsi="Cambria Math" w:cs="Times New Roman"/>
+                <w:i/>
+                <w:sz w:val="24"/>
+                <w:szCs w:val="24"/>
+              </w:rPr>
+            </m:ctrlPr>
+          </m:funcPr>
+          <m:fName>
+            <m:sSub>
+              <m:sSubPr>
+                <m:ctrlPr>
+                  <w:rPr>
+                    <w:rFonts w:ascii="Cambria Math" w:eastAsia="Times New Roman" w:hAnsi="Cambria Math" w:cs="Times New Roman"/>
+                    <w:i/>
+                    <w:sz w:val="24"/>
+                    <w:szCs w:val="24"/>
+                  </w:rPr>
+                </m:ctrlPr>
+              </m:sSubPr>
+              <m:e>
+                <m:r>
+                  <m:rPr>
+                    <m:sty m:val="p"/>
+                  </m:rPr>
+                  <w:rPr>
+                    <w:rFonts w:ascii="Cambria Math" w:eastAsia="Times New Roman" w:hAnsi="Cambria Math" w:cs="Times New Roman"/>
+                  </w:rPr>
+                  <m:t>log</m:t>
+                </m:r>
+              </m:e>
+              <m:sub>
+                <m:r>
+                  <w:rPr>
+                    <w:rFonts w:ascii="Cambria Math" w:eastAsia="Times New Roman" w:hAnsi="Cambria Math" w:cs="Times New Roman"/>
+                    <w:sz w:val="24"/>
+                    <w:szCs w:val="24"/>
+                  </w:rPr>
+                  <m:t>2</m:t>
+                </m:r>
+              </m:sub>
+            </m:sSub>
+          </m:fName>
+          <m:e>
+            <m:r>
+              <w:rPr>
+                <w:rFonts w:ascii="Cambria Math" w:eastAsia="Times New Roman" w:hAnsi="Cambria Math" w:cs="Times New Roman"/>
+                <w:sz w:val="24"/>
+                <w:szCs w:val="24"/>
+              </w:rPr>
+              <m:t>g(n)</m:t>
+            </m:r>
+          </m:e>
+        </m:func>
+        <m:r>
+          <w:rPr>
+            <w:rFonts w:ascii="Cambria Math" w:eastAsia="Times New Roman" w:hAnsi="Cambria Math" w:cs="Times New Roman"/>
+            <w:sz w:val="24"/>
+            <w:szCs w:val="24"/>
+          </w:rPr>
+          <m:t>)</m:t>
+        </m:r>
+      </m:oMath>
+      <w:r>
+        <w:rPr>
+          <w:rFonts w:ascii="Times New Roman" w:eastAsia="Times New Roman" w:hAnsi="Times New Roman" w:cs="Times New Roman"/>
+          <w:sz w:val="24"/>
+          <w:szCs w:val="24"/>
+        </w:rPr>
+        <w:t>, since:</w:t>
+      </w:r>
+    </w:p>
+    <w:p>
+      <w:pPr>
+        <w:shd w:val="clear" w:color="auto" w:fill="FFFFFF"/>
+        <w:ind w:left="720"/>
+        <w:jc w:val="center"/>
+        <w:rPr>
+          <w:rFonts w:ascii="Times New Roman" w:eastAsia="Times New Roman" w:hAnsi="Times New Roman" w:cs="Times New Roman"/>
+          <w:sz w:val="24"/>
+          <w:szCs w:val="24"/>
+        </w:rPr>
+      </w:pPr>
+      <m:oMath>
+        <m:func>
+          <m:funcPr>
+            <m:ctrlPr>
+              <w:rPr>
+                <w:rFonts w:ascii="Cambria Math" w:eastAsia="Times New Roman" w:hAnsi="Cambria Math" w:cs="Times New Roman"/>
+                <w:i/>
+                <w:sz w:val="24"/>
+                <w:szCs w:val="24"/>
+              </w:rPr>
+            </m:ctrlPr>
+          </m:funcPr>
+          <m:fName>
+            <m:sSub>
+              <m:sSubPr>
+                <m:ctrlPr>
+                  <w:rPr>
+                    <w:rFonts w:ascii="Cambria Math" w:eastAsia="Times New Roman" w:hAnsi="Cambria Math" w:cs="Times New Roman"/>
+                    <w:i/>
+                    <w:sz w:val="24"/>
+                    <w:szCs w:val="24"/>
+                  </w:rPr>
+                </m:ctrlPr>
+              </m:sSubPr>
+              <m:e>
+                <m:r>
+                  <m:rPr>
+                    <m:sty m:val="p"/>
+                  </m:rPr>
+                  <w:rPr>
+                    <w:rFonts w:ascii="Cambria Math" w:eastAsia="Times New Roman" w:hAnsi="Cambria Math" w:cs="Times New Roman"/>
+                  </w:rPr>
+                  <m:t>log</m:t>
+                </m:r>
+              </m:e>
+              <m:sub>
+                <m:r>
+                  <w:rPr>
+                    <w:rFonts w:ascii="Cambria Math" w:eastAsia="Times New Roman" w:hAnsi="Cambria Math" w:cs="Times New Roman"/>
+                    <w:sz w:val="24"/>
+                    <w:szCs w:val="24"/>
+                  </w:rPr>
+                  <m:t>2</m:t>
+                </m:r>
+              </m:sub>
+            </m:sSub>
+          </m:fName>
+          <m:e>
+            <m:r>
+              <w:rPr>
+                <w:rFonts w:ascii="Cambria Math" w:eastAsia="Times New Roman" w:hAnsi="Cambria Math" w:cs="Times New Roman"/>
+                <w:sz w:val="24"/>
+                <w:szCs w:val="24"/>
+              </w:rPr>
+              <m:t>f(n)</m:t>
+            </m:r>
+          </m:e>
+        </m:func>
+        <m:r>
+          <w:rPr>
+            <w:rFonts w:ascii="Cambria Math" w:eastAsia="Times New Roman" w:hAnsi="Cambria Math" w:cs="Times New Roman"/>
+            <w:sz w:val="24"/>
+            <w:szCs w:val="24"/>
+          </w:rPr>
+          <m:t>=</m:t>
+        </m:r>
+        <m:func>
+          <m:funcPr>
+            <m:ctrlPr>
+              <w:rPr>
+                <w:rFonts w:ascii="Cambria Math" w:eastAsia="Times New Roman" w:hAnsi="Cambria Math" w:cs="Times New Roman"/>
+                <w:i/>
+                <w:sz w:val="24"/>
+                <w:szCs w:val="24"/>
+              </w:rPr>
+            </m:ctrlPr>
+          </m:funcPr>
+          <m:fName>
+            <m:sSub>
+              <m:sSubPr>
+                <m:ctrlPr>
+                  <w:rPr>
+                    <w:rFonts w:ascii="Cambria Math" w:eastAsia="Times New Roman" w:hAnsi="Cambria Math" w:cs="Times New Roman"/>
+                    <w:i/>
+                    <w:sz w:val="24"/>
+                    <w:szCs w:val="24"/>
+                  </w:rPr>
+                </m:ctrlPr>
+              </m:sSubPr>
+              <m:e>
+                <m:r>
+                  <m:rPr>
+                    <m:sty m:val="p"/>
+                  </m:rPr>
+                  <w:rPr>
+                    <w:rFonts w:ascii="Cambria Math" w:eastAsia="Times New Roman" w:hAnsi="Cambria Math" w:cs="Times New Roman"/>
+                  </w:rPr>
+                  <m:t>log</m:t>
+                </m:r>
+              </m:e>
+              <m:sub>
+                <m:r>
+                  <w:rPr>
+                    <w:rFonts w:ascii="Cambria Math" w:eastAsia="Times New Roman" w:hAnsi="Cambria Math" w:cs="Times New Roman"/>
+                    <w:sz w:val="24"/>
+                    <w:szCs w:val="24"/>
+                  </w:rPr>
+                  <m:t>2</m:t>
+                </m:r>
+              </m:sub>
+            </m:sSub>
+          </m:fName>
+          <m:e>
+            <m:r>
+              <w:rPr>
+                <w:rFonts w:ascii="Cambria Math" w:eastAsia="Times New Roman" w:hAnsi="Cambria Math" w:cs="Times New Roman"/>
+                <w:sz w:val="24"/>
+                <w:szCs w:val="24"/>
+              </w:rPr>
+              <m:t>(</m:t>
+            </m:r>
+            <m:r>
+              <m:rPr>
+                <m:sty m:val="p"/>
+              </m:rPr>
+              <w:rPr>
+                <w:rFonts w:ascii="Cambria Math" w:eastAsia="Times New Roman" w:hAnsi="Cambria Math" w:cs="Times New Roman"/>
+                <w:sz w:val="24"/>
+                <w:szCs w:val="24"/>
+              </w:rPr>
+              <m:t xml:space="preserve">2 * (1 + </m:t>
+            </m:r>
+            <m:f>
+              <m:fPr>
+                <m:ctrlPr>
+                  <w:rPr>
+                    <w:rFonts w:ascii="Cambria Math" w:eastAsia="Times New Roman" w:hAnsi="Cambria Math" w:cs="Times New Roman"/>
+                    <w:i/>
+                    <w:sz w:val="24"/>
+                    <w:szCs w:val="24"/>
+                  </w:rPr>
+                </m:ctrlPr>
+              </m:fPr>
+              <m:num>
+                <m:r>
+                  <w:rPr>
+                    <w:rFonts w:ascii="Cambria Math" w:eastAsia="Times New Roman" w:hAnsi="Cambria Math" w:cs="Times New Roman"/>
+                    <w:sz w:val="24"/>
+                    <w:szCs w:val="24"/>
+                  </w:rPr>
+                  <m:t>1</m:t>
+                </m:r>
+              </m:num>
+              <m:den>
+                <m:r>
+                  <w:rPr>
+                    <w:rFonts w:ascii="Cambria Math" w:eastAsia="Times New Roman" w:hAnsi="Cambria Math" w:cs="Times New Roman"/>
+                    <w:sz w:val="24"/>
+                    <w:szCs w:val="24"/>
+                  </w:rPr>
+                  <m:t>n</m:t>
+                </m:r>
+              </m:den>
+            </m:f>
+            <m:r>
+              <m:rPr>
+                <m:sty m:val="p"/>
+              </m:rPr>
+              <w:rPr>
+                <w:rFonts w:ascii="Cambria Math" w:eastAsia="Times New Roman" w:hAnsi="Cambria Math" w:cs="Times New Roman"/>
+                <w:sz w:val="24"/>
+                <w:szCs w:val="24"/>
+              </w:rPr>
+              <m:t xml:space="preserve"> )</m:t>
+            </m:r>
+            <m:r>
+              <w:rPr>
+                <w:rFonts w:ascii="Cambria Math" w:eastAsia="Times New Roman" w:hAnsi="Cambria Math" w:cs="Times New Roman"/>
+                <w:sz w:val="24"/>
+                <w:szCs w:val="24"/>
+              </w:rPr>
+              <m:t>)</m:t>
+            </m:r>
+          </m:e>
+        </m:func>
+        <m:r>
+          <w:rPr>
+            <w:rFonts w:ascii="Cambria Math" w:eastAsia="Times New Roman" w:hAnsi="Cambria Math" w:cs="Times New Roman"/>
+            <w:sz w:val="24"/>
+            <w:szCs w:val="24"/>
+          </w:rPr>
+          <m:t>=</m:t>
+        </m:r>
+        <m:func>
+          <m:funcPr>
+            <m:ctrlPr>
+              <w:rPr>
+                <w:rFonts w:ascii="Cambria Math" w:eastAsia="Times New Roman" w:hAnsi="Cambria Math" w:cs="Times New Roman"/>
+                <w:i/>
+                <w:sz w:val="24"/>
+                <w:szCs w:val="24"/>
+              </w:rPr>
+            </m:ctrlPr>
+          </m:funcPr>
+          <m:fName>
+            <m:sSub>
+              <m:sSubPr>
+                <m:ctrlPr>
+                  <w:rPr>
+                    <w:rFonts w:ascii="Cambria Math" w:eastAsia="Times New Roman" w:hAnsi="Cambria Math" w:cs="Times New Roman"/>
+                    <w:i/>
+                    <w:sz w:val="24"/>
+                    <w:szCs w:val="24"/>
+                  </w:rPr>
+                </m:ctrlPr>
+              </m:sSubPr>
+              <m:e>
+                <m:r>
+                  <m:rPr>
+                    <m:sty m:val="p"/>
+                  </m:rPr>
+                  <w:rPr>
+                    <w:rFonts w:ascii="Cambria Math" w:eastAsia="Times New Roman" w:hAnsi="Cambria Math" w:cs="Times New Roman"/>
+                  </w:rPr>
+                  <m:t>log</m:t>
+                </m:r>
+              </m:e>
+              <m:sub>
+                <m:r>
+                  <w:rPr>
+                    <w:rFonts w:ascii="Cambria Math" w:eastAsia="Times New Roman" w:hAnsi="Cambria Math" w:cs="Times New Roman"/>
+                    <w:sz w:val="24"/>
+                    <w:szCs w:val="24"/>
+                  </w:rPr>
+                  <m:t>2</m:t>
+                </m:r>
+              </m:sub>
+            </m:sSub>
+          </m:fName>
+          <m:e>
+            <m:r>
+              <w:rPr>
+                <w:rFonts w:ascii="Cambria Math" w:eastAsia="Times New Roman" w:hAnsi="Cambria Math" w:cs="Times New Roman"/>
+                <w:sz w:val="24"/>
+                <w:szCs w:val="24"/>
+              </w:rPr>
+              <m:t>(</m:t>
+            </m:r>
+            <m:r>
+              <m:rPr>
+                <m:sty m:val="p"/>
+              </m:rPr>
+              <w:rPr>
+                <w:rFonts w:ascii="Cambria Math" w:eastAsia="Times New Roman" w:hAnsi="Cambria Math" w:cs="Times New Roman"/>
+                <w:sz w:val="24"/>
+                <w:szCs w:val="24"/>
+              </w:rPr>
+              <m:t>2</m:t>
+            </m:r>
+            <m:r>
+              <w:rPr>
+                <w:rFonts w:ascii="Cambria Math" w:eastAsia="Times New Roman" w:hAnsi="Cambria Math" w:cs="Times New Roman"/>
+                <w:sz w:val="24"/>
+                <w:szCs w:val="24"/>
+              </w:rPr>
+              <m:t>)</m:t>
+            </m:r>
+          </m:e>
+        </m:func>
+        <m:r>
+          <w:rPr>
+            <w:rFonts w:ascii="Cambria Math" w:eastAsia="Times New Roman" w:hAnsi="Cambria Math" w:cs="Times New Roman"/>
+            <w:sz w:val="24"/>
+            <w:szCs w:val="24"/>
+          </w:rPr>
+          <m:t>+</m:t>
+        </m:r>
+        <m:func>
+          <m:funcPr>
+            <m:ctrlPr>
+              <w:rPr>
+                <w:rFonts w:ascii="Cambria Math" w:eastAsia="Times New Roman" w:hAnsi="Cambria Math" w:cs="Times New Roman"/>
+                <w:i/>
+                <w:sz w:val="24"/>
+                <w:szCs w:val="24"/>
+              </w:rPr>
+            </m:ctrlPr>
+          </m:funcPr>
+          <m:fName>
+            <m:sSub>
+              <m:sSubPr>
+                <m:ctrlPr>
+                  <w:rPr>
+                    <w:rFonts w:ascii="Cambria Math" w:eastAsia="Times New Roman" w:hAnsi="Cambria Math" w:cs="Times New Roman"/>
+                    <w:i/>
+                    <w:sz w:val="24"/>
+                    <w:szCs w:val="24"/>
+                  </w:rPr>
+                </m:ctrlPr>
+              </m:sSubPr>
+              <m:e>
+                <m:r>
+                  <m:rPr>
+                    <m:sty m:val="p"/>
+                  </m:rPr>
+                  <w:rPr>
+                    <w:rFonts w:ascii="Cambria Math" w:eastAsia="Times New Roman" w:hAnsi="Cambria Math" w:cs="Times New Roman"/>
+                  </w:rPr>
+                  <m:t>log</m:t>
+                </m:r>
+              </m:e>
+              <m:sub>
+                <m:r>
+                  <w:rPr>
+                    <w:rFonts w:ascii="Cambria Math" w:eastAsia="Times New Roman" w:hAnsi="Cambria Math" w:cs="Times New Roman"/>
+                    <w:sz w:val="24"/>
+                    <w:szCs w:val="24"/>
+                  </w:rPr>
+                  <m:t>2</m:t>
+                </m:r>
+              </m:sub>
+            </m:sSub>
+          </m:fName>
+          <m:e>
+            <m:r>
+              <m:rPr>
+                <m:sty m:val="p"/>
+              </m:rPr>
+              <w:rPr>
+                <w:rFonts w:ascii="Cambria Math" w:eastAsia="Times New Roman" w:hAnsi="Cambria Math" w:cs="Times New Roman"/>
+                <w:sz w:val="24"/>
+                <w:szCs w:val="24"/>
+              </w:rPr>
+              <m:t xml:space="preserve">(1 + </m:t>
+            </m:r>
+            <m:f>
+              <m:fPr>
+                <m:ctrlPr>
+                  <w:rPr>
+                    <w:rFonts w:ascii="Cambria Math" w:eastAsia="Times New Roman" w:hAnsi="Cambria Math" w:cs="Times New Roman"/>
+                    <w:i/>
+                    <w:sz w:val="24"/>
+                    <w:szCs w:val="24"/>
+                  </w:rPr>
+                </m:ctrlPr>
+              </m:fPr>
+              <m:num>
+                <m:r>
+                  <w:rPr>
+                    <w:rFonts w:ascii="Cambria Math" w:eastAsia="Times New Roman" w:hAnsi="Cambria Math" w:cs="Times New Roman"/>
+                    <w:sz w:val="24"/>
+                    <w:szCs w:val="24"/>
+                  </w:rPr>
+                  <m:t>1</m:t>
+                </m:r>
+              </m:num>
+              <m:den>
+                <m:r>
+                  <w:rPr>
+                    <w:rFonts w:ascii="Cambria Math" w:eastAsia="Times New Roman" w:hAnsi="Cambria Math" w:cs="Times New Roman"/>
+                    <w:sz w:val="24"/>
+                    <w:szCs w:val="24"/>
+                  </w:rPr>
+                  <m:t>n</m:t>
+                </m:r>
+              </m:den>
+            </m:f>
+            <m:r>
+              <m:rPr>
+                <m:sty m:val="p"/>
+              </m:rPr>
+              <w:rPr>
+                <w:rFonts w:ascii="Cambria Math" w:eastAsia="Times New Roman" w:hAnsi="Cambria Math" w:cs="Times New Roman"/>
+                <w:sz w:val="24"/>
+                <w:szCs w:val="24"/>
+              </w:rPr>
+              <m:t xml:space="preserve"> )</m:t>
+            </m:r>
+          </m:e>
+        </m:func>
+      </m:oMath>
+      <w:r>
+        <w:rPr>
+          <w:rFonts w:ascii="Times New Roman" w:eastAsia="Times New Roman" w:hAnsi="Times New Roman" w:cs="Times New Roman"/>
+          <w:sz w:val="24"/>
+          <w:szCs w:val="24"/>
+        </w:rPr>
+        <w:t xml:space="preserve">, </w:t>
+      </w:r>
+    </w:p>
+    <w:p>
+      <w:pPr>
+        <w:shd w:val="clear" w:color="auto" w:fill="FFFFFF"/>
+        <w:ind w:left="720"/>
+        <w:jc w:val="center"/>
+        <w:rPr>
+          <w:rFonts w:ascii="Times New Roman" w:eastAsia="Times New Roman" w:hAnsi="Times New Roman" w:cs="Times New Roman"/>
+          <w:sz w:val="24"/>
+          <w:szCs w:val="24"/>
+        </w:rPr>
+      </w:pPr>
+      <m:oMath>
+        <m:func>
+          <m:funcPr>
+            <m:ctrlPr>
+              <w:rPr>
+                <w:rFonts w:ascii="Cambria Math" w:eastAsia="Times New Roman" w:hAnsi="Cambria Math" w:cs="Times New Roman"/>
+                <w:i/>
+                <w:sz w:val="24"/>
+                <w:szCs w:val="24"/>
+              </w:rPr>
+            </m:ctrlPr>
+          </m:funcPr>
+          <m:fName>
+            <m:sSub>
+              <m:sSubPr>
+                <m:ctrlPr>
+                  <w:rPr>
+                    <w:rFonts w:ascii="Cambria Math" w:eastAsia="Times New Roman" w:hAnsi="Cambria Math" w:cs="Times New Roman"/>
+                    <w:i/>
+                    <w:sz w:val="24"/>
+                    <w:szCs w:val="24"/>
+                  </w:rPr>
+                </m:ctrlPr>
+              </m:sSubPr>
+              <m:e>
+                <m:r>
+                  <m:rPr>
+                    <m:sty m:val="p"/>
+                  </m:rPr>
+                  <w:rPr>
+                    <w:rFonts w:ascii="Cambria Math" w:eastAsia="Times New Roman" w:hAnsi="Cambria Math" w:cs="Times New Roman"/>
+                  </w:rPr>
+                  <m:t>log</m:t>
+                </m:r>
+              </m:e>
+              <m:sub>
+                <m:r>
+                  <w:rPr>
+                    <w:rFonts w:ascii="Cambria Math" w:eastAsia="Times New Roman" w:hAnsi="Cambria Math" w:cs="Times New Roman"/>
+                    <w:sz w:val="24"/>
+                    <w:szCs w:val="24"/>
+                  </w:rPr>
+                  <m:t>2</m:t>
+                </m:r>
+              </m:sub>
+            </m:sSub>
+          </m:fName>
+          <m:e>
+            <m:r>
+              <w:rPr>
+                <w:rFonts w:ascii="Cambria Math" w:eastAsia="Times New Roman" w:hAnsi="Cambria Math" w:cs="Times New Roman"/>
+                <w:sz w:val="24"/>
+                <w:szCs w:val="24"/>
+              </w:rPr>
+              <m:t>g(n)</m:t>
+            </m:r>
+          </m:e>
+        </m:func>
+        <m:r>
+          <w:rPr>
+            <w:rFonts w:ascii="Cambria Math" w:eastAsia="Times New Roman" w:hAnsi="Cambria Math" w:cs="Times New Roman"/>
+            <w:sz w:val="24"/>
+            <w:szCs w:val="24"/>
+          </w:rPr>
+          <m:t>=</m:t>
+        </m:r>
+        <m:func>
+          <m:funcPr>
+            <m:ctrlPr>
+              <w:rPr>
+                <w:rFonts w:ascii="Cambria Math" w:eastAsia="Times New Roman" w:hAnsi="Cambria Math" w:cs="Times New Roman"/>
+                <w:i/>
+                <w:sz w:val="24"/>
+                <w:szCs w:val="24"/>
+              </w:rPr>
+            </m:ctrlPr>
+          </m:funcPr>
+          <m:fName>
+            <m:sSub>
+              <m:sSubPr>
+                <m:ctrlPr>
+                  <w:rPr>
+                    <w:rFonts w:ascii="Cambria Math" w:eastAsia="Times New Roman" w:hAnsi="Cambria Math" w:cs="Times New Roman"/>
+                    <w:i/>
+                    <w:sz w:val="24"/>
+                    <w:szCs w:val="24"/>
+                  </w:rPr>
+                </m:ctrlPr>
+              </m:sSubPr>
+              <m:e>
+                <m:r>
+                  <m:rPr>
+                    <m:sty m:val="p"/>
+                  </m:rPr>
+                  <w:rPr>
+                    <w:rFonts w:ascii="Cambria Math" w:eastAsia="Times New Roman" w:hAnsi="Cambria Math" w:cs="Times New Roman"/>
+                  </w:rPr>
+                  <m:t>log</m:t>
+                </m:r>
+              </m:e>
+              <m:sub>
+                <m:r>
+                  <w:rPr>
+                    <w:rFonts w:ascii="Cambria Math" w:eastAsia="Times New Roman" w:hAnsi="Cambria Math" w:cs="Times New Roman"/>
+                    <w:sz w:val="24"/>
+                    <w:szCs w:val="24"/>
+                  </w:rPr>
+                  <m:t>2</m:t>
+                </m:r>
+              </m:sub>
+            </m:sSub>
+          </m:fName>
+          <m:e>
+            <m:r>
+              <m:rPr>
+                <m:sty m:val="p"/>
+              </m:rPr>
+              <w:rPr>
+                <w:rFonts w:ascii="Cambria Math" w:eastAsia="Times New Roman" w:hAnsi="Cambria Math" w:cs="Times New Roman"/>
+                <w:sz w:val="24"/>
+                <w:szCs w:val="24"/>
+              </w:rPr>
+              <m:t xml:space="preserve">(1 + </m:t>
+            </m:r>
+            <m:f>
+              <m:fPr>
+                <m:ctrlPr>
+                  <w:rPr>
+                    <w:rFonts w:ascii="Cambria Math" w:eastAsia="Times New Roman" w:hAnsi="Cambria Math" w:cs="Times New Roman"/>
+                    <w:i/>
+                    <w:sz w:val="24"/>
+                    <w:szCs w:val="24"/>
+                  </w:rPr>
+                </m:ctrlPr>
+              </m:fPr>
+              <m:num>
+                <m:r>
+                  <w:rPr>
+                    <w:rFonts w:ascii="Cambria Math" w:eastAsia="Times New Roman" w:hAnsi="Cambria Math" w:cs="Times New Roman"/>
+                    <w:sz w:val="24"/>
+                    <w:szCs w:val="24"/>
+                  </w:rPr>
+                  <m:t>1</m:t>
+                </m:r>
+              </m:num>
+              <m:den>
+                <m:r>
+                  <w:rPr>
+                    <w:rFonts w:ascii="Cambria Math" w:eastAsia="Times New Roman" w:hAnsi="Cambria Math" w:cs="Times New Roman"/>
+                    <w:sz w:val="24"/>
+                    <w:szCs w:val="24"/>
+                  </w:rPr>
+                  <m:t>n</m:t>
+                </m:r>
+              </m:den>
+            </m:f>
+            <m:r>
+              <m:rPr>
+                <m:sty m:val="p"/>
+              </m:rPr>
+              <w:rPr>
+                <w:rFonts w:ascii="Cambria Math" w:eastAsia="Times New Roman" w:hAnsi="Cambria Math" w:cs="Times New Roman"/>
+                <w:sz w:val="24"/>
+                <w:szCs w:val="24"/>
+              </w:rPr>
+              <m:t xml:space="preserve"> )</m:t>
+            </m:r>
+          </m:e>
+        </m:func>
+      </m:oMath>
+      <w:r>
+        <w:rPr>
+          <w:rFonts w:ascii="Times New Roman" w:eastAsia="Times New Roman" w:hAnsi="Times New Roman" w:cs="Times New Roman"/>
+          <w:sz w:val="24"/>
+          <w:szCs w:val="24"/>
+        </w:rPr>
+        <w:t xml:space="preserve">, and the greater </w:t>
+      </w:r>
+      <w:r>
+        <w:rPr>
+          <w:rFonts w:ascii="Times New Roman" w:eastAsia="Times New Roman" w:hAnsi="Times New Roman" w:cs="Times New Roman"/>
+          <w:i/>
+          <w:iCs/>
+          <w:sz w:val="24"/>
+          <w:szCs w:val="24"/>
+        </w:rPr>
+        <w:t>n</w:t>
+      </w:r>
+      <w:r>
+        <w:rPr>
+          <w:rFonts w:ascii="Times New Roman" w:eastAsia="Times New Roman" w:hAnsi="Times New Roman" w:cs="Times New Roman"/>
+          <w:sz w:val="24"/>
+          <w:szCs w:val="24"/>
+        </w:rPr>
+        <w:t xml:space="preserve"> is, the closer </w:t>
+      </w:r>
+      <m:oMath>
+        <m:f>
+          <m:fPr>
+            <m:ctrlPr>
+              <w:rPr>
+                <w:rFonts w:ascii="Cambria Math" w:eastAsia="Times New Roman" w:hAnsi="Cambria Math" w:cs="Times New Roman"/>
+                <w:i/>
+                <w:sz w:val="24"/>
+                <w:szCs w:val="24"/>
+              </w:rPr>
+            </m:ctrlPr>
+          </m:fPr>
+          <m:num>
+            <m:r>
+              <w:rPr>
+                <w:rFonts w:ascii="Cambria Math" w:eastAsia="Times New Roman" w:hAnsi="Cambria Math" w:cs="Times New Roman"/>
+                <w:sz w:val="24"/>
+                <w:szCs w:val="24"/>
+              </w:rPr>
+              <m:t>1</m:t>
+            </m:r>
+          </m:num>
+          <m:den>
+            <m:r>
+              <w:rPr>
+                <w:rFonts w:ascii="Cambria Math" w:eastAsia="Times New Roman" w:hAnsi="Cambria Math" w:cs="Times New Roman"/>
+                <w:sz w:val="24"/>
+                <w:szCs w:val="24"/>
+              </w:rPr>
+              <m:t>n</m:t>
+            </m:r>
+          </m:den>
+        </m:f>
+      </m:oMath>
+      <w:r>
+        <w:rPr>
+          <w:rFonts w:ascii="Times New Roman" w:eastAsia="Times New Roman" w:hAnsi="Times New Roman" w:cs="Times New Roman"/>
+          <w:sz w:val="24"/>
+          <w:szCs w:val="24"/>
+        </w:rPr>
+        <w:t xml:space="preserve"> is to 0.</w:t>
+      </w:r>
+    </w:p>
+    <w:p>
+      <w:pPr>
+        <w:shd w:val="clear" w:color="auto" w:fill="FFFFFF"/>
+        <w:ind w:left="720"/>
+        <w:rPr>
+          <w:rFonts w:ascii="Times New Roman" w:eastAsia="Times New Roman" w:hAnsi="Times New Roman" w:cs="Times New Roman"/>
+          <w:sz w:val="24"/>
+          <w:szCs w:val="24"/>
+        </w:rPr>
+      </w:pPr>
+      <w:r>
+        <w:rPr>
+          <w:rFonts w:ascii="Times New Roman" w:eastAsia="Times New Roman" w:hAnsi="Times New Roman" w:cs="Times New Roman"/>
+          <w:sz w:val="24"/>
+          <w:szCs w:val="24"/>
+        </w:rPr>
+        <w:lastRenderedPageBreak/>
+        <w:t xml:space="preserve">Thus, we can observe that when </w:t>
+      </w:r>
+      <w:r>
+        <w:rPr>
+          <w:rFonts w:ascii="Times New Roman" w:eastAsia="Times New Roman" w:hAnsi="Times New Roman" w:cs="Times New Roman"/>
+          <w:i/>
+          <w:iCs/>
+          <w:sz w:val="24"/>
+          <w:szCs w:val="24"/>
+        </w:rPr>
+        <w:t>n</w:t>
+      </w:r>
+      <w:r>
+        <w:rPr>
+          <w:rFonts w:ascii="Times New Roman" w:eastAsia="Times New Roman" w:hAnsi="Times New Roman" w:cs="Times New Roman"/>
+          <w:sz w:val="24"/>
+          <w:szCs w:val="24"/>
+        </w:rPr>
+        <w:t xml:space="preserve"> becomes infinitely large</w:t>
+      </w:r>
+      <w:r>
+        <w:rPr>
+          <w:rFonts w:ascii="Times New Roman" w:eastAsia="Times New Roman" w:hAnsi="Times New Roman" w:cs="Times New Roman"/>
+          <w:sz w:val="24"/>
+          <w:szCs w:val="24"/>
+        </w:rPr>
+        <w:t xml:space="preserve">, </w:t>
+      </w:r>
+      <m:oMath>
+        <m:func>
+          <m:funcPr>
+            <m:ctrlPr>
+              <w:rPr>
+                <w:rFonts w:ascii="Cambria Math" w:eastAsia="Times New Roman" w:hAnsi="Cambria Math" w:cs="Times New Roman"/>
+                <w:i/>
+                <w:sz w:val="24"/>
+                <w:szCs w:val="24"/>
+              </w:rPr>
+            </m:ctrlPr>
+          </m:funcPr>
+          <m:fName>
+            <m:sSub>
+              <m:sSubPr>
+                <m:ctrlPr>
+                  <w:rPr>
+                    <w:rFonts w:ascii="Cambria Math" w:eastAsia="Times New Roman" w:hAnsi="Cambria Math" w:cs="Times New Roman"/>
+                    <w:i/>
+                    <w:sz w:val="24"/>
+                    <w:szCs w:val="24"/>
+                  </w:rPr>
+                </m:ctrlPr>
+              </m:sSubPr>
+              <m:e>
+                <m:r>
+                  <m:rPr>
+                    <m:sty m:val="p"/>
+                  </m:rPr>
+                  <w:rPr>
+                    <w:rFonts w:ascii="Cambria Math" w:eastAsia="Times New Roman" w:hAnsi="Cambria Math" w:cs="Times New Roman"/>
+                  </w:rPr>
+                  <m:t>log</m:t>
+                </m:r>
+              </m:e>
+              <m:sub>
+                <m:r>
+                  <w:rPr>
+                    <w:rFonts w:ascii="Cambria Math" w:eastAsia="Times New Roman" w:hAnsi="Cambria Math" w:cs="Times New Roman"/>
+                    <w:sz w:val="24"/>
+                    <w:szCs w:val="24"/>
+                  </w:rPr>
+                  <m:t>2</m:t>
+                </m:r>
+              </m:sub>
+            </m:sSub>
+          </m:fName>
+          <m:e>
+            <m:r>
+              <w:rPr>
+                <w:rFonts w:ascii="Cambria Math" w:eastAsia="Times New Roman" w:hAnsi="Cambria Math" w:cs="Times New Roman"/>
+                <w:sz w:val="24"/>
+                <w:szCs w:val="24"/>
+              </w:rPr>
+              <m:t>f(n)</m:t>
+            </m:r>
+          </m:e>
+        </m:func>
+        <m:r>
+          <w:rPr>
+            <w:rFonts w:ascii="Cambria Math" w:eastAsia="Times New Roman" w:hAnsi="Cambria Math" w:cs="Times New Roman"/>
+            <w:sz w:val="24"/>
+            <w:szCs w:val="24"/>
+          </w:rPr>
+          <m:t>=</m:t>
+        </m:r>
+        <m:func>
+          <m:funcPr>
+            <m:ctrlPr>
+              <w:rPr>
+                <w:rFonts w:ascii="Cambria Math" w:eastAsia="Times New Roman" w:hAnsi="Cambria Math" w:cs="Times New Roman"/>
+                <w:i/>
+                <w:sz w:val="24"/>
+                <w:szCs w:val="24"/>
+              </w:rPr>
+            </m:ctrlPr>
+          </m:funcPr>
+          <m:fName>
+            <m:sSub>
+              <m:sSubPr>
+                <m:ctrlPr>
+                  <w:rPr>
+                    <w:rFonts w:ascii="Cambria Math" w:eastAsia="Times New Roman" w:hAnsi="Cambria Math" w:cs="Times New Roman"/>
+                    <w:i/>
+                    <w:sz w:val="24"/>
+                    <w:szCs w:val="24"/>
+                  </w:rPr>
+                </m:ctrlPr>
+              </m:sSubPr>
+              <m:e>
+                <m:r>
+                  <m:rPr>
+                    <m:sty m:val="p"/>
+                  </m:rPr>
+                  <w:rPr>
+                    <w:rFonts w:ascii="Cambria Math" w:eastAsia="Times New Roman" w:hAnsi="Cambria Math" w:cs="Times New Roman"/>
+                  </w:rPr>
+                  <m:t>log</m:t>
+                </m:r>
+              </m:e>
+              <m:sub>
+                <m:r>
+                  <w:rPr>
+                    <w:rFonts w:ascii="Cambria Math" w:eastAsia="Times New Roman" w:hAnsi="Cambria Math" w:cs="Times New Roman"/>
+                    <w:sz w:val="24"/>
+                    <w:szCs w:val="24"/>
+                  </w:rPr>
+                  <m:t>2</m:t>
+                </m:r>
+              </m:sub>
+            </m:sSub>
+          </m:fName>
+          <m:e>
+            <m:r>
+              <w:rPr>
+                <w:rFonts w:ascii="Cambria Math" w:eastAsia="Times New Roman" w:hAnsi="Cambria Math" w:cs="Times New Roman"/>
+                <w:sz w:val="24"/>
+                <w:szCs w:val="24"/>
+              </w:rPr>
+              <m:t>(</m:t>
+            </m:r>
+            <m:r>
+              <m:rPr>
+                <m:sty m:val="p"/>
+              </m:rPr>
+              <w:rPr>
+                <w:rFonts w:ascii="Cambria Math" w:eastAsia="Times New Roman" w:hAnsi="Cambria Math" w:cs="Times New Roman"/>
+                <w:sz w:val="24"/>
+                <w:szCs w:val="24"/>
+              </w:rPr>
+              <m:t>2</m:t>
+            </m:r>
+            <m:r>
+              <w:rPr>
+                <w:rFonts w:ascii="Cambria Math" w:eastAsia="Times New Roman" w:hAnsi="Cambria Math" w:cs="Times New Roman"/>
+                <w:sz w:val="24"/>
+                <w:szCs w:val="24"/>
+              </w:rPr>
+              <m:t>)</m:t>
+            </m:r>
+          </m:e>
+        </m:func>
+        <m:r>
+          <w:rPr>
+            <w:rFonts w:ascii="Cambria Math" w:eastAsia="Times New Roman" w:hAnsi="Cambria Math" w:cs="Times New Roman"/>
+            <w:sz w:val="24"/>
+            <w:szCs w:val="24"/>
+          </w:rPr>
+          <m:t>+</m:t>
+        </m:r>
+        <m:func>
+          <m:funcPr>
+            <m:ctrlPr>
+              <w:rPr>
+                <w:rFonts w:ascii="Cambria Math" w:eastAsia="Times New Roman" w:hAnsi="Cambria Math" w:cs="Times New Roman"/>
+                <w:i/>
+                <w:sz w:val="24"/>
+                <w:szCs w:val="24"/>
+              </w:rPr>
+            </m:ctrlPr>
+          </m:funcPr>
+          <m:fName>
+            <m:sSub>
+              <m:sSubPr>
+                <m:ctrlPr>
+                  <w:rPr>
+                    <w:rFonts w:ascii="Cambria Math" w:eastAsia="Times New Roman" w:hAnsi="Cambria Math" w:cs="Times New Roman"/>
+                    <w:i/>
+                    <w:sz w:val="24"/>
+                    <w:szCs w:val="24"/>
+                  </w:rPr>
+                </m:ctrlPr>
+              </m:sSubPr>
+              <m:e>
+                <m:r>
+                  <m:rPr>
+                    <m:sty m:val="p"/>
+                  </m:rPr>
+                  <w:rPr>
+                    <w:rFonts w:ascii="Cambria Math" w:eastAsia="Times New Roman" w:hAnsi="Cambria Math" w:cs="Times New Roman"/>
+                  </w:rPr>
+                  <m:t>log</m:t>
+                </m:r>
+              </m:e>
+              <m:sub>
+                <m:r>
+                  <w:rPr>
+                    <w:rFonts w:ascii="Cambria Math" w:eastAsia="Times New Roman" w:hAnsi="Cambria Math" w:cs="Times New Roman"/>
+                    <w:sz w:val="24"/>
+                    <w:szCs w:val="24"/>
+                  </w:rPr>
+                  <m:t>2</m:t>
+                </m:r>
+              </m:sub>
+            </m:sSub>
+          </m:fName>
+          <m:e>
+            <m:r>
+              <m:rPr>
+                <m:sty m:val="p"/>
+              </m:rPr>
+              <w:rPr>
+                <w:rFonts w:ascii="Cambria Math" w:eastAsia="Times New Roman" w:hAnsi="Cambria Math" w:cs="Times New Roman"/>
+                <w:sz w:val="24"/>
+                <w:szCs w:val="24"/>
+              </w:rPr>
+              <m:t xml:space="preserve">(1 + </m:t>
+            </m:r>
+            <m:f>
+              <m:fPr>
+                <m:ctrlPr>
+                  <w:rPr>
+                    <w:rFonts w:ascii="Cambria Math" w:eastAsia="Times New Roman" w:hAnsi="Cambria Math" w:cs="Times New Roman"/>
+                    <w:i/>
+                    <w:sz w:val="24"/>
+                    <w:szCs w:val="24"/>
+                  </w:rPr>
+                </m:ctrlPr>
+              </m:fPr>
+              <m:num>
+                <m:r>
+                  <w:rPr>
+                    <w:rFonts w:ascii="Cambria Math" w:eastAsia="Times New Roman" w:hAnsi="Cambria Math" w:cs="Times New Roman"/>
+                    <w:sz w:val="24"/>
+                    <w:szCs w:val="24"/>
+                  </w:rPr>
+                  <m:t>1</m:t>
+                </m:r>
+              </m:num>
+              <m:den>
+                <m:r>
+                  <w:rPr>
+                    <w:rFonts w:ascii="Cambria Math" w:eastAsia="Times New Roman" w:hAnsi="Cambria Math" w:cs="Times New Roman"/>
+                    <w:sz w:val="24"/>
+                    <w:szCs w:val="24"/>
+                  </w:rPr>
+                  <m:t>n</m:t>
+                </m:r>
+              </m:den>
+            </m:f>
+            <m:r>
+              <m:rPr>
+                <m:sty m:val="p"/>
+              </m:rPr>
+              <w:rPr>
+                <w:rFonts w:ascii="Cambria Math" w:eastAsia="Times New Roman" w:hAnsi="Cambria Math" w:cs="Times New Roman"/>
+                <w:sz w:val="24"/>
+                <w:szCs w:val="24"/>
+              </w:rPr>
+              <m:t xml:space="preserve"> )</m:t>
+            </m:r>
+          </m:e>
+        </m:func>
+      </m:oMath>
+      <w:r>
+        <w:rPr>
+          <w:rFonts w:ascii="Times New Roman" w:eastAsia="Times New Roman" w:hAnsi="Times New Roman" w:cs="Times New Roman"/>
+          <w:sz w:val="24"/>
+          <w:szCs w:val="24"/>
+        </w:rPr>
+        <w:t xml:space="preserve"> would be equal to </w:t>
+      </w:r>
+      <m:oMath>
+        <m:func>
+          <m:funcPr>
+            <m:ctrlPr>
+              <w:rPr>
+                <w:rFonts w:ascii="Cambria Math" w:eastAsia="Times New Roman" w:hAnsi="Cambria Math" w:cs="Times New Roman"/>
+                <w:i/>
+                <w:sz w:val="24"/>
+                <w:szCs w:val="24"/>
+              </w:rPr>
+            </m:ctrlPr>
+          </m:funcPr>
+          <m:fName>
+            <m:sSub>
+              <m:sSubPr>
+                <m:ctrlPr>
+                  <w:rPr>
+                    <w:rFonts w:ascii="Cambria Math" w:eastAsia="Times New Roman" w:hAnsi="Cambria Math" w:cs="Times New Roman"/>
+                    <w:i/>
+                    <w:sz w:val="24"/>
+                    <w:szCs w:val="24"/>
+                  </w:rPr>
+                </m:ctrlPr>
+              </m:sSubPr>
+              <m:e>
+                <m:r>
+                  <m:rPr>
+                    <m:sty m:val="p"/>
+                  </m:rPr>
+                  <w:rPr>
+                    <w:rFonts w:ascii="Cambria Math" w:eastAsia="Times New Roman" w:hAnsi="Cambria Math" w:cs="Times New Roman"/>
+                  </w:rPr>
+                  <m:t>log</m:t>
+                </m:r>
+              </m:e>
+              <m:sub>
+                <m:r>
+                  <w:rPr>
+                    <w:rFonts w:ascii="Cambria Math" w:eastAsia="Times New Roman" w:hAnsi="Cambria Math" w:cs="Times New Roman"/>
+                    <w:sz w:val="24"/>
+                    <w:szCs w:val="24"/>
+                  </w:rPr>
+                  <m:t>2</m:t>
+                </m:r>
+              </m:sub>
+            </m:sSub>
+          </m:fName>
+          <m:e>
+            <m:r>
+              <w:rPr>
+                <w:rFonts w:ascii="Cambria Math" w:eastAsia="Times New Roman" w:hAnsi="Cambria Math" w:cs="Times New Roman"/>
+                <w:sz w:val="24"/>
+                <w:szCs w:val="24"/>
+              </w:rPr>
+              <m:t>(</m:t>
+            </m:r>
+            <m:r>
+              <m:rPr>
+                <m:sty m:val="p"/>
+              </m:rPr>
+              <w:rPr>
+                <w:rFonts w:ascii="Cambria Math" w:eastAsia="Times New Roman" w:hAnsi="Cambria Math" w:cs="Times New Roman"/>
+                <w:sz w:val="24"/>
+                <w:szCs w:val="24"/>
+              </w:rPr>
+              <m:t>2</m:t>
+            </m:r>
+            <m:r>
+              <w:rPr>
+                <w:rFonts w:ascii="Cambria Math" w:eastAsia="Times New Roman" w:hAnsi="Cambria Math" w:cs="Times New Roman"/>
+                <w:sz w:val="24"/>
+                <w:szCs w:val="24"/>
+              </w:rPr>
+              <m:t>)</m:t>
+            </m:r>
+          </m:e>
+        </m:func>
+        <m:r>
+          <w:rPr>
+            <w:rFonts w:ascii="Cambria Math" w:eastAsia="Times New Roman" w:hAnsi="Cambria Math" w:cs="Times New Roman"/>
+            <w:sz w:val="24"/>
+            <w:szCs w:val="24"/>
+          </w:rPr>
+          <m:t>+</m:t>
+        </m:r>
+        <m:func>
+          <m:funcPr>
+            <m:ctrlPr>
+              <w:rPr>
+                <w:rFonts w:ascii="Cambria Math" w:eastAsia="Times New Roman" w:hAnsi="Cambria Math" w:cs="Times New Roman"/>
+                <w:i/>
+                <w:sz w:val="24"/>
+                <w:szCs w:val="24"/>
+              </w:rPr>
+            </m:ctrlPr>
+          </m:funcPr>
+          <m:fName>
+            <m:sSub>
+              <m:sSubPr>
+                <m:ctrlPr>
+                  <w:rPr>
+                    <w:rFonts w:ascii="Cambria Math" w:eastAsia="Times New Roman" w:hAnsi="Cambria Math" w:cs="Times New Roman"/>
+                    <w:i/>
+                    <w:sz w:val="24"/>
+                    <w:szCs w:val="24"/>
+                  </w:rPr>
+                </m:ctrlPr>
+              </m:sSubPr>
+              <m:e>
+                <m:r>
+                  <m:rPr>
+                    <m:sty m:val="p"/>
+                  </m:rPr>
+                  <w:rPr>
+                    <w:rFonts w:ascii="Cambria Math" w:eastAsia="Times New Roman" w:hAnsi="Cambria Math" w:cs="Times New Roman"/>
+                  </w:rPr>
+                  <m:t>log</m:t>
+                </m:r>
+              </m:e>
+              <m:sub>
+                <m:r>
+                  <w:rPr>
+                    <w:rFonts w:ascii="Cambria Math" w:eastAsia="Times New Roman" w:hAnsi="Cambria Math" w:cs="Times New Roman"/>
+                    <w:sz w:val="24"/>
+                    <w:szCs w:val="24"/>
+                  </w:rPr>
+                  <m:t>2</m:t>
+                </m:r>
+              </m:sub>
+            </m:sSub>
+          </m:fName>
+          <m:e>
+            <m:r>
+              <m:rPr>
+                <m:sty m:val="p"/>
+              </m:rPr>
+              <w:rPr>
+                <w:rFonts w:ascii="Cambria Math" w:eastAsia="Times New Roman" w:hAnsi="Cambria Math" w:cs="Times New Roman"/>
+                <w:sz w:val="24"/>
+                <w:szCs w:val="24"/>
+              </w:rPr>
+              <m:t>(1)</m:t>
+            </m:r>
+          </m:e>
+        </m:func>
+      </m:oMath>
+      <w:r>
+        <w:rPr>
+          <w:rFonts w:ascii="Times New Roman" w:eastAsia="Times New Roman" w:hAnsi="Times New Roman" w:cs="Times New Roman"/>
+          <w:sz w:val="24"/>
+          <w:szCs w:val="24"/>
+        </w:rPr>
+        <w:t xml:space="preserve">, which is equal to </w:t>
+      </w:r>
+      <w:r>
+        <w:rPr>
+          <w:rFonts w:ascii="Times New Roman" w:eastAsia="Times New Roman" w:hAnsi="Times New Roman" w:cs="Times New Roman"/>
+          <w:i/>
+          <w:iCs/>
+          <w:sz w:val="24"/>
+          <w:szCs w:val="24"/>
+        </w:rPr>
+        <w:t>1</w:t>
+      </w:r>
+      <w:r>
+        <w:rPr>
+          <w:rFonts w:ascii="Times New Roman" w:eastAsia="Times New Roman" w:hAnsi="Times New Roman" w:cs="Times New Roman"/>
+          <w:sz w:val="24"/>
+          <w:szCs w:val="24"/>
+        </w:rPr>
+        <w:t xml:space="preserve">. And </w:t>
+      </w:r>
+      <m:oMath>
+        <m:func>
+          <m:funcPr>
+            <m:ctrlPr>
+              <w:rPr>
+                <w:rFonts w:ascii="Cambria Math" w:eastAsia="Times New Roman" w:hAnsi="Cambria Math" w:cs="Times New Roman"/>
+                <w:i/>
+                <w:sz w:val="24"/>
+                <w:szCs w:val="24"/>
+              </w:rPr>
+            </m:ctrlPr>
+          </m:funcPr>
+          <m:fName>
+            <m:sSub>
+              <m:sSubPr>
+                <m:ctrlPr>
+                  <w:rPr>
+                    <w:rFonts w:ascii="Cambria Math" w:eastAsia="Times New Roman" w:hAnsi="Cambria Math" w:cs="Times New Roman"/>
+                    <w:i/>
+                    <w:sz w:val="24"/>
+                    <w:szCs w:val="24"/>
+                  </w:rPr>
+                </m:ctrlPr>
+              </m:sSubPr>
+              <m:e>
+                <m:r>
+                  <m:rPr>
+                    <m:sty m:val="p"/>
+                  </m:rPr>
+                  <w:rPr>
+                    <w:rFonts w:ascii="Cambria Math" w:eastAsia="Times New Roman" w:hAnsi="Cambria Math" w:cs="Times New Roman"/>
+                  </w:rPr>
+                  <m:t>log</m:t>
+                </m:r>
+              </m:e>
+              <m:sub>
+                <m:r>
+                  <w:rPr>
+                    <w:rFonts w:ascii="Cambria Math" w:eastAsia="Times New Roman" w:hAnsi="Cambria Math" w:cs="Times New Roman"/>
+                    <w:sz w:val="24"/>
+                    <w:szCs w:val="24"/>
+                  </w:rPr>
+                  <m:t>2</m:t>
+                </m:r>
+              </m:sub>
+            </m:sSub>
+          </m:fName>
+          <m:e>
+            <m:r>
+              <w:rPr>
+                <w:rFonts w:ascii="Cambria Math" w:eastAsia="Times New Roman" w:hAnsi="Cambria Math" w:cs="Times New Roman"/>
+                <w:sz w:val="24"/>
+                <w:szCs w:val="24"/>
+              </w:rPr>
+              <m:t>g(n)</m:t>
+            </m:r>
+          </m:e>
+        </m:func>
+        <m:r>
+          <w:rPr>
+            <w:rFonts w:ascii="Cambria Math" w:eastAsia="Times New Roman" w:hAnsi="Cambria Math" w:cs="Times New Roman"/>
+            <w:sz w:val="24"/>
+            <w:szCs w:val="24"/>
+          </w:rPr>
+          <m:t>=</m:t>
+        </m:r>
+        <m:func>
+          <m:funcPr>
+            <m:ctrlPr>
+              <w:rPr>
+                <w:rFonts w:ascii="Cambria Math" w:eastAsia="Times New Roman" w:hAnsi="Cambria Math" w:cs="Times New Roman"/>
+                <w:i/>
+                <w:sz w:val="24"/>
+                <w:szCs w:val="24"/>
+              </w:rPr>
+            </m:ctrlPr>
+          </m:funcPr>
+          <m:fName>
+            <m:sSub>
+              <m:sSubPr>
+                <m:ctrlPr>
+                  <w:rPr>
+                    <w:rFonts w:ascii="Cambria Math" w:eastAsia="Times New Roman" w:hAnsi="Cambria Math" w:cs="Times New Roman"/>
+                    <w:i/>
+                    <w:sz w:val="24"/>
+                    <w:szCs w:val="24"/>
+                  </w:rPr>
+                </m:ctrlPr>
+              </m:sSubPr>
+              <m:e>
+                <m:r>
+                  <m:rPr>
+                    <m:sty m:val="p"/>
+                  </m:rPr>
+                  <w:rPr>
+                    <w:rFonts w:ascii="Cambria Math" w:eastAsia="Times New Roman" w:hAnsi="Cambria Math" w:cs="Times New Roman"/>
+                  </w:rPr>
+                  <m:t>log</m:t>
+                </m:r>
+              </m:e>
+              <m:sub>
+                <m:r>
+                  <w:rPr>
+                    <w:rFonts w:ascii="Cambria Math" w:eastAsia="Times New Roman" w:hAnsi="Cambria Math" w:cs="Times New Roman"/>
+                    <w:sz w:val="24"/>
+                    <w:szCs w:val="24"/>
+                  </w:rPr>
+                  <m:t>2</m:t>
+                </m:r>
+              </m:sub>
+            </m:sSub>
+          </m:fName>
+          <m:e>
+            <m:r>
+              <m:rPr>
+                <m:sty m:val="p"/>
+              </m:rPr>
+              <w:rPr>
+                <w:rFonts w:ascii="Cambria Math" w:eastAsia="Times New Roman" w:hAnsi="Cambria Math" w:cs="Times New Roman"/>
+                <w:sz w:val="24"/>
+                <w:szCs w:val="24"/>
+              </w:rPr>
+              <m:t xml:space="preserve">(1 + </m:t>
+            </m:r>
+            <m:f>
+              <m:fPr>
+                <m:ctrlPr>
+                  <w:rPr>
+                    <w:rFonts w:ascii="Cambria Math" w:eastAsia="Times New Roman" w:hAnsi="Cambria Math" w:cs="Times New Roman"/>
+                    <w:i/>
+                    <w:sz w:val="24"/>
+                    <w:szCs w:val="24"/>
+                  </w:rPr>
+                </m:ctrlPr>
+              </m:fPr>
+              <m:num>
+                <m:r>
+                  <w:rPr>
+                    <w:rFonts w:ascii="Cambria Math" w:eastAsia="Times New Roman" w:hAnsi="Cambria Math" w:cs="Times New Roman"/>
+                    <w:sz w:val="24"/>
+                    <w:szCs w:val="24"/>
+                  </w:rPr>
+                  <m:t>1</m:t>
+                </m:r>
+              </m:num>
+              <m:den>
+                <m:r>
+                  <w:rPr>
+                    <w:rFonts w:ascii="Cambria Math" w:eastAsia="Times New Roman" w:hAnsi="Cambria Math" w:cs="Times New Roman"/>
+                    <w:sz w:val="24"/>
+                    <w:szCs w:val="24"/>
+                  </w:rPr>
+                  <m:t>n</m:t>
+                </m:r>
+              </m:den>
+            </m:f>
+            <m:r>
+              <m:rPr>
+                <m:sty m:val="p"/>
+              </m:rPr>
+              <w:rPr>
+                <w:rFonts w:ascii="Cambria Math" w:eastAsia="Times New Roman" w:hAnsi="Cambria Math" w:cs="Times New Roman"/>
+                <w:sz w:val="24"/>
+                <w:szCs w:val="24"/>
+              </w:rPr>
+              <m:t xml:space="preserve"> )</m:t>
+            </m:r>
+          </m:e>
+        </m:func>
+      </m:oMath>
+      <w:r>
+        <w:rPr>
+          <w:rFonts w:ascii="Times New Roman" w:eastAsia="Times New Roman" w:hAnsi="Times New Roman" w:cs="Times New Roman"/>
+          <w:sz w:val="24"/>
+          <w:szCs w:val="24"/>
+        </w:rPr>
+        <w:t xml:space="preserve"> = </w:t>
+      </w:r>
+      <w:r>
+        <w:rPr>
+          <w:rFonts w:ascii="Times New Roman" w:eastAsia="Times New Roman" w:hAnsi="Times New Roman" w:cs="Times New Roman"/>
+          <w:i/>
+          <w:iCs/>
+          <w:sz w:val="24"/>
+          <w:szCs w:val="24"/>
+        </w:rPr>
+        <w:t>0</w:t>
+      </w:r>
+      <w:r>
+        <w:rPr>
+          <w:rFonts w:ascii="Times New Roman" w:eastAsia="Times New Roman" w:hAnsi="Times New Roman" w:cs="Times New Roman"/>
+          <w:sz w:val="24"/>
+          <w:szCs w:val="24"/>
+        </w:rPr>
+        <w:t xml:space="preserve">. But </w:t>
+      </w:r>
+      <w:r>
+        <w:rPr>
+          <w:rFonts w:ascii="Times New Roman" w:eastAsia="Times New Roman" w:hAnsi="Times New Roman" w:cs="Times New Roman"/>
+          <w:i/>
+          <w:iCs/>
+          <w:sz w:val="24"/>
+          <w:szCs w:val="24"/>
+        </w:rPr>
+        <w:t>1</w:t>
+      </w:r>
+      <m:oMath>
+        <m:r>
+          <w:rPr>
+            <w:rFonts w:ascii="Cambria Math" w:eastAsia="Times New Roman" w:hAnsi="Cambria Math" w:cs="Times New Roman"/>
+            <w:sz w:val="24"/>
+            <w:szCs w:val="24"/>
+          </w:rPr>
+          <m:t>≠O(</m:t>
+        </m:r>
+        <m:r>
+          <m:rPr>
+            <m:sty m:val="p"/>
+          </m:rPr>
+          <w:rPr>
+            <w:rFonts w:ascii="Cambria Math" w:eastAsia="Times New Roman" w:hAnsi="Cambria Math" w:cs="Times New Roman"/>
+            <w:sz w:val="24"/>
+            <w:szCs w:val="24"/>
+          </w:rPr>
+          <m:t>0</m:t>
+        </m:r>
+        <m:r>
+          <w:rPr>
+            <w:rFonts w:ascii="Cambria Math" w:eastAsia="Times New Roman" w:hAnsi="Cambria Math" w:cs="Times New Roman"/>
+            <w:sz w:val="24"/>
+            <w:szCs w:val="24"/>
+          </w:rPr>
+          <m:t>)</m:t>
+        </m:r>
+      </m:oMath>
+      <w:r>
+        <w:rPr>
+          <w:rFonts w:ascii="Times New Roman" w:eastAsia="Times New Roman" w:hAnsi="Times New Roman" w:cs="Times New Roman"/>
+          <w:sz w:val="24"/>
+          <w:szCs w:val="24"/>
+        </w:rPr>
+        <w:t xml:space="preserve">. </w:t>
+      </w:r>
+    </w:p>
+    <w:p>
+      <w:pPr>
+        <w:shd w:val="clear" w:color="auto" w:fill="FFFFFF"/>
+        <w:ind w:left="720"/>
+        <w:rPr>
+          <w:rFonts w:ascii="Times New Roman" w:eastAsia="Times New Roman" w:hAnsi="Times New Roman" w:cs="Times New Roman"/>
+          <w:sz w:val="24"/>
+          <w:szCs w:val="24"/>
+        </w:rPr>
+      </w:pPr>
+    </w:p>
+    <w:p>
+      <w:pPr>
+        <w:pStyle w:val="ListParagraph"/>
+        <w:numPr>
+          <w:ilvl w:val="0"/>
+          <w:numId w:val="5"/>
+        </w:numPr>
+        <w:shd w:val="clear" w:color="auto" w:fill="FFFFFF"/>
+        <w:rPr>
+          <w:rFonts w:ascii="Times New Roman" w:eastAsia="Times New Roman" w:hAnsi="Times New Roman" w:cs="Times New Roman"/>
+          <w:sz w:val="24"/>
+          <w:szCs w:val="24"/>
+        </w:rPr>
+      </w:pPr>
+      <w:r>
+        <w:rPr>
+          <w:rFonts w:ascii="Times New Roman" w:eastAsia="Times New Roman" w:hAnsi="Times New Roman" w:cs="Times New Roman"/>
+          <w:sz w:val="24"/>
+          <w:szCs w:val="24"/>
+        </w:rPr>
+        <w:t>No. One of the counterexample is:</w:t>
+      </w:r>
+    </w:p>
+    <w:p>
+      <w:pPr>
+        <w:pStyle w:val="ListParagraph"/>
+        <w:shd w:val="clear" w:color="auto" w:fill="FFFFFF"/>
+        <w:ind w:left="0"/>
+        <w:jc w:val="center"/>
+        <w:rPr>
+          <w:rFonts w:ascii="Times New Roman" w:eastAsia="Times New Roman" w:hAnsi="Times New Roman" w:cs="Times New Roman"/>
+          <w:sz w:val="24"/>
+          <w:szCs w:val="24"/>
+        </w:rPr>
+      </w:pPr>
+      <w:r>
+        <w:rPr>
+          <w:rFonts w:ascii="Times New Roman" w:eastAsia="Times New Roman" w:hAnsi="Times New Roman" w:cs="Times New Roman"/>
+          <w:sz w:val="24"/>
+          <w:szCs w:val="24"/>
+        </w:rPr>
+        <w:t xml:space="preserve"> </w:t>
+      </w:r>
+      <w:r>
+        <w:rPr>
+          <w:rFonts w:ascii="Times New Roman" w:eastAsia="Times New Roman" w:hAnsi="Times New Roman" w:cs="Times New Roman"/>
+          <w:i/>
+          <w:iCs/>
+          <w:sz w:val="24"/>
+          <w:szCs w:val="24"/>
+        </w:rPr>
+        <w:t>f</w:t>
+      </w:r>
+      <w:r>
+        <w:rPr>
+          <w:rFonts w:ascii="Times New Roman" w:eastAsia="Times New Roman" w:hAnsi="Times New Roman" w:cs="Times New Roman"/>
+          <w:sz w:val="24"/>
+          <w:szCs w:val="24"/>
+        </w:rPr>
+        <w:t xml:space="preserve"> (</w:t>
+      </w:r>
+      <w:r>
+        <w:rPr>
+          <w:rFonts w:ascii="Times New Roman" w:eastAsia="Times New Roman" w:hAnsi="Times New Roman" w:cs="Times New Roman"/>
+          <w:i/>
+          <w:iCs/>
+          <w:sz w:val="24"/>
+          <w:szCs w:val="24"/>
+        </w:rPr>
+        <w:t>n</w:t>
+      </w:r>
+      <w:r>
+        <w:rPr>
+          <w:rFonts w:ascii="Times New Roman" w:eastAsia="Times New Roman" w:hAnsi="Times New Roman" w:cs="Times New Roman"/>
+          <w:sz w:val="24"/>
+          <w:szCs w:val="24"/>
+        </w:rPr>
+        <w:t>) = 2</w:t>
+      </w:r>
+      <w:r>
+        <w:rPr>
+          <w:rFonts w:ascii="Times New Roman" w:eastAsia="Times New Roman" w:hAnsi="Times New Roman" w:cs="Times New Roman"/>
+          <w:i/>
+          <w:iCs/>
+          <w:sz w:val="24"/>
+          <w:szCs w:val="24"/>
+        </w:rPr>
+        <w:t>n</w:t>
+      </w:r>
+      <w:r>
+        <w:rPr>
+          <w:rFonts w:ascii="Times New Roman" w:eastAsia="Times New Roman" w:hAnsi="Times New Roman" w:cs="Times New Roman"/>
+          <w:sz w:val="24"/>
+          <w:szCs w:val="24"/>
+        </w:rPr>
+        <w:t xml:space="preserve">, </w:t>
+      </w:r>
+      <w:r>
+        <w:rPr>
+          <w:rFonts w:ascii="Times New Roman" w:eastAsia="Times New Roman" w:hAnsi="Times New Roman" w:cs="Times New Roman"/>
+          <w:i/>
+          <w:iCs/>
+          <w:sz w:val="24"/>
+          <w:szCs w:val="24"/>
+        </w:rPr>
+        <w:t xml:space="preserve">g </w:t>
+      </w:r>
+      <w:r>
+        <w:rPr>
+          <w:rFonts w:ascii="Times New Roman" w:eastAsia="Times New Roman" w:hAnsi="Times New Roman" w:cs="Times New Roman"/>
+          <w:sz w:val="24"/>
+          <w:szCs w:val="24"/>
+        </w:rPr>
+        <w:t>(</w:t>
+      </w:r>
+      <w:r>
+        <w:rPr>
+          <w:rFonts w:ascii="Times New Roman" w:eastAsia="Times New Roman" w:hAnsi="Times New Roman" w:cs="Times New Roman"/>
+          <w:i/>
+          <w:iCs/>
+          <w:sz w:val="24"/>
+          <w:szCs w:val="24"/>
+        </w:rPr>
+        <w:t>n</w:t>
+      </w:r>
+      <w:r>
+        <w:rPr>
+          <w:rFonts w:ascii="Times New Roman" w:eastAsia="Times New Roman" w:hAnsi="Times New Roman" w:cs="Times New Roman"/>
+          <w:sz w:val="24"/>
+          <w:szCs w:val="24"/>
+        </w:rPr>
+        <w:t xml:space="preserve">) = </w:t>
+      </w:r>
+      <w:r>
+        <w:rPr>
+          <w:rFonts w:ascii="Times New Roman" w:eastAsia="Times New Roman" w:hAnsi="Times New Roman" w:cs="Times New Roman"/>
+          <w:i/>
+          <w:iCs/>
+          <w:sz w:val="24"/>
+          <w:szCs w:val="24"/>
+        </w:rPr>
+        <w:t>n</w:t>
+      </w:r>
+    </w:p>
+    <w:p>
+      <w:pPr>
+        <w:pStyle w:val="ListParagraph"/>
+        <w:shd w:val="clear" w:color="auto" w:fill="FFFFFF"/>
+        <w:rPr>
+          <w:rFonts w:ascii="Times New Roman" w:eastAsia="Times New Roman" w:hAnsi="Times New Roman" w:cs="Times New Roman"/>
+          <w:sz w:val="24"/>
+          <w:szCs w:val="24"/>
+        </w:rPr>
+      </w:pPr>
+      <w:r>
+        <w:rPr>
+          <w:rFonts w:ascii="Times New Roman" w:eastAsia="Times New Roman" w:hAnsi="Times New Roman" w:cs="Times New Roman"/>
+          <w:sz w:val="24"/>
+          <w:szCs w:val="24"/>
+        </w:rPr>
+        <w:t xml:space="preserve">As we can see, </w:t>
+      </w:r>
+      <w:r>
+        <w:rPr>
+          <w:rFonts w:ascii="Times New Roman" w:eastAsia="Times New Roman" w:hAnsi="Times New Roman" w:cs="Times New Roman"/>
+          <w:i/>
+          <w:iCs/>
+          <w:sz w:val="24"/>
+          <w:szCs w:val="24"/>
+        </w:rPr>
+        <w:t>f</w:t>
+      </w:r>
+      <w:r>
+        <w:rPr>
+          <w:rFonts w:ascii="Times New Roman" w:eastAsia="Times New Roman" w:hAnsi="Times New Roman" w:cs="Times New Roman"/>
+          <w:sz w:val="24"/>
+          <w:szCs w:val="24"/>
+        </w:rPr>
+        <w:t xml:space="preserve"> (</w:t>
+      </w:r>
+      <w:r>
+        <w:rPr>
+          <w:rFonts w:ascii="Times New Roman" w:eastAsia="Times New Roman" w:hAnsi="Times New Roman" w:cs="Times New Roman"/>
+          <w:i/>
+          <w:iCs/>
+          <w:sz w:val="24"/>
+          <w:szCs w:val="24"/>
+        </w:rPr>
+        <w:t>n</w:t>
+      </w:r>
+      <w:r>
+        <w:rPr>
+          <w:rFonts w:ascii="Times New Roman" w:eastAsia="Times New Roman" w:hAnsi="Times New Roman" w:cs="Times New Roman"/>
+          <w:sz w:val="24"/>
+          <w:szCs w:val="24"/>
+        </w:rPr>
+        <w:t xml:space="preserve">) = </w:t>
+      </w:r>
+      <w:r>
+        <w:rPr>
+          <w:rFonts w:ascii="Times New Roman" w:eastAsia="Times New Roman" w:hAnsi="Times New Roman" w:cs="Times New Roman"/>
+          <w:i/>
+          <w:iCs/>
+          <w:sz w:val="24"/>
+          <w:szCs w:val="24"/>
+        </w:rPr>
+        <w:t>O</w:t>
+      </w:r>
+      <w:r>
+        <w:rPr>
+          <w:rFonts w:ascii="Times New Roman" w:eastAsia="Times New Roman" w:hAnsi="Times New Roman" w:cs="Times New Roman"/>
+          <w:sz w:val="24"/>
+          <w:szCs w:val="24"/>
+        </w:rPr>
+        <w:t xml:space="preserve"> (</w:t>
+      </w:r>
+      <w:r>
+        <w:rPr>
+          <w:rFonts w:ascii="Times New Roman" w:eastAsia="Times New Roman" w:hAnsi="Times New Roman" w:cs="Times New Roman"/>
+          <w:i/>
+          <w:iCs/>
+          <w:sz w:val="24"/>
+          <w:szCs w:val="24"/>
+        </w:rPr>
+        <w:t xml:space="preserve">g </w:t>
+      </w:r>
+      <w:r>
+        <w:rPr>
+          <w:rFonts w:ascii="Times New Roman" w:eastAsia="Times New Roman" w:hAnsi="Times New Roman" w:cs="Times New Roman"/>
+          <w:sz w:val="24"/>
+          <w:szCs w:val="24"/>
+        </w:rPr>
+        <w:t>(</w:t>
+      </w:r>
+      <w:r>
+        <w:rPr>
+          <w:rFonts w:ascii="Times New Roman" w:eastAsia="Times New Roman" w:hAnsi="Times New Roman" w:cs="Times New Roman"/>
+          <w:i/>
+          <w:iCs/>
+          <w:sz w:val="24"/>
+          <w:szCs w:val="24"/>
+        </w:rPr>
+        <w:t>n</w:t>
+      </w:r>
+      <w:r>
+        <w:rPr>
+          <w:rFonts w:ascii="Times New Roman" w:eastAsia="Times New Roman" w:hAnsi="Times New Roman" w:cs="Times New Roman"/>
+          <w:sz w:val="24"/>
+          <w:szCs w:val="24"/>
+        </w:rPr>
+        <w:t xml:space="preserve">)). However, </w:t>
+      </w:r>
+      <m:oMath>
+        <m:sSup>
+          <m:sSupPr>
+            <m:ctrlPr>
+              <w:rPr>
+                <w:rFonts w:ascii="Cambria Math" w:eastAsia="Times New Roman" w:hAnsi="Cambria Math" w:cs="Times New Roman"/>
+                <w:i/>
+                <w:sz w:val="24"/>
+                <w:szCs w:val="24"/>
+              </w:rPr>
+            </m:ctrlPr>
+          </m:sSupPr>
+          <m:e>
+            <m:r>
+              <w:rPr>
+                <w:rFonts w:ascii="Cambria Math" w:eastAsia="Times New Roman" w:hAnsi="Cambria Math" w:cs="Times New Roman"/>
+                <w:sz w:val="24"/>
+                <w:szCs w:val="24"/>
+              </w:rPr>
+              <m:t>2</m:t>
+            </m:r>
+          </m:e>
+          <m:sup>
+            <m:r>
+              <w:rPr>
+                <w:rFonts w:ascii="Cambria Math" w:eastAsia="Times New Roman" w:hAnsi="Cambria Math" w:cs="Times New Roman"/>
+                <w:sz w:val="24"/>
+                <w:szCs w:val="24"/>
+              </w:rPr>
+              <m:t>f(n)</m:t>
+            </m:r>
+          </m:sup>
+        </m:sSup>
+        <m:r>
+          <w:rPr>
+            <w:rFonts w:ascii="Cambria Math" w:hAnsi="Cambria Math"/>
+          </w:rPr>
+          <m:t>≠</m:t>
+        </m:r>
+        <m:r>
+          <w:rPr>
+            <w:rFonts w:ascii="Cambria Math" w:eastAsia="Times New Roman" w:hAnsi="Cambria Math" w:cs="Times New Roman"/>
+            <w:sz w:val="24"/>
+            <w:szCs w:val="24"/>
+          </w:rPr>
+          <m:t>O(</m:t>
+        </m:r>
+        <m:sSup>
+          <m:sSupPr>
+            <m:ctrlPr>
+              <w:rPr>
+                <w:rFonts w:ascii="Cambria Math" w:eastAsia="Times New Roman" w:hAnsi="Cambria Math" w:cs="Times New Roman"/>
+                <w:i/>
+                <w:sz w:val="24"/>
+                <w:szCs w:val="24"/>
+              </w:rPr>
+            </m:ctrlPr>
+          </m:sSupPr>
+          <m:e>
+            <m:r>
+              <w:rPr>
+                <w:rFonts w:ascii="Cambria Math" w:eastAsia="Times New Roman" w:hAnsi="Cambria Math" w:cs="Times New Roman"/>
+                <w:sz w:val="24"/>
+                <w:szCs w:val="24"/>
+              </w:rPr>
+              <m:t>2</m:t>
+            </m:r>
+          </m:e>
+          <m:sup>
+            <m:r>
+              <w:rPr>
+                <w:rFonts w:ascii="Cambria Math" w:eastAsia="Times New Roman" w:hAnsi="Cambria Math" w:cs="Times New Roman"/>
+                <w:sz w:val="24"/>
+                <w:szCs w:val="24"/>
+              </w:rPr>
+              <m:t>g(n)</m:t>
+            </m:r>
+          </m:sup>
+        </m:sSup>
+        <m:r>
+          <w:rPr>
+            <w:rFonts w:ascii="Cambria Math" w:eastAsia="Times New Roman" w:hAnsi="Cambria Math" w:cs="Times New Roman"/>
+            <w:sz w:val="24"/>
+            <w:szCs w:val="24"/>
+          </w:rPr>
+          <m:t>)</m:t>
+        </m:r>
+      </m:oMath>
+      <w:r>
+        <w:rPr>
+          <w:rFonts w:ascii="Times New Roman" w:eastAsia="Times New Roman" w:hAnsi="Times New Roman" w:cs="Times New Roman"/>
+          <w:sz w:val="24"/>
+          <w:szCs w:val="24"/>
+        </w:rPr>
+        <w:t>, since</w:t>
+      </w:r>
+      <w:r>
+        <w:rPr>
+          <w:rFonts w:ascii="Times New Roman" w:eastAsia="Times New Roman" w:hAnsi="Times New Roman" w:cs="Times New Roman"/>
+          <w:sz w:val="24"/>
+          <w:szCs w:val="24"/>
+        </w:rPr>
+        <w:t xml:space="preserve"> </w:t>
+      </w:r>
+      <w:r>
+        <w:rPr>
+          <w:rFonts w:ascii="Times New Roman" w:eastAsia="Times New Roman" w:hAnsi="Times New Roman" w:cs="Times New Roman"/>
+          <w:sz w:val="24"/>
+          <w:szCs w:val="24"/>
+        </w:rPr>
+        <w:t xml:space="preserve"> </w:t>
+      </w:r>
+      <m:oMath>
+        <m:sSup>
+          <m:sSupPr>
+            <m:ctrlPr>
+              <w:rPr>
+                <w:rFonts w:ascii="Cambria Math" w:eastAsia="Times New Roman" w:hAnsi="Cambria Math" w:cs="Times New Roman"/>
+                <w:i/>
+                <w:sz w:val="24"/>
+                <w:szCs w:val="24"/>
+              </w:rPr>
+            </m:ctrlPr>
+          </m:sSupPr>
+          <m:e>
+            <m:r>
+              <w:rPr>
+                <w:rFonts w:ascii="Cambria Math" w:eastAsia="Times New Roman" w:hAnsi="Cambria Math" w:cs="Times New Roman"/>
+                <w:sz w:val="24"/>
+                <w:szCs w:val="24"/>
+              </w:rPr>
+              <m:t>2</m:t>
+            </m:r>
+          </m:e>
+          <m:sup>
+            <m:r>
+              <w:rPr>
+                <w:rFonts w:ascii="Cambria Math" w:eastAsia="Times New Roman" w:hAnsi="Cambria Math" w:cs="Times New Roman"/>
+                <w:sz w:val="24"/>
+                <w:szCs w:val="24"/>
+              </w:rPr>
+              <m:t>2n</m:t>
+            </m:r>
+          </m:sup>
+        </m:sSup>
+        <m:r>
+          <w:rPr>
+            <w:rFonts w:ascii="Cambria Math" w:hAnsi="Cambria Math"/>
+          </w:rPr>
+          <m:t>=</m:t>
+        </m:r>
+        <m:sSup>
+          <m:sSupPr>
+            <m:ctrlPr>
+              <w:rPr>
+                <w:rFonts w:ascii="Cambria Math" w:eastAsia="Times New Roman" w:hAnsi="Cambria Math" w:cs="Times New Roman"/>
+                <w:i/>
+                <w:sz w:val="24"/>
+                <w:szCs w:val="24"/>
+              </w:rPr>
+            </m:ctrlPr>
+          </m:sSupPr>
+          <m:e>
+            <m:r>
+              <w:rPr>
+                <w:rFonts w:ascii="Cambria Math" w:eastAsia="Times New Roman" w:hAnsi="Cambria Math" w:cs="Times New Roman"/>
+                <w:sz w:val="24"/>
+                <w:szCs w:val="24"/>
+              </w:rPr>
+              <m:t>4</m:t>
+            </m:r>
+          </m:e>
+          <m:sup>
+            <m:r>
+              <w:rPr>
+                <w:rFonts w:ascii="Cambria Math" w:eastAsia="Times New Roman" w:hAnsi="Cambria Math" w:cs="Times New Roman"/>
+                <w:sz w:val="24"/>
+                <w:szCs w:val="24"/>
+              </w:rPr>
+              <m:t>n</m:t>
+            </m:r>
+          </m:sup>
+        </m:sSup>
+      </m:oMath>
+      <w:r>
+        <w:rPr>
+          <w:rFonts w:ascii="Times New Roman" w:eastAsia="Times New Roman" w:hAnsi="Times New Roman" w:cs="Times New Roman"/>
+          <w:sz w:val="24"/>
+          <w:szCs w:val="24"/>
+        </w:rPr>
+        <w:t xml:space="preserve">, and </w:t>
+      </w:r>
+      <m:oMath>
+        <m:sSup>
+          <m:sSupPr>
+            <m:ctrlPr>
+              <w:rPr>
+                <w:rFonts w:ascii="Cambria Math" w:eastAsia="Times New Roman" w:hAnsi="Cambria Math" w:cs="Times New Roman"/>
+                <w:i/>
+                <w:sz w:val="24"/>
+                <w:szCs w:val="24"/>
+              </w:rPr>
+            </m:ctrlPr>
+          </m:sSupPr>
+          <m:e>
+            <m:r>
+              <w:rPr>
+                <w:rFonts w:ascii="Cambria Math" w:eastAsia="Times New Roman" w:hAnsi="Cambria Math" w:cs="Times New Roman"/>
+                <w:sz w:val="24"/>
+                <w:szCs w:val="24"/>
+              </w:rPr>
+              <m:t>4</m:t>
+            </m:r>
+          </m:e>
+          <m:sup>
+            <m:r>
+              <w:rPr>
+                <w:rFonts w:ascii="Cambria Math" w:eastAsia="Times New Roman" w:hAnsi="Cambria Math" w:cs="Times New Roman"/>
+                <w:sz w:val="24"/>
+                <w:szCs w:val="24"/>
+              </w:rPr>
+              <m:t>n</m:t>
+            </m:r>
+          </m:sup>
+        </m:sSup>
+        <m:r>
+          <w:rPr>
+            <w:rFonts w:ascii="Cambria Math" w:hAnsi="Cambria Math"/>
+          </w:rPr>
+          <m:t>≠</m:t>
+        </m:r>
+        <m:r>
+          <w:rPr>
+            <w:rFonts w:ascii="Cambria Math" w:eastAsia="Times New Roman" w:hAnsi="Cambria Math" w:cs="Times New Roman"/>
+            <w:sz w:val="24"/>
+            <w:szCs w:val="24"/>
+          </w:rPr>
+          <m:t>O(</m:t>
+        </m:r>
+        <m:sSup>
+          <m:sSupPr>
+            <m:ctrlPr>
+              <w:rPr>
+                <w:rFonts w:ascii="Cambria Math" w:eastAsia="Times New Roman" w:hAnsi="Cambria Math" w:cs="Times New Roman"/>
+                <w:i/>
+                <w:sz w:val="24"/>
+                <w:szCs w:val="24"/>
+              </w:rPr>
+            </m:ctrlPr>
+          </m:sSupPr>
+          <m:e>
+            <m:r>
+              <w:rPr>
+                <w:rFonts w:ascii="Cambria Math" w:eastAsia="Times New Roman" w:hAnsi="Cambria Math" w:cs="Times New Roman"/>
+                <w:sz w:val="24"/>
+                <w:szCs w:val="24"/>
+              </w:rPr>
+              <m:t>2</m:t>
+            </m:r>
+          </m:e>
+          <m:sup>
+            <m:r>
+              <w:rPr>
+                <w:rFonts w:ascii="Cambria Math" w:eastAsia="Times New Roman" w:hAnsi="Cambria Math" w:cs="Times New Roman"/>
+                <w:sz w:val="24"/>
+                <w:szCs w:val="24"/>
+              </w:rPr>
+              <m:t>n</m:t>
+            </m:r>
+          </m:sup>
+        </m:sSup>
+        <m:r>
+          <w:rPr>
+            <w:rFonts w:ascii="Cambria Math" w:eastAsia="Times New Roman" w:hAnsi="Cambria Math" w:cs="Times New Roman"/>
+            <w:sz w:val="24"/>
+            <w:szCs w:val="24"/>
+          </w:rPr>
+          <m:t>)</m:t>
+        </m:r>
+      </m:oMath>
+      <w:r>
+        <w:rPr>
+          <w:rFonts w:ascii="Times New Roman" w:eastAsia="Times New Roman" w:hAnsi="Times New Roman" w:cs="Times New Roman"/>
+          <w:sz w:val="24"/>
+          <w:szCs w:val="24"/>
+        </w:rPr>
+        <w:t xml:space="preserve">. </w:t>
+      </w:r>
+    </w:p>
+    <w:p>
+      <w:pPr>
+        <w:shd w:val="clear" w:color="auto" w:fill="FFFFFF"/>
+        <w:ind w:left="720"/>
+        <w:rPr>
+          <w:rFonts w:ascii="Times New Roman" w:eastAsia="Times New Roman" w:hAnsi="Times New Roman" w:cs="Times New Roman"/>
+          <w:sz w:val="24"/>
+          <w:szCs w:val="24"/>
+        </w:rPr>
+      </w:pPr>
+    </w:p>
+    <w:p>
+      <w:pPr>
+        <w:pStyle w:val="ListParagraph"/>
+        <w:numPr>
+          <w:ilvl w:val="0"/>
+          <w:numId w:val="5"/>
+        </w:numPr>
+        <w:shd w:val="clear" w:color="auto" w:fill="FFFFFF"/>
+        <w:rPr>
+          <w:rFonts w:ascii="Times New Roman" w:eastAsia="Times New Roman" w:hAnsi="Times New Roman" w:cs="Times New Roman"/>
+          <w:sz w:val="24"/>
+          <w:szCs w:val="24"/>
+        </w:rPr>
+      </w:pPr>
+      <w:r>
+        <w:rPr>
+          <w:rFonts w:ascii="Times New Roman" w:eastAsia="Times New Roman" w:hAnsi="Times New Roman" w:cs="Times New Roman"/>
+          <w:sz w:val="24"/>
+          <w:szCs w:val="24"/>
+        </w:rPr>
+        <w:t xml:space="preserve">Yes. Based on the definition, there exists a </w:t>
+      </w:r>
+      <w:r>
+        <w:rPr>
+          <w:rFonts w:ascii="Times New Roman" w:eastAsia="Times New Roman" w:hAnsi="Times New Roman" w:cs="Times New Roman"/>
+          <w:sz w:val="24"/>
+          <w:szCs w:val="24"/>
+        </w:rPr>
+        <w:t xml:space="preserve">positive real number </w:t>
+      </w:r>
+      <w:r>
+        <w:rPr>
+          <w:rFonts w:ascii="Times New Roman" w:eastAsia="Times New Roman" w:hAnsi="Times New Roman" w:cs="Times New Roman"/>
+          <w:i/>
+          <w:iCs/>
+          <w:sz w:val="24"/>
+          <w:szCs w:val="24"/>
+        </w:rPr>
+        <w:t>c</w:t>
+      </w:r>
+      <w:r>
+        <w:rPr>
+          <w:rFonts w:ascii="Times New Roman" w:eastAsia="Times New Roman" w:hAnsi="Times New Roman" w:cs="Times New Roman"/>
+          <w:sz w:val="24"/>
+          <w:szCs w:val="24"/>
+        </w:rPr>
+        <w:t xml:space="preserve"> such that: </w:t>
+      </w:r>
+    </w:p>
+    <w:p>
+      <w:pPr>
+        <w:shd w:val="clear" w:color="auto" w:fill="FFFFFF"/>
+        <w:jc w:val="center"/>
+        <w:rPr>
+          <w:rFonts w:ascii="Times New Roman" w:eastAsia="Times New Roman" w:hAnsi="Times New Roman" w:cs="Times New Roman"/>
+          <w:sz w:val="24"/>
+          <w:szCs w:val="24"/>
+        </w:rPr>
+      </w:pPr>
+      <w:r>
+        <w:rPr>
+          <w:rFonts w:ascii="Times New Roman" w:eastAsia="Times New Roman" w:hAnsi="Times New Roman" w:cs="Times New Roman"/>
+          <w:i/>
+          <w:iCs/>
+          <w:sz w:val="24"/>
+          <w:szCs w:val="24"/>
+        </w:rPr>
+        <w:t xml:space="preserve">0 </w:t>
+      </w:r>
+      <w:r>
+        <w:sym w:font="Symbol" w:char="F0A3"/>
+      </w:r>
+      <w:r>
+        <w:rPr>
+          <w:rFonts w:ascii="Times New Roman" w:eastAsia="Times New Roman" w:hAnsi="Times New Roman" w:cs="Times New Roman"/>
+          <w:i/>
+          <w:iCs/>
+          <w:sz w:val="24"/>
+          <w:szCs w:val="24"/>
+        </w:rPr>
+        <w:t xml:space="preserve"> f</w:t>
+      </w:r>
+      <w:r>
+        <w:rPr>
+          <w:rFonts w:ascii="Times New Roman" w:eastAsia="Times New Roman" w:hAnsi="Times New Roman" w:cs="Times New Roman"/>
+          <w:sz w:val="24"/>
+          <w:szCs w:val="24"/>
+        </w:rPr>
+        <w:t xml:space="preserve"> (</w:t>
+      </w:r>
+      <w:r>
+        <w:rPr>
+          <w:rFonts w:ascii="Times New Roman" w:eastAsia="Times New Roman" w:hAnsi="Times New Roman" w:cs="Times New Roman"/>
+          <w:i/>
+          <w:iCs/>
+          <w:sz w:val="24"/>
+          <w:szCs w:val="24"/>
+        </w:rPr>
+        <w:t>n</w:t>
+      </w:r>
+      <w:r>
+        <w:rPr>
+          <w:rFonts w:ascii="Times New Roman" w:eastAsia="Times New Roman" w:hAnsi="Times New Roman" w:cs="Times New Roman"/>
+          <w:sz w:val="24"/>
+          <w:szCs w:val="24"/>
+        </w:rPr>
+        <w:t>)</w:t>
+      </w:r>
+      <w:r>
+        <w:rPr>
+          <w:rFonts w:ascii="Times New Roman" w:eastAsia="Times New Roman" w:hAnsi="Times New Roman" w:cs="Times New Roman"/>
+          <w:i/>
+          <w:iCs/>
+          <w:sz w:val="24"/>
+          <w:szCs w:val="24"/>
+        </w:rPr>
+        <w:t xml:space="preserve"> </w:t>
+      </w:r>
+      <w:r>
+        <w:sym w:font="Symbol" w:char="F0A3"/>
+      </w:r>
+      <w:r>
+        <w:rPr>
+          <w:rFonts w:ascii="Times New Roman" w:eastAsia="Times New Roman" w:hAnsi="Times New Roman" w:cs="Times New Roman"/>
+          <w:i/>
+          <w:iCs/>
+          <w:sz w:val="24"/>
+          <w:szCs w:val="24"/>
+        </w:rPr>
+        <w:t xml:space="preserve"> cg </w:t>
+      </w:r>
+      <w:r>
+        <w:rPr>
+          <w:rFonts w:ascii="Times New Roman" w:eastAsia="Times New Roman" w:hAnsi="Times New Roman" w:cs="Times New Roman"/>
+          <w:sz w:val="24"/>
+          <w:szCs w:val="24"/>
+        </w:rPr>
+        <w:t>(</w:t>
+      </w:r>
+      <w:r>
+        <w:rPr>
+          <w:rFonts w:ascii="Times New Roman" w:eastAsia="Times New Roman" w:hAnsi="Times New Roman" w:cs="Times New Roman"/>
+          <w:i/>
+          <w:iCs/>
+          <w:sz w:val="24"/>
+          <w:szCs w:val="24"/>
+        </w:rPr>
+        <w:t>n</w:t>
+      </w:r>
+      <w:r>
+        <w:rPr>
+          <w:rFonts w:ascii="Times New Roman" w:eastAsia="Times New Roman" w:hAnsi="Times New Roman" w:cs="Times New Roman"/>
+          <w:sz w:val="24"/>
+          <w:szCs w:val="24"/>
+        </w:rPr>
+        <w:t>)</w:t>
+      </w:r>
+    </w:p>
+    <w:p>
+      <w:pPr>
+        <w:shd w:val="clear" w:color="auto" w:fill="FFFFFF"/>
+        <w:rPr>
+          <w:rFonts w:ascii="Times New Roman" w:eastAsia="Times New Roman" w:hAnsi="Times New Roman" w:cs="Times New Roman"/>
+          <w:sz w:val="24"/>
+          <w:szCs w:val="24"/>
+        </w:rPr>
+      </w:pPr>
+      <w:r>
+        <w:rPr>
+          <w:rFonts w:ascii="Times New Roman" w:eastAsia="Times New Roman" w:hAnsi="Times New Roman" w:cs="Times New Roman"/>
+          <w:sz w:val="24"/>
+          <w:szCs w:val="24"/>
+        </w:rPr>
+        <w:tab/>
+        <w:t>And we can observe that:</w:t>
+      </w:r>
+    </w:p>
+    <w:p>
+      <w:pPr>
+        <w:shd w:val="clear" w:color="auto" w:fill="FFFFFF"/>
+        <w:jc w:val="center"/>
+        <w:rPr>
+          <w:rFonts w:ascii="Times New Roman" w:eastAsia="Times New Roman" w:hAnsi="Times New Roman" w:cs="Times New Roman"/>
+          <w:sz w:val="24"/>
+          <w:szCs w:val="24"/>
+        </w:rPr>
+      </w:pPr>
+      <w:r>
+        <w:rPr>
+          <w:rFonts w:ascii="Times New Roman" w:eastAsia="Times New Roman" w:hAnsi="Times New Roman" w:cs="Times New Roman"/>
+          <w:i/>
+          <w:iCs/>
+          <w:sz w:val="24"/>
+          <w:szCs w:val="24"/>
+        </w:rPr>
+        <w:t xml:space="preserve">0 </w:t>
+      </w:r>
+      <w:r>
+        <w:sym w:font="Symbol" w:char="F0A3"/>
+      </w:r>
+      <w:r>
+        <w:rPr>
+          <w:rFonts w:ascii="Times New Roman" w:eastAsia="Times New Roman" w:hAnsi="Times New Roman" w:cs="Times New Roman"/>
+          <w:i/>
+          <w:iCs/>
+          <w:sz w:val="24"/>
+          <w:szCs w:val="24"/>
+        </w:rPr>
+        <w:t xml:space="preserve"> </w:t>
+      </w:r>
+      <m:oMath>
+        <m:sSup>
+          <m:sSupPr>
+            <m:ctrlPr>
+              <w:rPr>
+                <w:rFonts w:ascii="Cambria Math" w:eastAsia="Times New Roman" w:hAnsi="Cambria Math" w:cs="Times New Roman"/>
+                <w:i/>
+                <w:iCs/>
+                <w:sz w:val="24"/>
+                <w:szCs w:val="24"/>
+              </w:rPr>
+            </m:ctrlPr>
+          </m:sSupPr>
+          <m:e>
+            <m:r>
+              <m:rPr>
+                <m:sty m:val="p"/>
+              </m:rPr>
+              <w:rPr>
+                <w:rFonts w:ascii="Cambria Math" w:eastAsia="Times New Roman" w:hAnsi="Cambria Math" w:cs="Times New Roman"/>
+                <w:sz w:val="24"/>
+                <w:szCs w:val="24"/>
+              </w:rPr>
+              <m:t>(</m:t>
+            </m:r>
+            <m:r>
+              <w:rPr>
+                <w:rFonts w:ascii="Cambria Math" w:eastAsia="Times New Roman" w:hAnsi="Cambria Math" w:cs="Times New Roman"/>
+                <w:sz w:val="24"/>
+                <w:szCs w:val="24"/>
+              </w:rPr>
+              <m:t>f</m:t>
+            </m:r>
+            <m:r>
+              <m:rPr>
+                <m:sty m:val="p"/>
+              </m:rPr>
+              <w:rPr>
+                <w:rFonts w:ascii="Cambria Math" w:eastAsia="Times New Roman" w:hAnsi="Cambria Math" w:cs="Times New Roman"/>
+                <w:sz w:val="24"/>
+                <w:szCs w:val="24"/>
+              </w:rPr>
+              <m:t xml:space="preserve"> (</m:t>
+            </m:r>
+            <m:r>
+              <w:rPr>
+                <w:rFonts w:ascii="Cambria Math" w:eastAsia="Times New Roman" w:hAnsi="Cambria Math" w:cs="Times New Roman"/>
+                <w:sz w:val="24"/>
+                <w:szCs w:val="24"/>
+              </w:rPr>
+              <m:t>n</m:t>
+            </m:r>
+            <m:r>
+              <m:rPr>
+                <m:sty m:val="p"/>
+              </m:rPr>
+              <w:rPr>
+                <w:rFonts w:ascii="Cambria Math" w:eastAsia="Times New Roman" w:hAnsi="Cambria Math" w:cs="Times New Roman"/>
+                <w:sz w:val="24"/>
+                <w:szCs w:val="24"/>
+              </w:rPr>
+              <m:t>))</m:t>
+            </m:r>
+          </m:e>
+          <m:sup>
+            <m:r>
+              <w:rPr>
+                <w:rFonts w:ascii="Cambria Math" w:eastAsia="Times New Roman" w:hAnsi="Cambria Math" w:cs="Times New Roman"/>
+                <w:sz w:val="24"/>
+                <w:szCs w:val="24"/>
+              </w:rPr>
+              <m:t>2</m:t>
+            </m:r>
+          </m:sup>
+        </m:sSup>
+      </m:oMath>
+      <w:r>
+        <w:rPr>
+          <w:rFonts w:ascii="Times New Roman" w:eastAsia="Times New Roman" w:hAnsi="Times New Roman" w:cs="Times New Roman"/>
+          <w:i/>
+          <w:iCs/>
+          <w:sz w:val="24"/>
+          <w:szCs w:val="24"/>
+        </w:rPr>
+        <w:t xml:space="preserve"> </w:t>
+      </w:r>
+      <w:r>
+        <w:sym w:font="Symbol" w:char="F0A3"/>
+      </w:r>
+      <w:r>
+        <w:rPr>
+          <w:rFonts w:ascii="Times New Roman" w:eastAsia="Times New Roman" w:hAnsi="Times New Roman" w:cs="Times New Roman"/>
+          <w:i/>
+          <w:iCs/>
+          <w:sz w:val="24"/>
+          <w:szCs w:val="24"/>
+        </w:rPr>
+        <w:t xml:space="preserve"> </w:t>
+      </w:r>
+      <m:oMath>
+        <m:sSup>
+          <m:sSupPr>
+            <m:ctrlPr>
+              <w:rPr>
+                <w:rFonts w:ascii="Cambria Math" w:eastAsia="Times New Roman" w:hAnsi="Cambria Math" w:cs="Times New Roman"/>
+                <w:i/>
+                <w:iCs/>
+                <w:sz w:val="24"/>
+                <w:szCs w:val="24"/>
+              </w:rPr>
+            </m:ctrlPr>
+          </m:sSupPr>
+          <m:e>
+            <m:r>
+              <m:rPr>
+                <m:sty m:val="p"/>
+              </m:rPr>
+              <w:rPr>
+                <w:rFonts w:ascii="Cambria Math" w:eastAsia="Times New Roman" w:hAnsi="Cambria Math" w:cs="Times New Roman"/>
+                <w:sz w:val="24"/>
+                <w:szCs w:val="24"/>
+              </w:rPr>
+              <m:t>(</m:t>
+            </m:r>
+            <m:r>
+              <w:rPr>
+                <w:rFonts w:ascii="Cambria Math" w:eastAsia="Times New Roman" w:hAnsi="Cambria Math" w:cs="Times New Roman"/>
+                <w:sz w:val="24"/>
+                <w:szCs w:val="24"/>
+              </w:rPr>
+              <m:t xml:space="preserve">cg </m:t>
+            </m:r>
+            <m:r>
+              <m:rPr>
+                <m:sty m:val="p"/>
+              </m:rPr>
+              <w:rPr>
+                <w:rFonts w:ascii="Cambria Math" w:eastAsia="Times New Roman" w:hAnsi="Cambria Math" w:cs="Times New Roman"/>
+                <w:sz w:val="24"/>
+                <w:szCs w:val="24"/>
+              </w:rPr>
+              <m:t>(</m:t>
+            </m:r>
+            <m:r>
+              <w:rPr>
+                <w:rFonts w:ascii="Cambria Math" w:eastAsia="Times New Roman" w:hAnsi="Cambria Math" w:cs="Times New Roman"/>
+                <w:sz w:val="24"/>
+                <w:szCs w:val="24"/>
+              </w:rPr>
+              <m:t>n</m:t>
+            </m:r>
+            <m:r>
+              <m:rPr>
+                <m:sty m:val="p"/>
+              </m:rPr>
+              <w:rPr>
+                <w:rFonts w:ascii="Cambria Math" w:eastAsia="Times New Roman" w:hAnsi="Cambria Math" w:cs="Times New Roman"/>
+                <w:sz w:val="24"/>
+                <w:szCs w:val="24"/>
+              </w:rPr>
+              <m:t>))</m:t>
+            </m:r>
+          </m:e>
+          <m:sup>
+            <m:r>
+              <w:rPr>
+                <w:rFonts w:ascii="Cambria Math" w:eastAsia="Times New Roman" w:hAnsi="Cambria Math" w:cs="Times New Roman"/>
+                <w:sz w:val="24"/>
+                <w:szCs w:val="24"/>
+              </w:rPr>
+              <m:t>2</m:t>
+            </m:r>
+          </m:sup>
+        </m:sSup>
+      </m:oMath>
+    </w:p>
+    <w:p>
+      <w:pPr>
+        <w:shd w:val="clear" w:color="auto" w:fill="FFFFFF"/>
+        <w:rPr>
+          <w:rFonts w:ascii="Times New Roman" w:eastAsia="Times New Roman" w:hAnsi="Times New Roman" w:cs="Times New Roman"/>
+          <w:iCs/>
+          <w:sz w:val="24"/>
+          <w:szCs w:val="24"/>
+        </w:rPr>
+      </w:pPr>
+      <w:r>
+        <w:rPr>
+          <w:rFonts w:ascii="Times New Roman" w:eastAsia="Times New Roman" w:hAnsi="Times New Roman" w:cs="Times New Roman"/>
+          <w:sz w:val="24"/>
+          <w:szCs w:val="24"/>
+        </w:rPr>
+        <w:tab/>
+        <w:t xml:space="preserve">Thus, </w:t>
+      </w:r>
+      <m:oMath>
+        <m:sSup>
+          <m:sSupPr>
+            <m:ctrlPr>
+              <w:rPr>
+                <w:rFonts w:ascii="Cambria Math" w:eastAsia="Times New Roman" w:hAnsi="Cambria Math" w:cs="Times New Roman"/>
+                <w:i/>
+                <w:iCs/>
+                <w:sz w:val="24"/>
+                <w:szCs w:val="24"/>
+              </w:rPr>
+            </m:ctrlPr>
+          </m:sSupPr>
+          <m:e>
+            <m:r>
+              <m:rPr>
+                <m:sty m:val="p"/>
+              </m:rPr>
+              <w:rPr>
+                <w:rFonts w:ascii="Cambria Math" w:eastAsia="Times New Roman" w:hAnsi="Cambria Math" w:cs="Times New Roman"/>
+                <w:sz w:val="24"/>
+                <w:szCs w:val="24"/>
+              </w:rPr>
+              <m:t>(</m:t>
+            </m:r>
+            <m:r>
+              <w:rPr>
+                <w:rFonts w:ascii="Cambria Math" w:eastAsia="Times New Roman" w:hAnsi="Cambria Math" w:cs="Times New Roman"/>
+                <w:sz w:val="24"/>
+                <w:szCs w:val="24"/>
+              </w:rPr>
+              <m:t>f</m:t>
+            </m:r>
+            <m:r>
+              <m:rPr>
+                <m:sty m:val="p"/>
+              </m:rPr>
+              <w:rPr>
+                <w:rFonts w:ascii="Cambria Math" w:eastAsia="Times New Roman" w:hAnsi="Cambria Math" w:cs="Times New Roman"/>
+                <w:sz w:val="24"/>
+                <w:szCs w:val="24"/>
+              </w:rPr>
+              <m:t xml:space="preserve"> (</m:t>
+            </m:r>
+            <m:r>
+              <w:rPr>
+                <w:rFonts w:ascii="Cambria Math" w:eastAsia="Times New Roman" w:hAnsi="Cambria Math" w:cs="Times New Roman"/>
+                <w:sz w:val="24"/>
+                <w:szCs w:val="24"/>
+              </w:rPr>
+              <m:t>n</m:t>
+            </m:r>
+            <m:r>
+              <m:rPr>
+                <m:sty m:val="p"/>
+              </m:rPr>
+              <w:rPr>
+                <w:rFonts w:ascii="Cambria Math" w:eastAsia="Times New Roman" w:hAnsi="Cambria Math" w:cs="Times New Roman"/>
+                <w:sz w:val="24"/>
+                <w:szCs w:val="24"/>
+              </w:rPr>
+              <m:t>))</m:t>
+            </m:r>
+          </m:e>
+          <m:sup>
+            <m:r>
+              <w:rPr>
+                <w:rFonts w:ascii="Cambria Math" w:eastAsia="Times New Roman" w:hAnsi="Cambria Math" w:cs="Times New Roman"/>
+                <w:sz w:val="24"/>
+                <w:szCs w:val="24"/>
+              </w:rPr>
+              <m:t>2</m:t>
+            </m:r>
+          </m:sup>
+        </m:sSup>
+      </m:oMath>
+      <w:r>
+        <w:rPr>
+          <w:rFonts w:ascii="Times New Roman" w:eastAsia="Times New Roman" w:hAnsi="Times New Roman" w:cs="Times New Roman"/>
+          <w:i/>
+          <w:iCs/>
+          <w:sz w:val="24"/>
+          <w:szCs w:val="24"/>
+        </w:rPr>
+        <w:t xml:space="preserve"> </w:t>
+      </w:r>
+      <w:r>
+        <w:rPr>
+          <w:rFonts w:ascii="Times New Roman" w:eastAsia="Times New Roman" w:hAnsi="Times New Roman" w:cs="Times New Roman"/>
+          <w:i/>
+          <w:iCs/>
+          <w:sz w:val="24"/>
+          <w:szCs w:val="24"/>
+        </w:rPr>
+        <w:t>=</w:t>
+      </w:r>
+      <w:r>
+        <w:rPr>
+          <w:rFonts w:ascii="Times New Roman" w:eastAsia="Times New Roman" w:hAnsi="Times New Roman" w:cs="Times New Roman"/>
+          <w:i/>
+          <w:iCs/>
+          <w:sz w:val="24"/>
+          <w:szCs w:val="24"/>
+        </w:rPr>
+        <w:t xml:space="preserve"> </w:t>
+      </w:r>
+      <w:r>
+        <w:rPr>
+          <w:rFonts w:ascii="Times New Roman" w:eastAsia="Times New Roman" w:hAnsi="Times New Roman" w:cs="Times New Roman"/>
+          <w:i/>
+          <w:iCs/>
+          <w:sz w:val="24"/>
+          <w:szCs w:val="24"/>
+        </w:rPr>
+        <w:t>O</w:t>
+      </w:r>
+      <m:oMath>
+        <m:sSup>
+          <m:sSupPr>
+            <m:ctrlPr>
+              <w:rPr>
+                <w:rFonts w:ascii="Cambria Math" w:eastAsia="Times New Roman" w:hAnsi="Cambria Math" w:cs="Times New Roman"/>
+                <w:i/>
+                <w:iCs/>
+                <w:sz w:val="24"/>
+                <w:szCs w:val="24"/>
+              </w:rPr>
+            </m:ctrlPr>
+          </m:sSupPr>
+          <m:e>
+            <m:r>
+              <m:rPr>
+                <m:sty m:val="p"/>
+              </m:rPr>
+              <w:rPr>
+                <w:rFonts w:ascii="Cambria Math" w:eastAsia="Times New Roman" w:hAnsi="Cambria Math" w:cs="Times New Roman"/>
+                <w:sz w:val="24"/>
+                <w:szCs w:val="24"/>
+              </w:rPr>
+              <m:t>((</m:t>
+            </m:r>
+            <m:r>
+              <w:rPr>
+                <w:rFonts w:ascii="Cambria Math" w:eastAsia="Times New Roman" w:hAnsi="Cambria Math" w:cs="Times New Roman"/>
+                <w:sz w:val="24"/>
+                <w:szCs w:val="24"/>
+              </w:rPr>
+              <m:t xml:space="preserve">g </m:t>
+            </m:r>
+            <m:r>
+              <m:rPr>
+                <m:sty m:val="p"/>
+              </m:rPr>
+              <w:rPr>
+                <w:rFonts w:ascii="Cambria Math" w:eastAsia="Times New Roman" w:hAnsi="Cambria Math" w:cs="Times New Roman"/>
+                <w:sz w:val="24"/>
+                <w:szCs w:val="24"/>
+              </w:rPr>
+              <m:t>(</m:t>
+            </m:r>
+            <m:r>
+              <w:rPr>
+                <w:rFonts w:ascii="Cambria Math" w:eastAsia="Times New Roman" w:hAnsi="Cambria Math" w:cs="Times New Roman"/>
+                <w:sz w:val="24"/>
+                <w:szCs w:val="24"/>
+              </w:rPr>
+              <m:t>n</m:t>
+            </m:r>
+            <m:r>
+              <m:rPr>
+                <m:sty m:val="p"/>
+              </m:rPr>
+              <w:rPr>
+                <w:rFonts w:ascii="Cambria Math" w:eastAsia="Times New Roman" w:hAnsi="Cambria Math" w:cs="Times New Roman"/>
+                <w:sz w:val="24"/>
+                <w:szCs w:val="24"/>
+              </w:rPr>
+              <m:t>))</m:t>
+            </m:r>
+          </m:e>
+          <m:sup>
+            <m:r>
+              <w:rPr>
+                <w:rFonts w:ascii="Cambria Math" w:eastAsia="Times New Roman" w:hAnsi="Cambria Math" w:cs="Times New Roman"/>
+                <w:sz w:val="24"/>
+                <w:szCs w:val="24"/>
+              </w:rPr>
+              <m:t>2</m:t>
+            </m:r>
+          </m:sup>
+        </m:sSup>
+        <m:r>
+          <w:rPr>
+            <w:rFonts w:ascii="Cambria Math" w:eastAsia="Times New Roman" w:hAnsi="Cambria Math" w:cs="Times New Roman"/>
+            <w:sz w:val="24"/>
+            <w:szCs w:val="24"/>
+          </w:rPr>
+          <m:t>)</m:t>
+        </m:r>
+      </m:oMath>
+      <w:r>
+        <w:rPr>
+          <w:rFonts w:ascii="Times New Roman" w:eastAsia="Times New Roman" w:hAnsi="Times New Roman" w:cs="Times New Roman"/>
+          <w:i/>
+          <w:iCs/>
+          <w:sz w:val="24"/>
+          <w:szCs w:val="24"/>
+        </w:rPr>
+        <w:t>.</w:t>
+      </w:r>
+    </w:p>
+    <w:p>
+      <w:pPr>
         <w:shd w:val="clear" w:color="auto" w:fill="FFFFFF"/>
         <w:rPr>
           <w:rFonts w:ascii="Times New Roman" w:eastAsia="Times New Roman" w:hAnsi="Times New Roman" w:cs="Times New Roman"/>
@@ -5171,6 +8217,95 @@
     </w:lvl>
   </w:abstractNum>
   <w:abstractNum w:abstractNumId="2" w15:restartNumberingAfterBreak="0">
+    <w:nsid w:val="4A1C62FA"/>
+    <w:multiLevelType w:val="hybridMultilevel"/>
+    <w:tmpl w:val="DACC450E"/>
+    <w:lvl w:ilvl="0" w:tplc="0409000F">
+      <w:start w:val="1"/>
+      <w:numFmt w:val="decimal"/>
+      <w:lvlText w:val="%1."/>
+      <w:lvlJc w:val="left"/>
+      <w:pPr>
+        <w:ind w:left="720" w:hanging="360"/>
+      </w:pPr>
+      <w:rPr>
+        <w:rFonts w:hint="default"/>
+      </w:rPr>
+    </w:lvl>
+    <w:lvl w:ilvl="1" w:tplc="04090019">
+      <w:start w:val="1"/>
+      <w:numFmt w:val="lowerLetter"/>
+      <w:lvlText w:val="%2."/>
+      <w:lvlJc w:val="left"/>
+      <w:pPr>
+        <w:ind w:left="1440" w:hanging="360"/>
+      </w:pPr>
+    </w:lvl>
+    <w:lvl w:ilvl="2" w:tplc="0409001B" w:tentative="1">
+      <w:start w:val="1"/>
+      <w:numFmt w:val="lowerRoman"/>
+      <w:lvlText w:val="%3."/>
+      <w:lvlJc w:val="right"/>
+      <w:pPr>
+        <w:ind w:left="2160" w:hanging="180"/>
+      </w:pPr>
+    </w:lvl>
+    <w:lvl w:ilvl="3" w:tplc="0409000F" w:tentative="1">
+      <w:start w:val="1"/>
+      <w:numFmt w:val="decimal"/>
+      <w:lvlText w:val="%4."/>
+      <w:lvlJc w:val="left"/>
+      <w:pPr>
+        <w:ind w:left="2880" w:hanging="360"/>
+      </w:pPr>
+    </w:lvl>
+    <w:lvl w:ilvl="4" w:tplc="04090019" w:tentative="1">
+      <w:start w:val="1"/>
+      <w:numFmt w:val="lowerLetter"/>
+      <w:lvlText w:val="%5."/>
+      <w:lvlJc w:val="left"/>
+      <w:pPr>
+        <w:ind w:left="3600" w:hanging="360"/>
+      </w:pPr>
+    </w:lvl>
+    <w:lvl w:ilvl="5" w:tplc="0409001B" w:tentative="1">
+      <w:start w:val="1"/>
+      <w:numFmt w:val="lowerRoman"/>
+      <w:lvlText w:val="%6."/>
+      <w:lvlJc w:val="right"/>
+      <w:pPr>
+        <w:ind w:left="4320" w:hanging="180"/>
+      </w:pPr>
+    </w:lvl>
+    <w:lvl w:ilvl="6" w:tplc="0409000F" w:tentative="1">
+      <w:start w:val="1"/>
+      <w:numFmt w:val="decimal"/>
+      <w:lvlText w:val="%7."/>
+      <w:lvlJc w:val="left"/>
+      <w:pPr>
+        <w:ind w:left="5040" w:hanging="360"/>
+      </w:pPr>
+    </w:lvl>
+    <w:lvl w:ilvl="7" w:tplc="04090019" w:tentative="1">
+      <w:start w:val="1"/>
+      <w:numFmt w:val="lowerLetter"/>
+      <w:lvlText w:val="%8."/>
+      <w:lvlJc w:val="left"/>
+      <w:pPr>
+        <w:ind w:left="5760" w:hanging="360"/>
+      </w:pPr>
+    </w:lvl>
+    <w:lvl w:ilvl="8" w:tplc="0409001B" w:tentative="1">
+      <w:start w:val="1"/>
+      <w:numFmt w:val="lowerRoman"/>
+      <w:lvlText w:val="%9."/>
+      <w:lvlJc w:val="right"/>
+      <w:pPr>
+        <w:ind w:left="6480" w:hanging="180"/>
+      </w:pPr>
+    </w:lvl>
+  </w:abstractNum>
+  <w:abstractNum w:abstractNumId="3" w15:restartNumberingAfterBreak="0">
     <w:nsid w:val="5A832299"/>
     <w:multiLevelType w:val="multilevel"/>
     <w:tmpl w:val="1890BDE4"/>
@@ -5283,7 +8418,96 @@
       </w:rPr>
     </w:lvl>
   </w:abstractNum>
-  <w:abstractNum w:abstractNumId="3" w15:restartNumberingAfterBreak="0">
+  <w:abstractNum w:abstractNumId="4" w15:restartNumberingAfterBreak="0">
+    <w:nsid w:val="791B64BC"/>
+    <w:multiLevelType w:val="hybridMultilevel"/>
+    <w:tmpl w:val="DACC450E"/>
+    <w:lvl w:ilvl="0" w:tplc="0409000F">
+      <w:start w:val="1"/>
+      <w:numFmt w:val="decimal"/>
+      <w:lvlText w:val="%1."/>
+      <w:lvlJc w:val="left"/>
+      <w:pPr>
+        <w:ind w:left="720" w:hanging="360"/>
+      </w:pPr>
+      <w:rPr>
+        <w:rFonts w:hint="default"/>
+      </w:rPr>
+    </w:lvl>
+    <w:lvl w:ilvl="1" w:tplc="04090019">
+      <w:start w:val="1"/>
+      <w:numFmt w:val="lowerLetter"/>
+      <w:lvlText w:val="%2."/>
+      <w:lvlJc w:val="left"/>
+      <w:pPr>
+        <w:ind w:left="1440" w:hanging="360"/>
+      </w:pPr>
+    </w:lvl>
+    <w:lvl w:ilvl="2" w:tplc="0409001B" w:tentative="1">
+      <w:start w:val="1"/>
+      <w:numFmt w:val="lowerRoman"/>
+      <w:lvlText w:val="%3."/>
+      <w:lvlJc w:val="right"/>
+      <w:pPr>
+        <w:ind w:left="2160" w:hanging="180"/>
+      </w:pPr>
+    </w:lvl>
+    <w:lvl w:ilvl="3" w:tplc="0409000F" w:tentative="1">
+      <w:start w:val="1"/>
+      <w:numFmt w:val="decimal"/>
+      <w:lvlText w:val="%4."/>
+      <w:lvlJc w:val="left"/>
+      <w:pPr>
+        <w:ind w:left="2880" w:hanging="360"/>
+      </w:pPr>
+    </w:lvl>
+    <w:lvl w:ilvl="4" w:tplc="04090019" w:tentative="1">
+      <w:start w:val="1"/>
+      <w:numFmt w:val="lowerLetter"/>
+      <w:lvlText w:val="%5."/>
+      <w:lvlJc w:val="left"/>
+      <w:pPr>
+        <w:ind w:left="3600" w:hanging="360"/>
+      </w:pPr>
+    </w:lvl>
+    <w:lvl w:ilvl="5" w:tplc="0409001B" w:tentative="1">
+      <w:start w:val="1"/>
+      <w:numFmt w:val="lowerRoman"/>
+      <w:lvlText w:val="%6."/>
+      <w:lvlJc w:val="right"/>
+      <w:pPr>
+        <w:ind w:left="4320" w:hanging="180"/>
+      </w:pPr>
+    </w:lvl>
+    <w:lvl w:ilvl="6" w:tplc="0409000F" w:tentative="1">
+      <w:start w:val="1"/>
+      <w:numFmt w:val="decimal"/>
+      <w:lvlText w:val="%7."/>
+      <w:lvlJc w:val="left"/>
+      <w:pPr>
+        <w:ind w:left="5040" w:hanging="360"/>
+      </w:pPr>
+    </w:lvl>
+    <w:lvl w:ilvl="7" w:tplc="04090019" w:tentative="1">
+      <w:start w:val="1"/>
+      <w:numFmt w:val="lowerLetter"/>
+      <w:lvlText w:val="%8."/>
+      <w:lvlJc w:val="left"/>
+      <w:pPr>
+        <w:ind w:left="5760" w:hanging="360"/>
+      </w:pPr>
+    </w:lvl>
+    <w:lvl w:ilvl="8" w:tplc="0409001B" w:tentative="1">
+      <w:start w:val="1"/>
+      <w:numFmt w:val="lowerRoman"/>
+      <w:lvlText w:val="%9."/>
+      <w:lvlJc w:val="right"/>
+      <w:pPr>
+        <w:ind w:left="6480" w:hanging="180"/>
+      </w:pPr>
+    </w:lvl>
+  </w:abstractNum>
+  <w:abstractNum w:abstractNumId="5" w15:restartNumberingAfterBreak="0">
     <w:nsid w:val="7E9E59AD"/>
     <w:multiLevelType w:val="multilevel"/>
     <w:tmpl w:val="03645BD2"/>
@@ -5397,18 +8621,32 @@
     </w:lvl>
   </w:abstractNum>
   <w:num w:numId="1">
-    <w:abstractNumId w:val="3"/>
+    <w:abstractNumId w:val="5"/>
   </w:num>
   <w:num w:numId="2">
     <w:abstractNumId w:val="0"/>
   </w:num>
   <w:num w:numId="3">
-    <w:abstractNumId w:val="2"/>
+    <w:abstractNumId w:val="3"/>
   </w:num>
   <w:num w:numId="4">
     <w:abstractNumId w:val="1"/>
   </w:num>
+  <w:num w:numId="5">
+    <w:abstractNumId w:val="4"/>
+  </w:num>
+  <w:num w:numId="6">
+    <w:abstractNumId w:val="2"/>
+  </w:num>
 </w:numbering>
+</file>
+
+<file path=word/people.xml><?xml version="1.0" encoding="utf-8"?>
+<w15:people xmlns:wpc="http://schemas.microsoft.com/office/word/2010/wordprocessingCanvas" xmlns:cx="http://schemas.microsoft.com/office/drawing/2014/chartex" xmlns:cx1="http://schemas.microsoft.com/office/drawing/2015/9/8/chartex" xmlns:cx2="http://schemas.microsoft.com/office/drawing/2015/10/21/chartex" xmlns:cx3="http://schemas.microsoft.com/office/drawing/2016/5/9/chartex" xmlns:cx4="http://schemas.microsoft.com/office/drawing/2016/5/10/chartex" xmlns:cx5="http://schemas.microsoft.com/office/drawing/2016/5/11/chartex" xmlns:cx6="http://schemas.microsoft.com/office/drawing/2016/5/12/chartex" xmlns:cx7="http://schemas.microsoft.com/office/drawing/2016/5/13/chartex" xmlns:cx8="http://schemas.microsoft.com/office/drawing/2016/5/14/chartex" xmlns:mc="http://schemas.openxmlformats.org/markup-compatibility/2006" xmlns:aink="http://schemas.microsoft.com/office/drawing/2016/ink" xmlns:am3d="http://schemas.microsoft.com/office/drawing/2017/model3d" xmlns:o="urn:schemas-microsoft-com:office:office" xmlns:r="http://schemas.openxmlformats.org/officeDocument/2006/relationships" xmlns:m="http://schemas.openxmlformats.org/officeDocument/2006/math" xmlns:v="urn:schemas-microsoft-com:vml" xmlns:wp14="http://schemas.microsoft.com/office/word/2010/wordprocessingDrawing" xmlns:wp="http://schemas.openxmlformats.org/drawingml/2006/wordprocessingDrawing" xmlns:w10="urn:schemas-microsoft-com:office:word" xmlns:w="http://schemas.openxmlformats.org/wordprocessingml/2006/main" xmlns:w14="http://schemas.microsoft.com/office/word/2010/wordml" xmlns:w15="http://schemas.microsoft.com/office/word/2012/wordml" xmlns:w16cex="http://schemas.microsoft.com/office/word/2018/wordml/cex" xmlns:w16cid="http://schemas.microsoft.com/office/word/2016/wordml/cid" xmlns:w16="http://schemas.microsoft.com/office/word/2018/wordml" xmlns:w16se="http://schemas.microsoft.com/office/word/2015/wordml/symex" xmlns:wpg="http://schemas.microsoft.com/office/word/2010/wordprocessingGroup" xmlns:wpi="http://schemas.microsoft.com/office/word/2010/wordprocessingInk" xmlns:wne="http://schemas.microsoft.com/office/word/2006/wordml" xmlns:wps="http://schemas.microsoft.com/office/word/2010/wordprocessingShape" mc:Ignorable="w14 w15 w16se w16cid w16 w16cex wp14">
+  <w15:person w15:author="Junhao Zhang">
+    <w15:presenceInfo w15:providerId="AD" w15:userId="S::jzhang49@usc.edu::d03f24d4-5345-4129-8fb2-7737de9823ef"/>
+  </w15:person>
+</w15:people>
 </file>
 
 <file path=word/styles.xml><?xml version="1.0" encoding="utf-8"?>
@@ -6184,6 +9422,16 @@
     <w:semiHidden/>
     <w:rsid w:val="006B7F7C"/>
   </w:style>
+  <w:style w:type="character" w:styleId="PlaceholderText">
+    <w:name w:val="Placeholder Text"/>
+    <w:basedOn w:val="DefaultParagraphFont"/>
+    <w:uiPriority w:val="99"/>
+    <w:semiHidden/>
+    <w:rsid w:val="00392BF4"/>
+    <w:rPr>
+      <w:color w:val="808080"/>
+    </w:rPr>
+  </w:style>
 </w:styles>
 </file>
 

--- a/homeworks/homeworks/HW1.docx
+++ b/homeworks/homeworks/HW1.docx
@@ -41,24 +41,6 @@
         </w:rPr>
         <w:t xml:space="preserve">USC ID: </w:t>
       </w:r>
-      <w:del w:id="0" w:author="Junhao Zhang" w:date="2021-07-05T12:02:00Z">
-        <w:r>
-          <w:rPr>
-            <w:rFonts w:ascii="Times New Roman" w:eastAsia="Times New Roman" w:hAnsi="Times New Roman" w:cs="Times New Roman"/>
-            <w:sz w:val="24"/>
-            <w:szCs w:val="24"/>
-          </w:rPr>
-          <w:delText>1943-0782-95</w:delText>
-        </w:r>
-        <w:r>
-          <w:rPr>
-            <w:rFonts w:ascii="Times New Roman" w:hAnsi="Times New Roman" w:cs="Times New Roman"/>
-            <w:sz w:val="24"/>
-            <w:szCs w:val="24"/>
-          </w:rPr>
-          <w:delText xml:space="preserve"> </w:delText>
-        </w:r>
-      </w:del>
     </w:p>
     <w:p>
       <w:pPr>
@@ -3579,7 +3561,23 @@
           <w:sz w:val="24"/>
           <w:szCs w:val="24"/>
         </w:rPr>
-        <w:t xml:space="preserve">. There </w:t>
+        <w:t xml:space="preserve">. </w:t>
+      </w:r>
+      <w:r>
+        <w:rPr>
+          <w:rFonts w:ascii="Times New Roman" w:eastAsia="Times New Roman" w:hAnsi="Times New Roman" w:cs="Times New Roman"/>
+          <w:sz w:val="24"/>
+          <w:szCs w:val="24"/>
+        </w:rPr>
+        <w:t>Thus,</w:t>
+      </w:r>
+      <w:r>
+        <w:rPr>
+          <w:rFonts w:ascii="Times New Roman" w:eastAsia="Times New Roman" w:hAnsi="Times New Roman" w:cs="Times New Roman"/>
+          <w:sz w:val="24"/>
+          <w:szCs w:val="24"/>
+        </w:rPr>
+        <w:t xml:space="preserve"> </w:t>
       </w:r>
       <w:r>
         <w:rPr>
@@ -7870,6 +7868,450 @@
         </w:rPr>
       </w:pPr>
     </w:p>
+    <w:p>
+      <w:pPr>
+        <w:shd w:val="clear" w:color="auto" w:fill="FFFFFF"/>
+        <w:rPr>
+          <w:rFonts w:ascii="Times New Roman" w:eastAsia="Times New Roman" w:hAnsi="Times New Roman" w:cs="Times New Roman"/>
+          <w:sz w:val="24"/>
+          <w:szCs w:val="24"/>
+        </w:rPr>
+      </w:pPr>
+      <w:r>
+        <w:rPr>
+          <w:rFonts w:ascii="Times New Roman" w:eastAsia="Times New Roman" w:hAnsi="Times New Roman" w:cs="Times New Roman"/>
+          <w:sz w:val="24"/>
+          <w:szCs w:val="24"/>
+        </w:rPr>
+        <w:t xml:space="preserve">We will prove it by contradiction. First, we assume there is an edge </w:t>
+      </w:r>
+      <w:r>
+        <w:rPr>
+          <w:rFonts w:ascii="Times New Roman" w:eastAsia="Times New Roman" w:hAnsi="Times New Roman" w:cs="Times New Roman"/>
+          <w:i/>
+          <w:iCs/>
+          <w:sz w:val="24"/>
+          <w:szCs w:val="24"/>
+        </w:rPr>
+        <w:t>e</w:t>
+      </w:r>
+      <w:r>
+        <w:rPr>
+          <w:rFonts w:ascii="Times New Roman" w:eastAsia="Times New Roman" w:hAnsi="Times New Roman" w:cs="Times New Roman"/>
+          <w:sz w:val="24"/>
+          <w:szCs w:val="24"/>
+        </w:rPr>
+        <w:t xml:space="preserve"> such that </w:t>
+      </w:r>
+      <w:r>
+        <w:rPr>
+          <w:rFonts w:ascii="Times New Roman" w:eastAsia="Times New Roman" w:hAnsi="Times New Roman" w:cs="Times New Roman"/>
+          <w:i/>
+          <w:iCs/>
+          <w:sz w:val="24"/>
+          <w:szCs w:val="24"/>
+        </w:rPr>
+        <w:t>e</w:t>
+      </w:r>
+      <w:r>
+        <w:rPr>
+          <w:rFonts w:ascii="Times New Roman" w:eastAsia="Times New Roman" w:hAnsi="Times New Roman" w:cs="Times New Roman"/>
+          <w:sz w:val="24"/>
+          <w:szCs w:val="24"/>
+        </w:rPr>
+        <w:t xml:space="preserve"> exists in </w:t>
+      </w:r>
+      <w:r>
+        <w:rPr>
+          <w:rFonts w:ascii="Times New Roman" w:eastAsia="Times New Roman" w:hAnsi="Times New Roman" w:cs="Times New Roman"/>
+          <w:i/>
+          <w:iCs/>
+          <w:sz w:val="24"/>
+          <w:szCs w:val="24"/>
+        </w:rPr>
+        <w:t>G</w:t>
+      </w:r>
+      <w:r>
+        <w:rPr>
+          <w:rFonts w:ascii="Times New Roman" w:eastAsia="Times New Roman" w:hAnsi="Times New Roman" w:cs="Times New Roman"/>
+          <w:sz w:val="24"/>
+          <w:szCs w:val="24"/>
+        </w:rPr>
+        <w:t xml:space="preserve"> but doesn’t exist in </w:t>
+      </w:r>
+      <w:r>
+        <w:rPr>
+          <w:rFonts w:ascii="Times New Roman" w:eastAsia="Times New Roman" w:hAnsi="Times New Roman" w:cs="Times New Roman"/>
+          <w:i/>
+          <w:iCs/>
+          <w:sz w:val="24"/>
+          <w:szCs w:val="24"/>
+        </w:rPr>
+        <w:t>T</w:t>
+      </w:r>
+      <w:r>
+        <w:rPr>
+          <w:rFonts w:ascii="Times New Roman" w:eastAsia="Times New Roman" w:hAnsi="Times New Roman" w:cs="Times New Roman"/>
+          <w:sz w:val="24"/>
+          <w:szCs w:val="24"/>
+        </w:rPr>
+        <w:t xml:space="preserve">. </w:t>
+      </w:r>
+      <w:r>
+        <w:rPr>
+          <w:rFonts w:ascii="Times New Roman" w:eastAsia="Times New Roman" w:hAnsi="Times New Roman" w:cs="Times New Roman"/>
+          <w:sz w:val="24"/>
+          <w:szCs w:val="24"/>
+        </w:rPr>
+        <w:t xml:space="preserve">Since </w:t>
+      </w:r>
+      <w:r>
+        <w:rPr>
+          <w:rFonts w:ascii="Times New Roman" w:eastAsia="Times New Roman" w:hAnsi="Times New Roman" w:cs="Times New Roman"/>
+          <w:i/>
+          <w:iCs/>
+          <w:sz w:val="24"/>
+          <w:szCs w:val="24"/>
+        </w:rPr>
+        <w:t>T</w:t>
+      </w:r>
+      <w:r>
+        <w:rPr>
+          <w:rFonts w:ascii="Times New Roman" w:eastAsia="Times New Roman" w:hAnsi="Times New Roman" w:cs="Times New Roman"/>
+          <w:sz w:val="24"/>
+          <w:szCs w:val="24"/>
+        </w:rPr>
+        <w:t xml:space="preserve"> has all nodes that </w:t>
+      </w:r>
+      <w:r>
+        <w:rPr>
+          <w:rFonts w:ascii="Times New Roman" w:eastAsia="Times New Roman" w:hAnsi="Times New Roman" w:cs="Times New Roman"/>
+          <w:i/>
+          <w:iCs/>
+          <w:sz w:val="24"/>
+          <w:szCs w:val="24"/>
+        </w:rPr>
+        <w:t>G</w:t>
+      </w:r>
+      <w:r>
+        <w:rPr>
+          <w:rFonts w:ascii="Times New Roman" w:eastAsia="Times New Roman" w:hAnsi="Times New Roman" w:cs="Times New Roman"/>
+          <w:sz w:val="24"/>
+          <w:szCs w:val="24"/>
+        </w:rPr>
+        <w:t xml:space="preserve"> has, it must also have the two nodes that </w:t>
+      </w:r>
+      <w:r>
+        <w:rPr>
+          <w:rFonts w:ascii="Times New Roman" w:eastAsia="Times New Roman" w:hAnsi="Times New Roman" w:cs="Times New Roman"/>
+          <w:i/>
+          <w:iCs/>
+          <w:sz w:val="24"/>
+          <w:szCs w:val="24"/>
+        </w:rPr>
+        <w:t>e</w:t>
+      </w:r>
+      <w:r>
+        <w:rPr>
+          <w:rFonts w:ascii="Times New Roman" w:eastAsia="Times New Roman" w:hAnsi="Times New Roman" w:cs="Times New Roman"/>
+          <w:sz w:val="24"/>
+          <w:szCs w:val="24"/>
+        </w:rPr>
+        <w:t xml:space="preserve"> connects, and because </w:t>
+      </w:r>
+      <w:proofErr w:type="spellStart"/>
+      <w:r>
+        <w:rPr>
+          <w:rFonts w:ascii="Times New Roman" w:eastAsia="Times New Roman" w:hAnsi="Times New Roman" w:cs="Times New Roman"/>
+          <w:i/>
+          <w:iCs/>
+          <w:sz w:val="24"/>
+          <w:szCs w:val="24"/>
+        </w:rPr>
+        <w:t>T</w:t>
+      </w:r>
+      <w:proofErr w:type="spellEnd"/>
+      <w:r>
+        <w:rPr>
+          <w:rFonts w:ascii="Times New Roman" w:eastAsia="Times New Roman" w:hAnsi="Times New Roman" w:cs="Times New Roman"/>
+          <w:sz w:val="24"/>
+          <w:szCs w:val="24"/>
+        </w:rPr>
+        <w:t xml:space="preserve"> is a DFS tree, thus one of the two nodes must be the ancestor of another. Let’s denote </w:t>
+      </w:r>
+      <w:r>
+        <w:rPr>
+          <w:rFonts w:ascii="Times New Roman" w:eastAsia="Times New Roman" w:hAnsi="Times New Roman" w:cs="Times New Roman"/>
+          <w:i/>
+          <w:iCs/>
+          <w:sz w:val="24"/>
+          <w:szCs w:val="24"/>
+        </w:rPr>
+        <w:t>x</w:t>
+      </w:r>
+      <w:r>
+        <w:rPr>
+          <w:rFonts w:ascii="Times New Roman" w:eastAsia="Times New Roman" w:hAnsi="Times New Roman" w:cs="Times New Roman"/>
+          <w:sz w:val="24"/>
+          <w:szCs w:val="24"/>
+        </w:rPr>
+        <w:t xml:space="preserve"> be the ancestor, and </w:t>
+      </w:r>
+      <w:r>
+        <w:rPr>
+          <w:rFonts w:ascii="Times New Roman" w:eastAsia="Times New Roman" w:hAnsi="Times New Roman" w:cs="Times New Roman"/>
+          <w:i/>
+          <w:iCs/>
+          <w:sz w:val="24"/>
+          <w:szCs w:val="24"/>
+        </w:rPr>
+        <w:t>y</w:t>
+      </w:r>
+      <w:r>
+        <w:rPr>
+          <w:rFonts w:ascii="Times New Roman" w:eastAsia="Times New Roman" w:hAnsi="Times New Roman" w:cs="Times New Roman"/>
+          <w:sz w:val="24"/>
+          <w:szCs w:val="24"/>
+        </w:rPr>
+        <w:t xml:space="preserve"> be the descendent. Moreover, since </w:t>
+      </w:r>
+      <w:r>
+        <w:rPr>
+          <w:rFonts w:ascii="Times New Roman" w:eastAsia="Times New Roman" w:hAnsi="Times New Roman" w:cs="Times New Roman"/>
+          <w:i/>
+          <w:iCs/>
+          <w:sz w:val="24"/>
+          <w:szCs w:val="24"/>
+        </w:rPr>
+        <w:t>e</w:t>
+      </w:r>
+      <w:r>
+        <w:rPr>
+          <w:rFonts w:ascii="Times New Roman" w:eastAsia="Times New Roman" w:hAnsi="Times New Roman" w:cs="Times New Roman"/>
+          <w:sz w:val="24"/>
+          <w:szCs w:val="24"/>
+        </w:rPr>
+        <w:t xml:space="preserve"> connects </w:t>
+      </w:r>
+      <w:r>
+        <w:rPr>
+          <w:rFonts w:ascii="Times New Roman" w:eastAsia="Times New Roman" w:hAnsi="Times New Roman" w:cs="Times New Roman"/>
+          <w:i/>
+          <w:iCs/>
+          <w:sz w:val="24"/>
+          <w:szCs w:val="24"/>
+        </w:rPr>
+        <w:t>x</w:t>
+      </w:r>
+      <w:r>
+        <w:rPr>
+          <w:rFonts w:ascii="Times New Roman" w:eastAsia="Times New Roman" w:hAnsi="Times New Roman" w:cs="Times New Roman"/>
+          <w:sz w:val="24"/>
+          <w:szCs w:val="24"/>
+        </w:rPr>
+        <w:t xml:space="preserve"> and </w:t>
+      </w:r>
+      <w:r>
+        <w:rPr>
+          <w:rFonts w:ascii="Times New Roman" w:eastAsia="Times New Roman" w:hAnsi="Times New Roman" w:cs="Times New Roman"/>
+          <w:i/>
+          <w:iCs/>
+          <w:sz w:val="24"/>
+          <w:szCs w:val="24"/>
+        </w:rPr>
+        <w:t>y</w:t>
+      </w:r>
+      <w:r>
+        <w:rPr>
+          <w:rFonts w:ascii="Times New Roman" w:eastAsia="Times New Roman" w:hAnsi="Times New Roman" w:cs="Times New Roman"/>
+          <w:sz w:val="24"/>
+          <w:szCs w:val="24"/>
+        </w:rPr>
+        <w:t xml:space="preserve">, thus the distance between these must be 1. However, there is a contradiction: since </w:t>
+      </w:r>
+      <w:r>
+        <w:rPr>
+          <w:rFonts w:ascii="Times New Roman" w:eastAsia="Times New Roman" w:hAnsi="Times New Roman" w:cs="Times New Roman"/>
+          <w:i/>
+          <w:iCs/>
+          <w:sz w:val="24"/>
+          <w:szCs w:val="24"/>
+        </w:rPr>
+        <w:t>x</w:t>
+      </w:r>
+      <w:r>
+        <w:rPr>
+          <w:rFonts w:ascii="Times New Roman" w:eastAsia="Times New Roman" w:hAnsi="Times New Roman" w:cs="Times New Roman"/>
+          <w:sz w:val="24"/>
+          <w:szCs w:val="24"/>
+        </w:rPr>
+        <w:t xml:space="preserve"> is the ancestor of </w:t>
+      </w:r>
+      <w:r>
+        <w:rPr>
+          <w:rFonts w:ascii="Times New Roman" w:eastAsia="Times New Roman" w:hAnsi="Times New Roman" w:cs="Times New Roman"/>
+          <w:i/>
+          <w:iCs/>
+          <w:sz w:val="24"/>
+          <w:szCs w:val="24"/>
+        </w:rPr>
+        <w:t>y</w:t>
+      </w:r>
+      <w:r>
+        <w:rPr>
+          <w:rFonts w:ascii="Times New Roman" w:eastAsia="Times New Roman" w:hAnsi="Times New Roman" w:cs="Times New Roman"/>
+          <w:sz w:val="24"/>
+          <w:szCs w:val="24"/>
+        </w:rPr>
+        <w:t xml:space="preserve"> and their distance is 1, thus when running BFS from </w:t>
+      </w:r>
+      <w:r>
+        <w:rPr>
+          <w:rFonts w:ascii="Times New Roman" w:eastAsia="Times New Roman" w:hAnsi="Times New Roman" w:cs="Times New Roman"/>
+          <w:i/>
+          <w:iCs/>
+          <w:sz w:val="24"/>
+          <w:szCs w:val="24"/>
+        </w:rPr>
+        <w:t>x</w:t>
+      </w:r>
+      <w:r>
+        <w:rPr>
+          <w:rFonts w:ascii="Times New Roman" w:eastAsia="Times New Roman" w:hAnsi="Times New Roman" w:cs="Times New Roman"/>
+          <w:sz w:val="24"/>
+          <w:szCs w:val="24"/>
+        </w:rPr>
+        <w:t xml:space="preserve">, </w:t>
+      </w:r>
+      <w:r>
+        <w:rPr>
+          <w:rFonts w:ascii="Times New Roman" w:eastAsia="Times New Roman" w:hAnsi="Times New Roman" w:cs="Times New Roman"/>
+          <w:i/>
+          <w:iCs/>
+          <w:sz w:val="24"/>
+          <w:szCs w:val="24"/>
+        </w:rPr>
+        <w:t>y</w:t>
+      </w:r>
+      <w:r>
+        <w:rPr>
+          <w:rFonts w:ascii="Times New Roman" w:eastAsia="Times New Roman" w:hAnsi="Times New Roman" w:cs="Times New Roman"/>
+          <w:sz w:val="24"/>
+          <w:szCs w:val="24"/>
+        </w:rPr>
+        <w:t xml:space="preserve"> must be added to </w:t>
+      </w:r>
+      <w:r>
+        <w:rPr>
+          <w:rFonts w:ascii="Times New Roman" w:eastAsia="Times New Roman" w:hAnsi="Times New Roman" w:cs="Times New Roman"/>
+          <w:i/>
+          <w:iCs/>
+          <w:sz w:val="24"/>
+          <w:szCs w:val="24"/>
+        </w:rPr>
+        <w:t>T</w:t>
+      </w:r>
+      <w:r>
+        <w:rPr>
+          <w:rFonts w:ascii="Times New Roman" w:eastAsia="Times New Roman" w:hAnsi="Times New Roman" w:cs="Times New Roman"/>
+          <w:sz w:val="24"/>
+          <w:szCs w:val="24"/>
+        </w:rPr>
+        <w:t xml:space="preserve"> as the direct child of </w:t>
+      </w:r>
+      <w:r>
+        <w:rPr>
+          <w:rFonts w:ascii="Times New Roman" w:eastAsia="Times New Roman" w:hAnsi="Times New Roman" w:cs="Times New Roman"/>
+          <w:i/>
+          <w:iCs/>
+          <w:sz w:val="24"/>
+          <w:szCs w:val="24"/>
+        </w:rPr>
+        <w:t>x</w:t>
+      </w:r>
+      <w:r>
+        <w:rPr>
+          <w:rFonts w:ascii="Times New Roman" w:eastAsia="Times New Roman" w:hAnsi="Times New Roman" w:cs="Times New Roman"/>
+          <w:sz w:val="24"/>
+          <w:szCs w:val="24"/>
+        </w:rPr>
+        <w:t xml:space="preserve">, which means </w:t>
+      </w:r>
+      <w:r>
+        <w:rPr>
+          <w:rFonts w:ascii="Times New Roman" w:eastAsia="Times New Roman" w:hAnsi="Times New Roman" w:cs="Times New Roman"/>
+          <w:i/>
+          <w:iCs/>
+          <w:sz w:val="24"/>
+          <w:szCs w:val="24"/>
+        </w:rPr>
+        <w:t>e</w:t>
+      </w:r>
+      <w:r>
+        <w:rPr>
+          <w:rFonts w:ascii="Times New Roman" w:eastAsia="Times New Roman" w:hAnsi="Times New Roman" w:cs="Times New Roman"/>
+          <w:sz w:val="24"/>
+          <w:szCs w:val="24"/>
+        </w:rPr>
+        <w:t xml:space="preserve"> exists in T, but we already assumed </w:t>
+      </w:r>
+      <w:proofErr w:type="spellStart"/>
+      <w:r>
+        <w:rPr>
+          <w:rFonts w:ascii="Times New Roman" w:eastAsia="Times New Roman" w:hAnsi="Times New Roman" w:cs="Times New Roman"/>
+          <w:i/>
+          <w:iCs/>
+          <w:sz w:val="24"/>
+          <w:szCs w:val="24"/>
+        </w:rPr>
+        <w:t>e</w:t>
+      </w:r>
+      <w:proofErr w:type="spellEnd"/>
+      <w:r>
+        <w:rPr>
+          <w:rFonts w:ascii="Times New Roman" w:eastAsia="Times New Roman" w:hAnsi="Times New Roman" w:cs="Times New Roman"/>
+          <w:sz w:val="24"/>
+          <w:szCs w:val="24"/>
+        </w:rPr>
+        <w:t xml:space="preserve"> doesn’t exist in T. Contradiction! Therefore, we proved </w:t>
+      </w:r>
+      <w:r>
+        <w:rPr>
+          <w:rFonts w:ascii="Times New Roman" w:eastAsia="Times New Roman" w:hAnsi="Times New Roman" w:cs="Times New Roman"/>
+          <w:i/>
+          <w:iCs/>
+          <w:sz w:val="24"/>
+          <w:szCs w:val="24"/>
+        </w:rPr>
+        <w:t>G</w:t>
+      </w:r>
+      <w:r>
+        <w:rPr>
+          <w:rFonts w:ascii="Times New Roman" w:eastAsia="Times New Roman" w:hAnsi="Times New Roman" w:cs="Times New Roman"/>
+          <w:sz w:val="24"/>
+          <w:szCs w:val="24"/>
+        </w:rPr>
+        <w:t xml:space="preserve"> cannot contain any edges that do not belong to </w:t>
+      </w:r>
+      <w:r>
+        <w:rPr>
+          <w:rFonts w:ascii="Times New Roman" w:eastAsia="Times New Roman" w:hAnsi="Times New Roman" w:cs="Times New Roman"/>
+          <w:i/>
+          <w:iCs/>
+          <w:sz w:val="24"/>
+          <w:szCs w:val="24"/>
+        </w:rPr>
+        <w:t>T</w:t>
+      </w:r>
+      <w:r>
+        <w:rPr>
+          <w:rFonts w:ascii="Times New Roman" w:eastAsia="Times New Roman" w:hAnsi="Times New Roman" w:cs="Times New Roman"/>
+          <w:sz w:val="24"/>
+          <w:szCs w:val="24"/>
+        </w:rPr>
+        <w:t xml:space="preserve">.   </w:t>
+      </w:r>
+    </w:p>
     <w:sectPr>
       <w:pgSz w:w="12240" w:h="15840"/>
       <w:pgMar w:top="1440" w:right="1440" w:bottom="1440" w:left="1440" w:header="0" w:footer="720" w:gutter="0"/>
@@ -8639,14 +9081,6 @@
     <w:abstractNumId w:val="2"/>
   </w:num>
 </w:numbering>
-</file>
-
-<file path=word/people.xml><?xml version="1.0" encoding="utf-8"?>
-<w15:people xmlns:wpc="http://schemas.microsoft.com/office/word/2010/wordprocessingCanvas" xmlns:cx="http://schemas.microsoft.com/office/drawing/2014/chartex" xmlns:cx1="http://schemas.microsoft.com/office/drawing/2015/9/8/chartex" xmlns:cx2="http://schemas.microsoft.com/office/drawing/2015/10/21/chartex" xmlns:cx3="http://schemas.microsoft.com/office/drawing/2016/5/9/chartex" xmlns:cx4="http://schemas.microsoft.com/office/drawing/2016/5/10/chartex" xmlns:cx5="http://schemas.microsoft.com/office/drawing/2016/5/11/chartex" xmlns:cx6="http://schemas.microsoft.com/office/drawing/2016/5/12/chartex" xmlns:cx7="http://schemas.microsoft.com/office/drawing/2016/5/13/chartex" xmlns:cx8="http://schemas.microsoft.com/office/drawing/2016/5/14/chartex" xmlns:mc="http://schemas.openxmlformats.org/markup-compatibility/2006" xmlns:aink="http://schemas.microsoft.com/office/drawing/2016/ink" xmlns:am3d="http://schemas.microsoft.com/office/drawing/2017/model3d" xmlns:o="urn:schemas-microsoft-com:office:office" xmlns:r="http://schemas.openxmlformats.org/officeDocument/2006/relationships" xmlns:m="http://schemas.openxmlformats.org/officeDocument/2006/math" xmlns:v="urn:schemas-microsoft-com:vml" xmlns:wp14="http://schemas.microsoft.com/office/word/2010/wordprocessingDrawing" xmlns:wp="http://schemas.openxmlformats.org/drawingml/2006/wordprocessingDrawing" xmlns:w10="urn:schemas-microsoft-com:office:word" xmlns:w="http://schemas.openxmlformats.org/wordprocessingml/2006/main" xmlns:w14="http://schemas.microsoft.com/office/word/2010/wordml" xmlns:w15="http://schemas.microsoft.com/office/word/2012/wordml" xmlns:w16cex="http://schemas.microsoft.com/office/word/2018/wordml/cex" xmlns:w16cid="http://schemas.microsoft.com/office/word/2016/wordml/cid" xmlns:w16="http://schemas.microsoft.com/office/word/2018/wordml" xmlns:w16se="http://schemas.microsoft.com/office/word/2015/wordml/symex" xmlns:wpg="http://schemas.microsoft.com/office/word/2010/wordprocessingGroup" xmlns:wpi="http://schemas.microsoft.com/office/word/2010/wordprocessingInk" xmlns:wne="http://schemas.microsoft.com/office/word/2006/wordml" xmlns:wps="http://schemas.microsoft.com/office/word/2010/wordprocessingShape" mc:Ignorable="w14 w15 w16se w16cid w16 w16cex wp14">
-  <w15:person w15:author="Junhao Zhang">
-    <w15:presenceInfo w15:providerId="AD" w15:userId="S::jzhang49@usc.edu::d03f24d4-5345-4129-8fb2-7737de9823ef"/>
-  </w15:person>
-</w15:people>
 </file>
 
 <file path=word/styles.xml><?xml version="1.0" encoding="utf-8"?>

--- a/homeworks/homeworks/HW1.docx
+++ b/homeworks/homeworks/HW1.docx
@@ -1479,6 +1479,185 @@
                 <w:szCs w:val="24"/>
               </w:rPr>
               <w:t>1</w:t>
+            </w:r>
+          </w:p>
+        </w:tc>
+        <w:tc>
+          <w:tcPr>
+            <w:tcW w:w="4675" w:type="dxa"/>
+          </w:tcPr>
+          <w:p>
+            <w:pPr>
+              <w:jc w:val="center"/>
+              <w:rPr>
+                <w:rFonts w:ascii="Times New Roman" w:eastAsia="Times New Roman" w:hAnsi="Times New Roman" w:cs="Times New Roman"/>
+                <w:sz w:val="24"/>
+                <w:szCs w:val="24"/>
+              </w:rPr>
+            </w:pPr>
+            <m:oMathPara>
+              <m:oMath>
+                <m:sSub>
+                  <m:sSubPr>
+                    <m:ctrlPr>
+                      <w:rPr>
+                        <w:rFonts w:ascii="Cambria Math" w:eastAsia="Times New Roman" w:hAnsi="Cambria Math" w:cs="Times New Roman"/>
+                        <w:i/>
+                        <w:sz w:val="24"/>
+                        <w:szCs w:val="24"/>
+                      </w:rPr>
+                    </m:ctrlPr>
+                  </m:sSubPr>
+                  <m:e>
+                    <m:r>
+                      <w:rPr>
+                        <w:rFonts w:ascii="Cambria Math" w:eastAsia="Times New Roman" w:hAnsi="Cambria Math" w:cs="Times New Roman"/>
+                        <w:sz w:val="24"/>
+                        <w:szCs w:val="24"/>
+                      </w:rPr>
+                      <m:t>g</m:t>
+                    </m:r>
+                  </m:e>
+                  <m:sub>
+                    <m:r>
+                      <w:rPr>
+                        <w:rFonts w:ascii="Cambria Math" w:eastAsia="Times New Roman" w:hAnsi="Cambria Math" w:cs="Times New Roman"/>
+                        <w:sz w:val="24"/>
+                        <w:szCs w:val="24"/>
+                      </w:rPr>
+                      <m:t>1</m:t>
+                    </m:r>
+                  </m:sub>
+                </m:sSub>
+                <m:d>
+                  <m:dPr>
+                    <m:ctrlPr>
+                      <w:rPr>
+                        <w:rFonts w:ascii="Cambria Math" w:eastAsia="Times New Roman" w:hAnsi="Cambria Math" w:cs="Times New Roman"/>
+                        <w:i/>
+                        <w:sz w:val="24"/>
+                        <w:szCs w:val="24"/>
+                      </w:rPr>
+                    </m:ctrlPr>
+                  </m:dPr>
+                  <m:e>
+                    <m:r>
+                      <w:rPr>
+                        <w:rFonts w:ascii="Cambria Math" w:eastAsia="Times New Roman" w:hAnsi="Cambria Math" w:cs="Times New Roman"/>
+                        <w:sz w:val="24"/>
+                        <w:szCs w:val="24"/>
+                      </w:rPr>
+                      <m:t>n</m:t>
+                    </m:r>
+                  </m:e>
+                </m:d>
+                <m:r>
+                  <w:rPr>
+                    <w:rFonts w:ascii="Cambria Math" w:eastAsia="Times New Roman" w:hAnsi="Cambria Math" w:cs="Times New Roman"/>
+                    <w:sz w:val="24"/>
+                    <w:szCs w:val="24"/>
+                  </w:rPr>
+                  <m:t>=</m:t>
+                </m:r>
+                <m:sSup>
+                  <m:sSupPr>
+                    <m:ctrlPr>
+                      <w:rPr>
+                        <w:rFonts w:ascii="Cambria Math" w:eastAsia="Times New Roman" w:hAnsi="Cambria Math" w:cs="Times New Roman"/>
+                        <w:i/>
+                        <w:sz w:val="24"/>
+                        <w:szCs w:val="24"/>
+                      </w:rPr>
+                    </m:ctrlPr>
+                  </m:sSupPr>
+                  <m:e>
+                    <m:r>
+                      <w:rPr>
+                        <w:rFonts w:ascii="Cambria Math" w:eastAsia="Times New Roman" w:hAnsi="Cambria Math" w:cs="Times New Roman"/>
+                        <w:sz w:val="24"/>
+                        <w:szCs w:val="24"/>
+                      </w:rPr>
+                      <m:t>2</m:t>
+                    </m:r>
+                  </m:e>
+                  <m:sup>
+                    <m:rad>
+                      <m:radPr>
+                        <m:degHide m:val="1"/>
+                        <m:ctrlPr>
+                          <w:rPr>
+                            <w:rFonts w:ascii="Cambria Math" w:eastAsia="Times New Roman" w:hAnsi="Cambria Math" w:cs="Times New Roman"/>
+                            <w:i/>
+                            <w:sz w:val="24"/>
+                            <w:szCs w:val="24"/>
+                          </w:rPr>
+                        </m:ctrlPr>
+                      </m:radPr>
+                      <m:deg/>
+                      <m:e>
+                        <m:func>
+                          <m:funcPr>
+                            <m:ctrlPr>
+                              <w:rPr>
+                                <w:rFonts w:ascii="Cambria Math" w:eastAsia="Times New Roman" w:hAnsi="Cambria Math" w:cs="Times New Roman"/>
+                                <w:i/>
+                                <w:sz w:val="24"/>
+                                <w:szCs w:val="24"/>
+                              </w:rPr>
+                            </m:ctrlPr>
+                          </m:funcPr>
+                          <m:fName>
+                            <m:r>
+                              <m:rPr>
+                                <m:sty m:val="p"/>
+                              </m:rPr>
+                              <w:rPr>
+                                <w:rFonts w:ascii="Cambria Math" w:eastAsia="Times New Roman" w:hAnsi="Cambria Math" w:cs="Times New Roman"/>
+                              </w:rPr>
+                              <m:t>log</m:t>
+                            </m:r>
+                          </m:fName>
+                          <m:e>
+                            <m:r>
+                              <w:rPr>
+                                <w:rFonts w:ascii="Cambria Math" w:eastAsia="Times New Roman" w:hAnsi="Cambria Math" w:cs="Times New Roman"/>
+                                <w:sz w:val="24"/>
+                                <w:szCs w:val="24"/>
+                              </w:rPr>
+                              <m:t>n</m:t>
+                            </m:r>
+                          </m:e>
+                        </m:func>
+                      </m:e>
+                    </m:rad>
+                  </m:sup>
+                </m:sSup>
+              </m:oMath>
+            </m:oMathPara>
+          </w:p>
+        </w:tc>
+      </w:tr>
+      <w:tr>
+        <w:tc>
+          <w:tcPr>
+            <w:tcW w:w="4675" w:type="dxa"/>
+          </w:tcPr>
+          <w:p>
+            <w:pPr>
+              <w:jc w:val="center"/>
+              <w:rPr>
+                <w:rFonts w:ascii="Times New Roman" w:eastAsia="Times New Roman" w:hAnsi="Times New Roman" w:cs="Times New Roman"/>
+                <w:sz w:val="24"/>
+                <w:szCs w:val="24"/>
+              </w:rPr>
+            </w:pPr>
+            <w:r>
+              <w:rPr>
+                <w:rFonts w:ascii="Times New Roman" w:eastAsia="Times New Roman" w:hAnsi="Times New Roman" w:cs="Times New Roman"/>
+                <w:sz w:val="24"/>
+                <w:szCs w:val="24"/>
+              </w:rPr>
+              <w:t>2</w:t>
             </w:r>
           </w:p>
         </w:tc>
@@ -1657,7 +1836,7 @@
                 <w:sz w:val="24"/>
                 <w:szCs w:val="24"/>
               </w:rPr>
-              <w:t>2</w:t>
+              <w:t>3</w:t>
             </w:r>
           </w:p>
         </w:tc>
@@ -1795,7 +1974,7 @@
                 <w:sz w:val="24"/>
                 <w:szCs w:val="24"/>
               </w:rPr>
-              <w:t>3</w:t>
+              <w:t>4</w:t>
             </w:r>
           </w:p>
         </w:tc>
@@ -1931,185 +2110,6 @@
                         </m:r>
                       </m:e>
                     </m:func>
-                  </m:sup>
-                </m:sSup>
-              </m:oMath>
-            </m:oMathPara>
-          </w:p>
-        </w:tc>
-      </w:tr>
-      <w:tr>
-        <w:tc>
-          <w:tcPr>
-            <w:tcW w:w="4675" w:type="dxa"/>
-          </w:tcPr>
-          <w:p>
-            <w:pPr>
-              <w:jc w:val="center"/>
-              <w:rPr>
-                <w:rFonts w:ascii="Times New Roman" w:eastAsia="Times New Roman" w:hAnsi="Times New Roman" w:cs="Times New Roman"/>
-                <w:sz w:val="24"/>
-                <w:szCs w:val="24"/>
-              </w:rPr>
-            </w:pPr>
-            <w:r>
-              <w:rPr>
-                <w:rFonts w:ascii="Times New Roman" w:eastAsia="Times New Roman" w:hAnsi="Times New Roman" w:cs="Times New Roman"/>
-                <w:sz w:val="24"/>
-                <w:szCs w:val="24"/>
-              </w:rPr>
-              <w:t>4</w:t>
-            </w:r>
-          </w:p>
-        </w:tc>
-        <w:tc>
-          <w:tcPr>
-            <w:tcW w:w="4675" w:type="dxa"/>
-          </w:tcPr>
-          <w:p>
-            <w:pPr>
-              <w:jc w:val="center"/>
-              <w:rPr>
-                <w:rFonts w:ascii="Times New Roman" w:eastAsia="Times New Roman" w:hAnsi="Times New Roman" w:cs="Times New Roman"/>
-                <w:sz w:val="24"/>
-                <w:szCs w:val="24"/>
-              </w:rPr>
-            </w:pPr>
-            <m:oMathPara>
-              <m:oMath>
-                <m:sSub>
-                  <m:sSubPr>
-                    <m:ctrlPr>
-                      <w:rPr>
-                        <w:rFonts w:ascii="Cambria Math" w:eastAsia="Times New Roman" w:hAnsi="Cambria Math" w:cs="Times New Roman"/>
-                        <w:i/>
-                        <w:sz w:val="24"/>
-                        <w:szCs w:val="24"/>
-                      </w:rPr>
-                    </m:ctrlPr>
-                  </m:sSubPr>
-                  <m:e>
-                    <m:r>
-                      <w:rPr>
-                        <w:rFonts w:ascii="Cambria Math" w:eastAsia="Times New Roman" w:hAnsi="Cambria Math" w:cs="Times New Roman"/>
-                        <w:sz w:val="24"/>
-                        <w:szCs w:val="24"/>
-                      </w:rPr>
-                      <m:t>g</m:t>
-                    </m:r>
-                  </m:e>
-                  <m:sub>
-                    <m:r>
-                      <w:rPr>
-                        <w:rFonts w:ascii="Cambria Math" w:eastAsia="Times New Roman" w:hAnsi="Cambria Math" w:cs="Times New Roman"/>
-                        <w:sz w:val="24"/>
-                        <w:szCs w:val="24"/>
-                      </w:rPr>
-                      <m:t>1</m:t>
-                    </m:r>
-                  </m:sub>
-                </m:sSub>
-                <m:d>
-                  <m:dPr>
-                    <m:ctrlPr>
-                      <w:rPr>
-                        <w:rFonts w:ascii="Cambria Math" w:eastAsia="Times New Roman" w:hAnsi="Cambria Math" w:cs="Times New Roman"/>
-                        <w:i/>
-                        <w:sz w:val="24"/>
-                        <w:szCs w:val="24"/>
-                      </w:rPr>
-                    </m:ctrlPr>
-                  </m:dPr>
-                  <m:e>
-                    <m:r>
-                      <w:rPr>
-                        <w:rFonts w:ascii="Cambria Math" w:eastAsia="Times New Roman" w:hAnsi="Cambria Math" w:cs="Times New Roman"/>
-                        <w:sz w:val="24"/>
-                        <w:szCs w:val="24"/>
-                      </w:rPr>
-                      <m:t>n</m:t>
-                    </m:r>
-                  </m:e>
-                </m:d>
-                <m:r>
-                  <w:rPr>
-                    <w:rFonts w:ascii="Cambria Math" w:eastAsia="Times New Roman" w:hAnsi="Cambria Math" w:cs="Times New Roman"/>
-                    <w:sz w:val="24"/>
-                    <w:szCs w:val="24"/>
-                  </w:rPr>
-                  <m:t>=</m:t>
-                </m:r>
-                <m:sSup>
-                  <m:sSupPr>
-                    <m:ctrlPr>
-                      <w:rPr>
-                        <w:rFonts w:ascii="Cambria Math" w:eastAsia="Times New Roman" w:hAnsi="Cambria Math" w:cs="Times New Roman"/>
-                        <w:i/>
-                        <w:sz w:val="24"/>
-                        <w:szCs w:val="24"/>
-                      </w:rPr>
-                    </m:ctrlPr>
-                  </m:sSupPr>
-                  <m:e>
-                    <m:r>
-                      <w:rPr>
-                        <w:rFonts w:ascii="Cambria Math" w:eastAsia="Times New Roman" w:hAnsi="Cambria Math" w:cs="Times New Roman"/>
-                        <w:sz w:val="24"/>
-                        <w:szCs w:val="24"/>
-                      </w:rPr>
-                      <m:t>2</m:t>
-                    </m:r>
-                  </m:e>
-                  <m:sup>
-                    <m:rad>
-                      <m:radPr>
-                        <m:degHide m:val="1"/>
-                        <m:ctrlPr>
-                          <w:rPr>
-                            <w:rFonts w:ascii="Cambria Math" w:eastAsia="Times New Roman" w:hAnsi="Cambria Math" w:cs="Times New Roman"/>
-                            <w:i/>
-                            <w:sz w:val="24"/>
-                            <w:szCs w:val="24"/>
-                          </w:rPr>
-                        </m:ctrlPr>
-                      </m:radPr>
-                      <m:deg/>
-                      <m:e>
-                        <m:func>
-                          <m:funcPr>
-                            <m:ctrlPr>
-                              <w:rPr>
-                                <w:rFonts w:ascii="Cambria Math" w:eastAsia="Times New Roman" w:hAnsi="Cambria Math" w:cs="Times New Roman"/>
-                                <w:i/>
-                                <w:sz w:val="24"/>
-                                <w:szCs w:val="24"/>
-                              </w:rPr>
-                            </m:ctrlPr>
-                          </m:funcPr>
-                          <m:fName>
-                            <m:r>
-                              <m:rPr>
-                                <m:sty m:val="p"/>
-                              </m:rPr>
-                              <w:rPr>
-                                <w:rFonts w:ascii="Cambria Math" w:eastAsia="Times New Roman" w:hAnsi="Cambria Math" w:cs="Times New Roman"/>
-                              </w:rPr>
-                              <m:t>log</m:t>
-                            </m:r>
-                          </m:fName>
-                          <m:e>
-                            <m:r>
-                              <w:rPr>
-                                <w:rFonts w:ascii="Cambria Math" w:eastAsia="Times New Roman" w:hAnsi="Cambria Math" w:cs="Times New Roman"/>
-                                <w:sz w:val="24"/>
-                                <w:szCs w:val="24"/>
-                              </w:rPr>
-                              <m:t>n</m:t>
-                            </m:r>
-                          </m:e>
-                        </m:func>
-                      </m:e>
-                    </m:rad>
                   </m:sup>
                 </m:sSup>
               </m:oMath>

--- a/homeworks/homeworks/HW1.docx
+++ b/homeworks/homeworks/HW1.docx
@@ -1,6 +1,6 @@
 
 <file path=word/document.xml><?xml version="1.0" encoding="utf-8"?>
-<w:document xmlns:wpc="http://schemas.microsoft.com/office/word/2010/wordprocessingCanvas" xmlns:cx="http://schemas.microsoft.com/office/drawing/2014/chartex" xmlns:cx1="http://schemas.microsoft.com/office/drawing/2015/9/8/chartex" xmlns:cx2="http://schemas.microsoft.com/office/drawing/2015/10/21/chartex" xmlns:cx3="http://schemas.microsoft.com/office/drawing/2016/5/9/chartex" xmlns:cx4="http://schemas.microsoft.com/office/drawing/2016/5/10/chartex" xmlns:cx5="http://schemas.microsoft.com/office/drawing/2016/5/11/chartex" xmlns:cx6="http://schemas.microsoft.com/office/drawing/2016/5/12/chartex" xmlns:cx7="http://schemas.microsoft.com/office/drawing/2016/5/13/chartex" xmlns:cx8="http://schemas.microsoft.com/office/drawing/2016/5/14/chartex" xmlns:mc="http://schemas.openxmlformats.org/markup-compatibility/2006" xmlns:aink="http://schemas.microsoft.com/office/drawing/2016/ink" xmlns:am3d="http://schemas.microsoft.com/office/drawing/2017/model3d" xmlns:o="urn:schemas-microsoft-com:office:office" xmlns:r="http://schemas.openxmlformats.org/officeDocument/2006/relationships" xmlns:m="http://schemas.openxmlformats.org/officeDocument/2006/math" xmlns:v="urn:schemas-microsoft-com:vml" xmlns:wp14="http://schemas.microsoft.com/office/word/2010/wordprocessingDrawing" xmlns:wp="http://schemas.openxmlformats.org/drawingml/2006/wordprocessingDrawing" xmlns:w10="urn:schemas-microsoft-com:office:word" xmlns:w="http://schemas.openxmlformats.org/wordprocessingml/2006/main" xmlns:w14="http://schemas.microsoft.com/office/word/2010/wordml" xmlns:w15="http://schemas.microsoft.com/office/word/2012/wordml" xmlns:w16cex="http://schemas.microsoft.com/office/word/2018/wordml/cex" xmlns:w16cid="http://schemas.microsoft.com/office/word/2016/wordml/cid" xmlns:w16="http://schemas.microsoft.com/office/word/2018/wordml" xmlns:w16se="http://schemas.microsoft.com/office/word/2015/wordml/symex" xmlns:wpg="http://schemas.microsoft.com/office/word/2010/wordprocessingGroup" xmlns:wpi="http://schemas.microsoft.com/office/word/2010/wordprocessingInk" xmlns:wne="http://schemas.microsoft.com/office/word/2006/wordml" xmlns:wps="http://schemas.microsoft.com/office/word/2010/wordprocessingShape" mc:Ignorable="w14 w15 w16se w16cid w16 w16cex wp14">
+<w:document xmlns:wpc="http://schemas.microsoft.com/office/word/2010/wordprocessingCanvas" xmlns:cx="http://schemas.microsoft.com/office/drawing/2014/chartex" xmlns:cx1="http://schemas.microsoft.com/office/drawing/2015/9/8/chartex" xmlns:cx2="http://schemas.microsoft.com/office/drawing/2015/10/21/chartex" xmlns:cx3="http://schemas.microsoft.com/office/drawing/2016/5/9/chartex" xmlns:cx4="http://schemas.microsoft.com/office/drawing/2016/5/10/chartex" xmlns:cx5="http://schemas.microsoft.com/office/drawing/2016/5/11/chartex" xmlns:cx6="http://schemas.microsoft.com/office/drawing/2016/5/12/chartex" xmlns:cx7="http://schemas.microsoft.com/office/drawing/2016/5/13/chartex" xmlns:cx8="http://schemas.microsoft.com/office/drawing/2016/5/14/chartex" xmlns:mc="http://schemas.openxmlformats.org/markup-compatibility/2006" xmlns:aink="http://schemas.microsoft.com/office/drawing/2016/ink" xmlns:am3d="http://schemas.microsoft.com/office/drawing/2017/model3d" xmlns:o="urn:schemas-microsoft-com:office:office" xmlns:r="http://schemas.openxmlformats.org/officeDocument/2006/relationships" xmlns:m="http://schemas.openxmlformats.org/officeDocument/2006/math" xmlns:v="urn:schemas-microsoft-com:vml" xmlns:wp14="http://schemas.microsoft.com/office/word/2010/wordprocessingDrawing" xmlns:wp="http://schemas.openxmlformats.org/drawingml/2006/wordprocessingDrawing" xmlns:w10="urn:schemas-microsoft-com:office:word" xmlns:w="http://schemas.openxmlformats.org/wordprocessingml/2006/main" xmlns:w14="http://schemas.microsoft.com/office/word/2010/wordml" xmlns:w15="http://schemas.microsoft.com/office/word/2012/wordml" xmlns:w16cex="http://schemas.microsoft.com/office/word/2018/wordml/cex" xmlns:w16cid="http://schemas.microsoft.com/office/word/2016/wordml/cid" xmlns:w16="http://schemas.microsoft.com/office/word/2018/wordml" xmlns:w16sdtdh="http://schemas.microsoft.com/office/word/2020/wordml/sdtdatahash" xmlns:w16se="http://schemas.microsoft.com/office/word/2015/wordml/symex" xmlns:wpg="http://schemas.microsoft.com/office/word/2010/wordprocessingGroup" xmlns:wpi="http://schemas.microsoft.com/office/word/2010/wordprocessingInk" xmlns:wne="http://schemas.microsoft.com/office/word/2006/wordml" xmlns:wps="http://schemas.microsoft.com/office/word/2010/wordprocessingShape" mc:Ignorable="w14 w15 w16se w16cid w16 w16cex w16sdtdh wp14">
   <w:body>
     <w:p>
       <w:pPr>
@@ -2721,7 +2721,23 @@
           <w:sz w:val="24"/>
           <w:szCs w:val="24"/>
         </w:rPr>
-        <w:t xml:space="preserve">. Since a tree doesn’t have circle, thus if all edges of </w:t>
+        <w:t xml:space="preserve">. Since a tree doesn’t have </w:t>
+      </w:r>
+      <w:r>
+        <w:rPr>
+          <w:rFonts w:ascii="Times New Roman" w:eastAsia="Times New Roman" w:hAnsi="Times New Roman" w:cs="Times New Roman"/>
+          <w:sz w:val="24"/>
+          <w:szCs w:val="24"/>
+        </w:rPr>
+        <w:t>cycle</w:t>
+      </w:r>
+      <w:r>
+        <w:rPr>
+          <w:rFonts w:ascii="Times New Roman" w:eastAsia="Times New Roman" w:hAnsi="Times New Roman" w:cs="Times New Roman"/>
+          <w:sz w:val="24"/>
+          <w:szCs w:val="24"/>
+        </w:rPr>
+        <w:t xml:space="preserve">, thus if all edges of </w:t>
       </w:r>
       <w:r>
         <w:rPr>
@@ -2775,7 +2791,23 @@
           <w:sz w:val="24"/>
           <w:szCs w:val="24"/>
         </w:rPr>
-        <w:t xml:space="preserve"> doesn’t have circle. Otherwise, </w:t>
+        <w:t xml:space="preserve"> doesn’t have </w:t>
+      </w:r>
+      <w:r>
+        <w:rPr>
+          <w:rFonts w:ascii="Times New Roman" w:eastAsia="Times New Roman" w:hAnsi="Times New Roman" w:cs="Times New Roman"/>
+          <w:sz w:val="24"/>
+          <w:szCs w:val="24"/>
+        </w:rPr>
+        <w:t>cycle</w:t>
+      </w:r>
+      <w:r>
+        <w:rPr>
+          <w:rFonts w:ascii="Times New Roman" w:eastAsia="Times New Roman" w:hAnsi="Times New Roman" w:cs="Times New Roman"/>
+          <w:sz w:val="24"/>
+          <w:szCs w:val="24"/>
+        </w:rPr>
+        <w:t xml:space="preserve">. Otherwise, </w:t>
       </w:r>
       <w:r>
         <w:rPr>
@@ -2793,7 +2825,15 @@
           <w:sz w:val="24"/>
           <w:szCs w:val="24"/>
         </w:rPr>
-        <w:t xml:space="preserve"> has at least one circle</w:t>
+        <w:t xml:space="preserve"> has at least one </w:t>
+      </w:r>
+      <w:r>
+        <w:rPr>
+          <w:rFonts w:ascii="Times New Roman" w:eastAsia="Times New Roman" w:hAnsi="Times New Roman" w:cs="Times New Roman"/>
+          <w:sz w:val="24"/>
+          <w:szCs w:val="24"/>
+        </w:rPr>
+        <w:t>cycle</w:t>
       </w:r>
       <w:r>
         <w:rPr>
@@ -2906,6 +2946,316 @@
           <w:szCs w:val="24"/>
         </w:rPr>
         <w:t>.</w:t>
+      </w:r>
+      <w:r>
+        <w:rPr>
+          <w:rFonts w:ascii="Times New Roman" w:eastAsia="Times New Roman" w:hAnsi="Times New Roman" w:cs="Times New Roman"/>
+          <w:sz w:val="24"/>
+          <w:szCs w:val="24"/>
+        </w:rPr>
+        <w:t xml:space="preserve"> The next thing is outputting a cycle if there is one. If </w:t>
+      </w:r>
+      <w:r>
+        <w:rPr>
+          <w:rFonts w:ascii="Times New Roman" w:eastAsia="Times New Roman" w:hAnsi="Times New Roman" w:cs="Times New Roman"/>
+          <w:i/>
+          <w:iCs/>
+          <w:sz w:val="24"/>
+          <w:szCs w:val="24"/>
+        </w:rPr>
+        <w:t>G</w:t>
+      </w:r>
+      <w:r>
+        <w:rPr>
+          <w:rFonts w:ascii="Times New Roman" w:eastAsia="Times New Roman" w:hAnsi="Times New Roman" w:cs="Times New Roman"/>
+          <w:sz w:val="24"/>
+          <w:szCs w:val="24"/>
+        </w:rPr>
+        <w:t xml:space="preserve"> has a cycle, then there has to be an edge </w:t>
+      </w:r>
+      <w:r>
+        <w:rPr>
+          <w:rFonts w:ascii="Times New Roman" w:eastAsia="Times New Roman" w:hAnsi="Times New Roman" w:cs="Times New Roman"/>
+          <w:i/>
+          <w:iCs/>
+          <w:sz w:val="24"/>
+          <w:szCs w:val="24"/>
+        </w:rPr>
+        <w:t>e</w:t>
+      </w:r>
+      <w:r>
+        <w:rPr>
+          <w:rFonts w:ascii="Times New Roman" w:eastAsia="Times New Roman" w:hAnsi="Times New Roman" w:cs="Times New Roman"/>
+          <w:sz w:val="24"/>
+          <w:szCs w:val="24"/>
+        </w:rPr>
+        <w:t xml:space="preserve"> such that </w:t>
+      </w:r>
+      <w:r>
+        <w:rPr>
+          <w:rFonts w:ascii="Times New Roman" w:eastAsia="Times New Roman" w:hAnsi="Times New Roman" w:cs="Times New Roman"/>
+          <w:i/>
+          <w:iCs/>
+          <w:sz w:val="24"/>
+          <w:szCs w:val="24"/>
+        </w:rPr>
+        <w:t>e</w:t>
+      </w:r>
+      <w:r>
+        <w:rPr>
+          <w:rFonts w:ascii="Times New Roman" w:eastAsia="Times New Roman" w:hAnsi="Times New Roman" w:cs="Times New Roman"/>
+          <w:sz w:val="24"/>
+          <w:szCs w:val="24"/>
+        </w:rPr>
+        <w:t xml:space="preserve"> exists in </w:t>
+      </w:r>
+      <w:r>
+        <w:rPr>
+          <w:rFonts w:ascii="Times New Roman" w:eastAsia="Times New Roman" w:hAnsi="Times New Roman" w:cs="Times New Roman"/>
+          <w:i/>
+          <w:iCs/>
+          <w:sz w:val="24"/>
+          <w:szCs w:val="24"/>
+        </w:rPr>
+        <w:t>G</w:t>
+      </w:r>
+      <w:r>
+        <w:rPr>
+          <w:rFonts w:ascii="Times New Roman" w:eastAsia="Times New Roman" w:hAnsi="Times New Roman" w:cs="Times New Roman"/>
+          <w:sz w:val="24"/>
+          <w:szCs w:val="24"/>
+        </w:rPr>
+        <w:t xml:space="preserve"> but not in </w:t>
+      </w:r>
+      <w:r>
+        <w:rPr>
+          <w:rFonts w:ascii="Times New Roman" w:eastAsia="Times New Roman" w:hAnsi="Times New Roman" w:cs="Times New Roman"/>
+          <w:i/>
+          <w:iCs/>
+          <w:sz w:val="24"/>
+          <w:szCs w:val="24"/>
+        </w:rPr>
+        <w:t>T</w:t>
+      </w:r>
+      <w:r>
+        <w:rPr>
+          <w:rFonts w:ascii="Times New Roman" w:eastAsia="Times New Roman" w:hAnsi="Times New Roman" w:cs="Times New Roman"/>
+          <w:sz w:val="24"/>
+          <w:szCs w:val="24"/>
+        </w:rPr>
+        <w:t xml:space="preserve">. Let </w:t>
+      </w:r>
+      <w:r>
+        <w:rPr>
+          <w:rFonts w:ascii="Times New Roman" w:eastAsia="Times New Roman" w:hAnsi="Times New Roman" w:cs="Times New Roman"/>
+          <w:i/>
+          <w:iCs/>
+          <w:sz w:val="24"/>
+          <w:szCs w:val="24"/>
+        </w:rPr>
+        <w:t>x</w:t>
+      </w:r>
+      <w:r>
+        <w:rPr>
+          <w:rFonts w:ascii="Times New Roman" w:eastAsia="Times New Roman" w:hAnsi="Times New Roman" w:cs="Times New Roman"/>
+          <w:sz w:val="24"/>
+          <w:szCs w:val="24"/>
+        </w:rPr>
+        <w:t xml:space="preserve"> and </w:t>
+      </w:r>
+      <w:r>
+        <w:rPr>
+          <w:rFonts w:ascii="Times New Roman" w:eastAsia="Times New Roman" w:hAnsi="Times New Roman" w:cs="Times New Roman"/>
+          <w:i/>
+          <w:iCs/>
+          <w:sz w:val="24"/>
+          <w:szCs w:val="24"/>
+        </w:rPr>
+        <w:t>y</w:t>
+      </w:r>
+      <w:r>
+        <w:rPr>
+          <w:rFonts w:ascii="Times New Roman" w:eastAsia="Times New Roman" w:hAnsi="Times New Roman" w:cs="Times New Roman"/>
+          <w:sz w:val="24"/>
+          <w:szCs w:val="24"/>
+        </w:rPr>
+        <w:t xml:space="preserve"> be the two nodes that are connected by </w:t>
+      </w:r>
+      <w:r>
+        <w:rPr>
+          <w:rFonts w:ascii="Times New Roman" w:eastAsia="Times New Roman" w:hAnsi="Times New Roman" w:cs="Times New Roman"/>
+          <w:i/>
+          <w:iCs/>
+          <w:sz w:val="24"/>
+          <w:szCs w:val="24"/>
+        </w:rPr>
+        <w:t>e</w:t>
+      </w:r>
+      <w:r>
+        <w:rPr>
+          <w:rFonts w:ascii="Times New Roman" w:eastAsia="Times New Roman" w:hAnsi="Times New Roman" w:cs="Times New Roman"/>
+          <w:sz w:val="24"/>
+          <w:szCs w:val="24"/>
+        </w:rPr>
+        <w:t xml:space="preserve">. In the BFS tree </w:t>
+      </w:r>
+      <w:r>
+        <w:rPr>
+          <w:rFonts w:ascii="Times New Roman" w:eastAsia="Times New Roman" w:hAnsi="Times New Roman" w:cs="Times New Roman"/>
+          <w:i/>
+          <w:iCs/>
+          <w:sz w:val="24"/>
+          <w:szCs w:val="24"/>
+        </w:rPr>
+        <w:t>T</w:t>
+      </w:r>
+      <w:r>
+        <w:rPr>
+          <w:rFonts w:ascii="Times New Roman" w:eastAsia="Times New Roman" w:hAnsi="Times New Roman" w:cs="Times New Roman"/>
+          <w:sz w:val="24"/>
+          <w:szCs w:val="24"/>
+        </w:rPr>
+        <w:t xml:space="preserve">, </w:t>
+      </w:r>
+      <w:r>
+        <w:rPr>
+          <w:rFonts w:ascii="Times New Roman" w:eastAsia="Times New Roman" w:hAnsi="Times New Roman" w:cs="Times New Roman"/>
+          <w:i/>
+          <w:iCs/>
+          <w:sz w:val="24"/>
+          <w:szCs w:val="24"/>
+        </w:rPr>
+        <w:t>x</w:t>
+      </w:r>
+      <w:r>
+        <w:rPr>
+          <w:rFonts w:ascii="Times New Roman" w:eastAsia="Times New Roman" w:hAnsi="Times New Roman" w:cs="Times New Roman"/>
+          <w:sz w:val="24"/>
+          <w:szCs w:val="24"/>
+        </w:rPr>
+        <w:t xml:space="preserve"> and </w:t>
+      </w:r>
+      <w:r>
+        <w:rPr>
+          <w:rFonts w:ascii="Times New Roman" w:eastAsia="Times New Roman" w:hAnsi="Times New Roman" w:cs="Times New Roman"/>
+          <w:i/>
+          <w:iCs/>
+          <w:sz w:val="24"/>
+          <w:szCs w:val="24"/>
+        </w:rPr>
+        <w:t>y</w:t>
+      </w:r>
+      <w:r>
+        <w:rPr>
+          <w:rFonts w:ascii="Times New Roman" w:eastAsia="Times New Roman" w:hAnsi="Times New Roman" w:cs="Times New Roman"/>
+          <w:sz w:val="24"/>
+          <w:szCs w:val="24"/>
+        </w:rPr>
+        <w:t xml:space="preserve"> must exist in </w:t>
+      </w:r>
+      <w:r>
+        <w:rPr>
+          <w:rFonts w:ascii="Times New Roman" w:eastAsia="Times New Roman" w:hAnsi="Times New Roman" w:cs="Times New Roman"/>
+          <w:i/>
+          <w:iCs/>
+          <w:sz w:val="24"/>
+          <w:szCs w:val="24"/>
+        </w:rPr>
+        <w:t>T</w:t>
+      </w:r>
+      <w:r>
+        <w:rPr>
+          <w:rFonts w:ascii="Times New Roman" w:eastAsia="Times New Roman" w:hAnsi="Times New Roman" w:cs="Times New Roman"/>
+          <w:sz w:val="24"/>
+          <w:szCs w:val="24"/>
+        </w:rPr>
+        <w:t xml:space="preserve"> and they must have a least common ancestor, and they must both have </w:t>
+      </w:r>
+      <w:r>
+        <w:rPr>
+          <w:rFonts w:ascii="Times New Roman" w:eastAsia="Times New Roman" w:hAnsi="Times New Roman" w:cs="Times New Roman"/>
+          <w:sz w:val="24"/>
+          <w:szCs w:val="24"/>
+        </w:rPr>
+        <w:t>a</w:t>
+      </w:r>
+      <w:r>
+        <w:rPr>
+          <w:rFonts w:ascii="Times New Roman" w:eastAsia="Times New Roman" w:hAnsi="Times New Roman" w:cs="Times New Roman"/>
+          <w:sz w:val="24"/>
+          <w:szCs w:val="24"/>
+        </w:rPr>
+        <w:t xml:space="preserve"> unique path to that least common ancestor. </w:t>
+      </w:r>
+      <w:r>
+        <w:rPr>
+          <w:rFonts w:ascii="Times New Roman" w:eastAsia="Times New Roman" w:hAnsi="Times New Roman" w:cs="Times New Roman"/>
+          <w:sz w:val="24"/>
+          <w:szCs w:val="24"/>
+        </w:rPr>
+        <w:t xml:space="preserve">The path from </w:t>
+      </w:r>
+      <w:r>
+        <w:rPr>
+          <w:rFonts w:ascii="Times New Roman" w:eastAsia="Times New Roman" w:hAnsi="Times New Roman" w:cs="Times New Roman"/>
+          <w:i/>
+          <w:iCs/>
+          <w:sz w:val="24"/>
+          <w:szCs w:val="24"/>
+        </w:rPr>
+        <w:t>x</w:t>
+      </w:r>
+      <w:r>
+        <w:rPr>
+          <w:rFonts w:ascii="Times New Roman" w:eastAsia="Times New Roman" w:hAnsi="Times New Roman" w:cs="Times New Roman"/>
+          <w:sz w:val="24"/>
+          <w:szCs w:val="24"/>
+        </w:rPr>
+        <w:t xml:space="preserve"> to the LSA, the path from </w:t>
+      </w:r>
+      <w:r>
+        <w:rPr>
+          <w:rFonts w:ascii="Times New Roman" w:eastAsia="Times New Roman" w:hAnsi="Times New Roman" w:cs="Times New Roman"/>
+          <w:i/>
+          <w:iCs/>
+          <w:sz w:val="24"/>
+          <w:szCs w:val="24"/>
+        </w:rPr>
+        <w:t>y</w:t>
+      </w:r>
+      <w:r>
+        <w:rPr>
+          <w:rFonts w:ascii="Times New Roman" w:eastAsia="Times New Roman" w:hAnsi="Times New Roman" w:cs="Times New Roman"/>
+          <w:sz w:val="24"/>
+          <w:szCs w:val="24"/>
+        </w:rPr>
+        <w:t xml:space="preserve"> to the LSA, and the edge </w:t>
+      </w:r>
+      <w:r>
+        <w:rPr>
+          <w:rFonts w:ascii="Times New Roman" w:eastAsia="Times New Roman" w:hAnsi="Times New Roman" w:cs="Times New Roman"/>
+          <w:i/>
+          <w:iCs/>
+          <w:sz w:val="24"/>
+          <w:szCs w:val="24"/>
+        </w:rPr>
+        <w:t>e</w:t>
+      </w:r>
+      <w:r>
+        <w:rPr>
+          <w:rFonts w:ascii="Times New Roman" w:eastAsia="Times New Roman" w:hAnsi="Times New Roman" w:cs="Times New Roman"/>
+          <w:sz w:val="24"/>
+          <w:szCs w:val="24"/>
+        </w:rPr>
+        <w:t xml:space="preserve"> they together construct a cycle, and we can output this cycle. </w:t>
+      </w:r>
+      <w:r>
+        <w:rPr>
+          <w:rFonts w:ascii="Times New Roman" w:eastAsia="Times New Roman" w:hAnsi="Times New Roman" w:cs="Times New Roman"/>
+          <w:sz w:val="24"/>
+          <w:szCs w:val="24"/>
+        </w:rPr>
+        <w:t xml:space="preserve"> </w:t>
       </w:r>
     </w:p>
     <w:p>
@@ -3156,15 +3506,7 @@
           <w:sz w:val="24"/>
           <w:szCs w:val="24"/>
         </w:rPr>
-        <w:t>, and if the hospital still has positions, then the student is assigned to that hospital, and the hospital keeps the hired students in the order of preference. Otherwise, if the hospital doesn’t have available positions, then compares the student with the least preferred hired student</w:t>
-      </w:r>
-      <w:r>
-        <w:rPr>
-          <w:rFonts w:ascii="Times New Roman" w:eastAsia="Times New Roman" w:hAnsi="Times New Roman" w:cs="Times New Roman"/>
-          <w:sz w:val="24"/>
-          <w:szCs w:val="24"/>
-        </w:rPr>
-        <w:t xml:space="preserve">, if hospital prefers the new student to the least preferred one, then removes (“fires”) the least preferred one and hire the new student and keeps the new list of hired students in the order of preference. But if the hospital still prefers </w:t>
+        <w:t xml:space="preserve">, and if the hospital still has </w:t>
       </w:r>
       <w:r>
         <w:rPr>
@@ -3173,7 +3515,15 @@
           <w:szCs w:val="24"/>
         </w:rPr>
         <w:lastRenderedPageBreak/>
-        <w:t xml:space="preserve">the least preferred one to the new student, then rejects the new student and the student applies to the next hospital in the preference list that hasn’t applied yet. Move to the next student if either this student is assigned to a </w:t>
+        <w:t>positions, then the student is assigned to that hospital, and the hospital keeps the hired students in the order of preference. Otherwise, if the hospital doesn’t have available positions, then compares the student with the least preferred hired student</w:t>
+      </w:r>
+      <w:r>
+        <w:rPr>
+          <w:rFonts w:ascii="Times New Roman" w:eastAsia="Times New Roman" w:hAnsi="Times New Roman" w:cs="Times New Roman"/>
+          <w:sz w:val="24"/>
+          <w:szCs w:val="24"/>
+        </w:rPr>
+        <w:t xml:space="preserve">, if hospital prefers the new student to the least preferred one, then removes (“fires”) the least preferred one and hire the new student and keeps the new list of hired students in the order of preference. But if the hospital still prefers the least preferred one to the new student, then rejects the new student and the student applies to the next hospital in the preference list that hasn’t applied yet. Move to the next student if either this student is assigned to a </w:t>
       </w:r>
       <w:r>
         <w:rPr>
@@ -5011,6 +5361,7 @@
           <w:sz w:val="24"/>
           <w:szCs w:val="24"/>
         </w:rPr>
+        <w:lastRenderedPageBreak/>
         <w:tab/>
         <w:t xml:space="preserve">As we can see, </w:t>
       </w:r>
@@ -5930,7 +6281,6 @@
           <w:sz w:val="24"/>
           <w:szCs w:val="24"/>
         </w:rPr>
-        <w:lastRenderedPageBreak/>
         <w:t xml:space="preserve">Thus, we can observe that when </w:t>
       </w:r>
       <w:r>
@@ -8325,7 +8675,7 @@
 </file>
 
 <file path=word/endnotes.xml><?xml version="1.0" encoding="utf-8"?>
-<w:endnotes xmlns:wpc="http://schemas.microsoft.com/office/word/2010/wordprocessingCanvas" xmlns:cx="http://schemas.microsoft.com/office/drawing/2014/chartex" xmlns:cx1="http://schemas.microsoft.com/office/drawing/2015/9/8/chartex" xmlns:cx2="http://schemas.microsoft.com/office/drawing/2015/10/21/chartex" xmlns:cx3="http://schemas.microsoft.com/office/drawing/2016/5/9/chartex" xmlns:cx4="http://schemas.microsoft.com/office/drawing/2016/5/10/chartex" xmlns:cx5="http://schemas.microsoft.com/office/drawing/2016/5/11/chartex" xmlns:cx6="http://schemas.microsoft.com/office/drawing/2016/5/12/chartex" xmlns:cx7="http://schemas.microsoft.com/office/drawing/2016/5/13/chartex" xmlns:cx8="http://schemas.microsoft.com/office/drawing/2016/5/14/chartex" xmlns:mc="http://schemas.openxmlformats.org/markup-compatibility/2006" xmlns:aink="http://schemas.microsoft.com/office/drawing/2016/ink" xmlns:am3d="http://schemas.microsoft.com/office/drawing/2017/model3d" xmlns:o="urn:schemas-microsoft-com:office:office" xmlns:r="http://schemas.openxmlformats.org/officeDocument/2006/relationships" xmlns:m="http://schemas.openxmlformats.org/officeDocument/2006/math" xmlns:v="urn:schemas-microsoft-com:vml" xmlns:wp14="http://schemas.microsoft.com/office/word/2010/wordprocessingDrawing" xmlns:wp="http://schemas.openxmlformats.org/drawingml/2006/wordprocessingDrawing" xmlns:w10="urn:schemas-microsoft-com:office:word" xmlns:w="http://schemas.openxmlformats.org/wordprocessingml/2006/main" xmlns:w14="http://schemas.microsoft.com/office/word/2010/wordml" xmlns:w15="http://schemas.microsoft.com/office/word/2012/wordml" xmlns:w16cex="http://schemas.microsoft.com/office/word/2018/wordml/cex" xmlns:w16cid="http://schemas.microsoft.com/office/word/2016/wordml/cid" xmlns:w16="http://schemas.microsoft.com/office/word/2018/wordml" xmlns:w16se="http://schemas.microsoft.com/office/word/2015/wordml/symex" xmlns:wpg="http://schemas.microsoft.com/office/word/2010/wordprocessingGroup" xmlns:wpi="http://schemas.microsoft.com/office/word/2010/wordprocessingInk" xmlns:wne="http://schemas.microsoft.com/office/word/2006/wordml" xmlns:wps="http://schemas.microsoft.com/office/word/2010/wordprocessingShape" mc:Ignorable="w14 w15 w16se w16cid w16 w16cex wp14">
+<w:endnotes xmlns:wpc="http://schemas.microsoft.com/office/word/2010/wordprocessingCanvas" xmlns:cx="http://schemas.microsoft.com/office/drawing/2014/chartex" xmlns:cx1="http://schemas.microsoft.com/office/drawing/2015/9/8/chartex" xmlns:cx2="http://schemas.microsoft.com/office/drawing/2015/10/21/chartex" xmlns:cx3="http://schemas.microsoft.com/office/drawing/2016/5/9/chartex" xmlns:cx4="http://schemas.microsoft.com/office/drawing/2016/5/10/chartex" xmlns:cx5="http://schemas.microsoft.com/office/drawing/2016/5/11/chartex" xmlns:cx6="http://schemas.microsoft.com/office/drawing/2016/5/12/chartex" xmlns:cx7="http://schemas.microsoft.com/office/drawing/2016/5/13/chartex" xmlns:cx8="http://schemas.microsoft.com/office/drawing/2016/5/14/chartex" xmlns:mc="http://schemas.openxmlformats.org/markup-compatibility/2006" xmlns:aink="http://schemas.microsoft.com/office/drawing/2016/ink" xmlns:am3d="http://schemas.microsoft.com/office/drawing/2017/model3d" xmlns:o="urn:schemas-microsoft-com:office:office" xmlns:r="http://schemas.openxmlformats.org/officeDocument/2006/relationships" xmlns:m="http://schemas.openxmlformats.org/officeDocument/2006/math" xmlns:v="urn:schemas-microsoft-com:vml" xmlns:wp14="http://schemas.microsoft.com/office/word/2010/wordprocessingDrawing" xmlns:wp="http://schemas.openxmlformats.org/drawingml/2006/wordprocessingDrawing" xmlns:w10="urn:schemas-microsoft-com:office:word" xmlns:w="http://schemas.openxmlformats.org/wordprocessingml/2006/main" xmlns:w14="http://schemas.microsoft.com/office/word/2010/wordml" xmlns:w15="http://schemas.microsoft.com/office/word/2012/wordml" xmlns:w16cex="http://schemas.microsoft.com/office/word/2018/wordml/cex" xmlns:w16cid="http://schemas.microsoft.com/office/word/2016/wordml/cid" xmlns:w16="http://schemas.microsoft.com/office/word/2018/wordml" xmlns:w16sdtdh="http://schemas.microsoft.com/office/word/2020/wordml/sdtdatahash" xmlns:w16se="http://schemas.microsoft.com/office/word/2015/wordml/symex" xmlns:wpg="http://schemas.microsoft.com/office/word/2010/wordprocessingGroup" xmlns:wpi="http://schemas.microsoft.com/office/word/2010/wordprocessingInk" xmlns:wne="http://schemas.microsoft.com/office/word/2006/wordml" xmlns:wps="http://schemas.microsoft.com/office/word/2010/wordprocessingShape" mc:Ignorable="w14 w15 w16se w16cid w16 w16cex w16sdtdh wp14">
   <w:endnote w:type="separator" w:id="-1">
     <w:p>
       <w:pPr>
@@ -8350,7 +8700,7 @@
 </file>
 
 <file path=word/footnotes.xml><?xml version="1.0" encoding="utf-8"?>
-<w:footnotes xmlns:wpc="http://schemas.microsoft.com/office/word/2010/wordprocessingCanvas" xmlns:cx="http://schemas.microsoft.com/office/drawing/2014/chartex" xmlns:cx1="http://schemas.microsoft.com/office/drawing/2015/9/8/chartex" xmlns:cx2="http://schemas.microsoft.com/office/drawing/2015/10/21/chartex" xmlns:cx3="http://schemas.microsoft.com/office/drawing/2016/5/9/chartex" xmlns:cx4="http://schemas.microsoft.com/office/drawing/2016/5/10/chartex" xmlns:cx5="http://schemas.microsoft.com/office/drawing/2016/5/11/chartex" xmlns:cx6="http://schemas.microsoft.com/office/drawing/2016/5/12/chartex" xmlns:cx7="http://schemas.microsoft.com/office/drawing/2016/5/13/chartex" xmlns:cx8="http://schemas.microsoft.com/office/drawing/2016/5/14/chartex" xmlns:mc="http://schemas.openxmlformats.org/markup-compatibility/2006" xmlns:aink="http://schemas.microsoft.com/office/drawing/2016/ink" xmlns:am3d="http://schemas.microsoft.com/office/drawing/2017/model3d" xmlns:o="urn:schemas-microsoft-com:office:office" xmlns:r="http://schemas.openxmlformats.org/officeDocument/2006/relationships" xmlns:m="http://schemas.openxmlformats.org/officeDocument/2006/math" xmlns:v="urn:schemas-microsoft-com:vml" xmlns:wp14="http://schemas.microsoft.com/office/word/2010/wordprocessingDrawing" xmlns:wp="http://schemas.openxmlformats.org/drawingml/2006/wordprocessingDrawing" xmlns:w10="urn:schemas-microsoft-com:office:word" xmlns:w="http://schemas.openxmlformats.org/wordprocessingml/2006/main" xmlns:w14="http://schemas.microsoft.com/office/word/2010/wordml" xmlns:w15="http://schemas.microsoft.com/office/word/2012/wordml" xmlns:w16cex="http://schemas.microsoft.com/office/word/2018/wordml/cex" xmlns:w16cid="http://schemas.microsoft.com/office/word/2016/wordml/cid" xmlns:w16="http://schemas.microsoft.com/office/word/2018/wordml" xmlns:w16se="http://schemas.microsoft.com/office/word/2015/wordml/symex" xmlns:wpg="http://schemas.microsoft.com/office/word/2010/wordprocessingGroup" xmlns:wpi="http://schemas.microsoft.com/office/word/2010/wordprocessingInk" xmlns:wne="http://schemas.microsoft.com/office/word/2006/wordml" xmlns:wps="http://schemas.microsoft.com/office/word/2010/wordprocessingShape" mc:Ignorable="w14 w15 w16se w16cid w16 w16cex wp14">
+<w:footnotes xmlns:wpc="http://schemas.microsoft.com/office/word/2010/wordprocessingCanvas" xmlns:cx="http://schemas.microsoft.com/office/drawing/2014/chartex" xmlns:cx1="http://schemas.microsoft.com/office/drawing/2015/9/8/chartex" xmlns:cx2="http://schemas.microsoft.com/office/drawing/2015/10/21/chartex" xmlns:cx3="http://schemas.microsoft.com/office/drawing/2016/5/9/chartex" xmlns:cx4="http://schemas.microsoft.com/office/drawing/2016/5/10/chartex" xmlns:cx5="http://schemas.microsoft.com/office/drawing/2016/5/11/chartex" xmlns:cx6="http://schemas.microsoft.com/office/drawing/2016/5/12/chartex" xmlns:cx7="http://schemas.microsoft.com/office/drawing/2016/5/13/chartex" xmlns:cx8="http://schemas.microsoft.com/office/drawing/2016/5/14/chartex" xmlns:mc="http://schemas.openxmlformats.org/markup-compatibility/2006" xmlns:aink="http://schemas.microsoft.com/office/drawing/2016/ink" xmlns:am3d="http://schemas.microsoft.com/office/drawing/2017/model3d" xmlns:o="urn:schemas-microsoft-com:office:office" xmlns:r="http://schemas.openxmlformats.org/officeDocument/2006/relationships" xmlns:m="http://schemas.openxmlformats.org/officeDocument/2006/math" xmlns:v="urn:schemas-microsoft-com:vml" xmlns:wp14="http://schemas.microsoft.com/office/word/2010/wordprocessingDrawing" xmlns:wp="http://schemas.openxmlformats.org/drawingml/2006/wordprocessingDrawing" xmlns:w10="urn:schemas-microsoft-com:office:word" xmlns:w="http://schemas.openxmlformats.org/wordprocessingml/2006/main" xmlns:w14="http://schemas.microsoft.com/office/word/2010/wordml" xmlns:w15="http://schemas.microsoft.com/office/word/2012/wordml" xmlns:w16cex="http://schemas.microsoft.com/office/word/2018/wordml/cex" xmlns:w16cid="http://schemas.microsoft.com/office/word/2016/wordml/cid" xmlns:w16="http://schemas.microsoft.com/office/word/2018/wordml" xmlns:w16sdtdh="http://schemas.microsoft.com/office/word/2020/wordml/sdtdatahash" xmlns:w16se="http://schemas.microsoft.com/office/word/2015/wordml/symex" xmlns:wpg="http://schemas.microsoft.com/office/word/2010/wordprocessingGroup" xmlns:wpi="http://schemas.microsoft.com/office/word/2010/wordprocessingInk" xmlns:wne="http://schemas.microsoft.com/office/word/2006/wordml" xmlns:wps="http://schemas.microsoft.com/office/word/2010/wordprocessingShape" mc:Ignorable="w14 w15 w16se w16cid w16 w16cex w16sdtdh wp14">
   <w:footnote w:type="separator" w:id="-1">
     <w:p>
       <w:pPr>
@@ -8431,7 +8781,7 @@
 </file>
 
 <file path=word/numbering.xml><?xml version="1.0" encoding="utf-8"?>
-<w:numbering xmlns:wpc="http://schemas.microsoft.com/office/word/2010/wordprocessingCanvas" xmlns:cx="http://schemas.microsoft.com/office/drawing/2014/chartex" xmlns:cx1="http://schemas.microsoft.com/office/drawing/2015/9/8/chartex" xmlns:cx2="http://schemas.microsoft.com/office/drawing/2015/10/21/chartex" xmlns:cx3="http://schemas.microsoft.com/office/drawing/2016/5/9/chartex" xmlns:cx4="http://schemas.microsoft.com/office/drawing/2016/5/10/chartex" xmlns:cx5="http://schemas.microsoft.com/office/drawing/2016/5/11/chartex" xmlns:cx6="http://schemas.microsoft.com/office/drawing/2016/5/12/chartex" xmlns:cx7="http://schemas.microsoft.com/office/drawing/2016/5/13/chartex" xmlns:cx8="http://schemas.microsoft.com/office/drawing/2016/5/14/chartex" xmlns:mc="http://schemas.openxmlformats.org/markup-compatibility/2006" xmlns:aink="http://schemas.microsoft.com/office/drawing/2016/ink" xmlns:am3d="http://schemas.microsoft.com/office/drawing/2017/model3d" xmlns:o="urn:schemas-microsoft-com:office:office" xmlns:r="http://schemas.openxmlformats.org/officeDocument/2006/relationships" xmlns:m="http://schemas.openxmlformats.org/officeDocument/2006/math" xmlns:v="urn:schemas-microsoft-com:vml" xmlns:wp14="http://schemas.microsoft.com/office/word/2010/wordprocessingDrawing" xmlns:wp="http://schemas.openxmlformats.org/drawingml/2006/wordprocessingDrawing" xmlns:w10="urn:schemas-microsoft-com:office:word" xmlns:w="http://schemas.openxmlformats.org/wordprocessingml/2006/main" xmlns:w14="http://schemas.microsoft.com/office/word/2010/wordml" xmlns:w15="http://schemas.microsoft.com/office/word/2012/wordml" xmlns:w16cex="http://schemas.microsoft.com/office/word/2018/wordml/cex" xmlns:w16cid="http://schemas.microsoft.com/office/word/2016/wordml/cid" xmlns:w16="http://schemas.microsoft.com/office/word/2018/wordml" xmlns:w16se="http://schemas.microsoft.com/office/word/2015/wordml/symex" xmlns:wpg="http://schemas.microsoft.com/office/word/2010/wordprocessingGroup" xmlns:wpi="http://schemas.microsoft.com/office/word/2010/wordprocessingInk" xmlns:wne="http://schemas.microsoft.com/office/word/2006/wordml" xmlns:wps="http://schemas.microsoft.com/office/word/2010/wordprocessingShape" mc:Ignorable="w14 w15 w16se w16cid w16 w16cex wp14">
+<w:numbering xmlns:wpc="http://schemas.microsoft.com/office/word/2010/wordprocessingCanvas" xmlns:cx="http://schemas.microsoft.com/office/drawing/2014/chartex" xmlns:cx1="http://schemas.microsoft.com/office/drawing/2015/9/8/chartex" xmlns:cx2="http://schemas.microsoft.com/office/drawing/2015/10/21/chartex" xmlns:cx3="http://schemas.microsoft.com/office/drawing/2016/5/9/chartex" xmlns:cx4="http://schemas.microsoft.com/office/drawing/2016/5/10/chartex" xmlns:cx5="http://schemas.microsoft.com/office/drawing/2016/5/11/chartex" xmlns:cx6="http://schemas.microsoft.com/office/drawing/2016/5/12/chartex" xmlns:cx7="http://schemas.microsoft.com/office/drawing/2016/5/13/chartex" xmlns:cx8="http://schemas.microsoft.com/office/drawing/2016/5/14/chartex" xmlns:mc="http://schemas.openxmlformats.org/markup-compatibility/2006" xmlns:aink="http://schemas.microsoft.com/office/drawing/2016/ink" xmlns:am3d="http://schemas.microsoft.com/office/drawing/2017/model3d" xmlns:o="urn:schemas-microsoft-com:office:office" xmlns:r="http://schemas.openxmlformats.org/officeDocument/2006/relationships" xmlns:m="http://schemas.openxmlformats.org/officeDocument/2006/math" xmlns:v="urn:schemas-microsoft-com:vml" xmlns:wp14="http://schemas.microsoft.com/office/word/2010/wordprocessingDrawing" xmlns:wp="http://schemas.openxmlformats.org/drawingml/2006/wordprocessingDrawing" xmlns:w10="urn:schemas-microsoft-com:office:word" xmlns:w="http://schemas.openxmlformats.org/wordprocessingml/2006/main" xmlns:w14="http://schemas.microsoft.com/office/word/2010/wordml" xmlns:w15="http://schemas.microsoft.com/office/word/2012/wordml" xmlns:w16cex="http://schemas.microsoft.com/office/word/2018/wordml/cex" xmlns:w16cid="http://schemas.microsoft.com/office/word/2016/wordml/cid" xmlns:w16="http://schemas.microsoft.com/office/word/2018/wordml" xmlns:w16sdtdh="http://schemas.microsoft.com/office/word/2020/wordml/sdtdatahash" xmlns:w16se="http://schemas.microsoft.com/office/word/2015/wordml/symex" xmlns:wpg="http://schemas.microsoft.com/office/word/2010/wordprocessingGroup" xmlns:wpi="http://schemas.microsoft.com/office/word/2010/wordprocessingInk" xmlns:wne="http://schemas.microsoft.com/office/word/2006/wordml" xmlns:wps="http://schemas.microsoft.com/office/word/2010/wordprocessingShape" mc:Ignorable="w14 w15 w16se w16cid w16 w16cex w16sdtdh wp14">
   <w:abstractNum w:abstractNumId="0" w15:restartNumberingAfterBreak="0">
     <w:nsid w:val="117328B4"/>
     <w:multiLevelType w:val="multilevel"/>
@@ -9084,7 +9434,7 @@
 </file>
 
 <file path=word/styles.xml><?xml version="1.0" encoding="utf-8"?>
-<w:styles xmlns:mc="http://schemas.openxmlformats.org/markup-compatibility/2006" xmlns:r="http://schemas.openxmlformats.org/officeDocument/2006/relationships" xmlns:w="http://schemas.openxmlformats.org/wordprocessingml/2006/main" xmlns:w14="http://schemas.microsoft.com/office/word/2010/wordml" xmlns:w15="http://schemas.microsoft.com/office/word/2012/wordml" xmlns:w16cex="http://schemas.microsoft.com/office/word/2018/wordml/cex" xmlns:w16cid="http://schemas.microsoft.com/office/word/2016/wordml/cid" xmlns:w16="http://schemas.microsoft.com/office/word/2018/wordml" xmlns:w16se="http://schemas.microsoft.com/office/word/2015/wordml/symex" mc:Ignorable="w14 w15 w16se w16cid w16 w16cex">
+<w:styles xmlns:mc="http://schemas.openxmlformats.org/markup-compatibility/2006" xmlns:r="http://schemas.openxmlformats.org/officeDocument/2006/relationships" xmlns:w="http://schemas.openxmlformats.org/wordprocessingml/2006/main" xmlns:w14="http://schemas.microsoft.com/office/word/2010/wordml" xmlns:w15="http://schemas.microsoft.com/office/word/2012/wordml" xmlns:w16cex="http://schemas.microsoft.com/office/word/2018/wordml/cex" xmlns:w16cid="http://schemas.microsoft.com/office/word/2016/wordml/cid" xmlns:w16="http://schemas.microsoft.com/office/word/2018/wordml" xmlns:w16sdtdh="http://schemas.microsoft.com/office/word/2020/wordml/sdtdatahash" xmlns:w16se="http://schemas.microsoft.com/office/word/2015/wordml/symex" mc:Ignorable="w14 w15 w16se w16cid w16 w16cex w16sdtdh">
   <w:docDefaults>
     <w:rPrDefault>
       <w:rPr>
